--- a/Practica_2/Informe/Laboratorio_2.docx
+++ b/Practica_2/Informe/Laboratorio_2.docx
@@ -1,6 +1,6 @@
 
 <file path=word/document.xml><?xml version="1.0" encoding="utf-8"?>
-<w:document xmlns:wpc="http://schemas.microsoft.com/office/word/2010/wordprocessingCanvas" xmlns:cx="http://schemas.microsoft.com/office/drawing/2014/chartex" xmlns:cx1="http://schemas.microsoft.com/office/drawing/2015/9/8/chartex" xmlns:cx2="http://schemas.microsoft.com/office/drawing/2015/10/21/chartex" xmlns:cx3="http://schemas.microsoft.com/office/drawing/2016/5/9/chartex" xmlns:cx4="http://schemas.microsoft.com/office/drawing/2016/5/10/chartex" xmlns:cx5="http://schemas.microsoft.com/office/drawing/2016/5/11/chartex" xmlns:cx6="http://schemas.microsoft.com/office/drawing/2016/5/12/chartex" xmlns:cx7="http://schemas.microsoft.com/office/drawing/2016/5/13/chartex" xmlns:cx8="http://schemas.microsoft.com/office/drawing/2016/5/14/chartex" xmlns:mc="http://schemas.openxmlformats.org/markup-compatibility/2006" xmlns:aink="http://schemas.microsoft.com/office/drawing/2016/ink" xmlns:am3d="http://schemas.microsoft.com/office/drawing/2017/model3d" xmlns:o="urn:schemas-microsoft-com:office:office" xmlns:oel="http://schemas.microsoft.com/office/2019/extlst" xmlns:r="http://schemas.openxmlformats.org/officeDocument/2006/relationships" xmlns:m="http://schemas.openxmlformats.org/officeDocument/2006/math" xmlns:v="urn:schemas-microsoft-com:vml" xmlns:wp14="http://schemas.microsoft.com/office/word/2010/wordprocessingDrawing" xmlns:wp="http://schemas.openxmlformats.org/drawingml/2006/wordprocessingDrawing" xmlns:w10="urn:schemas-microsoft-com:office:word" xmlns:w="http://schemas.openxmlformats.org/wordprocessingml/2006/main" xmlns:w14="http://schemas.microsoft.com/office/word/2010/wordml" xmlns:w15="http://schemas.microsoft.com/office/word/2012/wordml" xmlns:w16cex="http://schemas.microsoft.com/office/word/2018/wordml/cex" xmlns:w16cid="http://schemas.microsoft.com/office/word/2016/wordml/cid" xmlns:w16="http://schemas.microsoft.com/office/word/2018/wordml" xmlns:w16sdtdh="http://schemas.microsoft.com/office/word/2020/wordml/sdtdatahash" xmlns:w16se="http://schemas.microsoft.com/office/word/2015/wordml/symex" xmlns:wpg="http://schemas.microsoft.com/office/word/2010/wordprocessingGroup" xmlns:wpi="http://schemas.microsoft.com/office/word/2010/wordprocessingInk" xmlns:wne="http://schemas.microsoft.com/office/word/2006/wordml" xmlns:wps="http://schemas.microsoft.com/office/word/2010/wordprocessingShape" mc:Ignorable="w14 w15 w16se w16cid w16 w16cex w16sdtdh wp14">
+<w:document xmlns:wpc="http://schemas.microsoft.com/office/word/2010/wordprocessingCanvas" xmlns:cx="http://schemas.microsoft.com/office/drawing/2014/chartex" xmlns:cx1="http://schemas.microsoft.com/office/drawing/2015/9/8/chartex" xmlns:cx2="http://schemas.microsoft.com/office/drawing/2015/10/21/chartex" xmlns:cx3="http://schemas.microsoft.com/office/drawing/2016/5/9/chartex" xmlns:cx4="http://schemas.microsoft.com/office/drawing/2016/5/10/chartex" xmlns:cx5="http://schemas.microsoft.com/office/drawing/2016/5/11/chartex" xmlns:cx6="http://schemas.microsoft.com/office/drawing/2016/5/12/chartex" xmlns:cx7="http://schemas.microsoft.com/office/drawing/2016/5/13/chartex" xmlns:cx8="http://schemas.microsoft.com/office/drawing/2016/5/14/chartex" xmlns:mc="http://schemas.openxmlformats.org/markup-compatibility/2006" xmlns:aink="http://schemas.microsoft.com/office/drawing/2016/ink" xmlns:am3d="http://schemas.microsoft.com/office/drawing/2017/model3d" xmlns:o="urn:schemas-microsoft-com:office:office" xmlns:oel="http://schemas.microsoft.com/office/2019/extlst" xmlns:r="http://schemas.openxmlformats.org/officeDocument/2006/relationships" xmlns:m="http://schemas.openxmlformats.org/officeDocument/2006/math" xmlns:v="urn:schemas-microsoft-com:vml" xmlns:wp14="http://schemas.microsoft.com/office/word/2010/wordprocessingDrawing" xmlns:wp="http://schemas.openxmlformats.org/drawingml/2006/wordprocessingDrawing" xmlns:w10="urn:schemas-microsoft-com:office:word" xmlns:w="http://schemas.openxmlformats.org/wordprocessingml/2006/main" xmlns:w14="http://schemas.microsoft.com/office/word/2010/wordml" xmlns:w15="http://schemas.microsoft.com/office/word/2012/wordml" xmlns:w16cex="http://schemas.microsoft.com/office/word/2018/wordml/cex" xmlns:w16cid="http://schemas.microsoft.com/office/word/2016/wordml/cid" xmlns:w16="http://schemas.microsoft.com/office/word/2018/wordml" xmlns:w16du="http://schemas.microsoft.com/office/word/2023/wordml/word16du" xmlns:w16sdtdh="http://schemas.microsoft.com/office/word/2020/wordml/sdtdatahash" xmlns:w16se="http://schemas.microsoft.com/office/word/2015/wordml/symex" xmlns:wpg="http://schemas.microsoft.com/office/word/2010/wordprocessingGroup" xmlns:wpi="http://schemas.microsoft.com/office/word/2010/wordprocessingInk" xmlns:wne="http://schemas.microsoft.com/office/word/2006/wordml" xmlns:wps="http://schemas.microsoft.com/office/word/2010/wordprocessingShape" mc:Ignorable="w14 w15 w16se w16cid w16 w16cex w16sdtdh w16du wp14">
   <w:body>
     <w:p>
       <w:pPr>
@@ -110,6 +110,7 @@
         <w:rPr>
           <w:sz w:val="24"/>
           <w:szCs w:val="24"/>
+          <w:lang w:val="en-US"/>
         </w:rPr>
       </w:pPr>
       <w:proofErr w:type="spellStart"/>
@@ -117,6 +118,7 @@
         <w:rPr>
           <w:sz w:val="24"/>
           <w:szCs w:val="24"/>
+          <w:lang w:val="en-US"/>
         </w:rPr>
         <w:t>Florez</w:t>
       </w:r>
@@ -125,24 +127,9 @@
         <w:rPr>
           <w:sz w:val="24"/>
           <w:szCs w:val="24"/>
-        </w:rPr>
-        <w:t xml:space="preserve"> Ramos </w:t>
-      </w:r>
-      <w:proofErr w:type="spellStart"/>
-      <w:r>
-        <w:rPr>
-          <w:sz w:val="24"/>
-          <w:szCs w:val="24"/>
-        </w:rPr>
-        <w:t>Jose</w:t>
-      </w:r>
-      <w:proofErr w:type="spellEnd"/>
-      <w:r>
-        <w:rPr>
-          <w:sz w:val="24"/>
-          <w:szCs w:val="24"/>
-        </w:rPr>
-        <w:t xml:space="preserve"> David - 2174241</w:t>
+          <w:lang w:val="en-US"/>
+        </w:rPr>
+        <w:t xml:space="preserve"> Ramos Jose David - 2174241</w:t>
       </w:r>
     </w:p>
     <w:p>
@@ -153,6 +140,7 @@
         <w:rPr>
           <w:sz w:val="24"/>
           <w:szCs w:val="24"/>
+          <w:lang w:val="en-US"/>
         </w:rPr>
       </w:pPr>
     </w:p>
@@ -170,6 +158,7 @@
         <w:jc w:val="left"/>
         <w:rPr>
           <w:color w:val="000000"/>
+          <w:lang w:val="en-US"/>
         </w:rPr>
         <w:sectPr>
           <w:headerReference w:type="default" r:id="rId8"/>
@@ -196,362 +185,68 @@
           <w:color w:val="000000"/>
           <w:sz w:val="24"/>
           <w:szCs w:val="24"/>
-        </w:rPr>
-      </w:pPr>
-      <w:proofErr w:type="spellStart"/>
+          <w:lang w:val="en-US"/>
+        </w:rPr>
+      </w:pPr>
       <w:r>
         <w:rPr>
           <w:b/>
           <w:color w:val="000000"/>
           <w:sz w:val="24"/>
           <w:szCs w:val="24"/>
+          <w:lang w:val="en-US"/>
         </w:rPr>
         <w:t>Abstract</w:t>
       </w:r>
-      <w:proofErr w:type="spellEnd"/>
-    </w:p>
-    <w:p>
-      <w:pPr>
-        <w:pBdr>
-          <w:top w:val="nil"/>
-          <w:left w:val="nil"/>
-          <w:bottom w:val="nil"/>
-          <w:right w:val="nil"/>
-          <w:between w:val="nil"/>
-        </w:pBdr>
-        <w:spacing w:before="78" w:line="246" w:lineRule="auto"/>
-        <w:ind w:left="116" w:right="31"/>
-        <w:rPr>
-          <w:color w:val="000000"/>
-        </w:rPr>
-      </w:pPr>
-      <w:proofErr w:type="spellStart"/>
-      <w:r>
-        <w:t>The</w:t>
-      </w:r>
-      <w:proofErr w:type="spellEnd"/>
-      <w:r>
-        <w:t xml:space="preserve"> </w:t>
-      </w:r>
-      <w:proofErr w:type="spellStart"/>
-      <w:r>
-        <w:t>objective</w:t>
-      </w:r>
-      <w:proofErr w:type="spellEnd"/>
-      <w:r>
-        <w:t xml:space="preserve"> </w:t>
-      </w:r>
-      <w:proofErr w:type="spellStart"/>
-      <w:r>
-        <w:t>of</w:t>
-      </w:r>
-      <w:proofErr w:type="spellEnd"/>
-      <w:r>
-        <w:t xml:space="preserve"> </w:t>
-      </w:r>
-      <w:proofErr w:type="spellStart"/>
-      <w:r>
-        <w:t>the</w:t>
-      </w:r>
-      <w:proofErr w:type="spellEnd"/>
-      <w:r>
-        <w:t xml:space="preserve"> </w:t>
-      </w:r>
-      <w:proofErr w:type="spellStart"/>
-      <w:r>
-        <w:t>internship</w:t>
-      </w:r>
-      <w:proofErr w:type="spellEnd"/>
-      <w:r>
-        <w:t xml:space="preserve"> </w:t>
-      </w:r>
-      <w:proofErr w:type="spellStart"/>
-      <w:r>
-        <w:t>is</w:t>
-      </w:r>
-      <w:proofErr w:type="spellEnd"/>
-      <w:r>
-        <w:t xml:space="preserve"> </w:t>
-      </w:r>
-      <w:proofErr w:type="spellStart"/>
-      <w:r>
-        <w:t>to</w:t>
-      </w:r>
-      <w:proofErr w:type="spellEnd"/>
-      <w:r>
-        <w:t xml:space="preserve"> </w:t>
-      </w:r>
-      <w:proofErr w:type="spellStart"/>
-      <w:r>
-        <w:t>provide</w:t>
-      </w:r>
-      <w:proofErr w:type="spellEnd"/>
-      <w:r>
-        <w:t xml:space="preserve"> </w:t>
-      </w:r>
-      <w:proofErr w:type="spellStart"/>
-      <w:r>
-        <w:t>the</w:t>
-      </w:r>
-      <w:proofErr w:type="spellEnd"/>
-      <w:r>
-        <w:t xml:space="preserve"> </w:t>
-      </w:r>
-      <w:proofErr w:type="spellStart"/>
-      <w:r>
-        <w:t>knowledge</w:t>
-      </w:r>
-      <w:proofErr w:type="spellEnd"/>
-      <w:r>
-        <w:t xml:space="preserve"> and </w:t>
-      </w:r>
-      <w:proofErr w:type="spellStart"/>
-      <w:r>
-        <w:t>skills</w:t>
-      </w:r>
-      <w:proofErr w:type="spellEnd"/>
-      <w:r>
-        <w:t xml:space="preserve"> </w:t>
-      </w:r>
-      <w:proofErr w:type="spellStart"/>
-      <w:r>
-        <w:t>to</w:t>
-      </w:r>
-      <w:proofErr w:type="spellEnd"/>
-      <w:r>
-        <w:t xml:space="preserve"> </w:t>
-      </w:r>
-      <w:proofErr w:type="spellStart"/>
-      <w:r>
-        <w:t>understand</w:t>
-      </w:r>
-      <w:proofErr w:type="spellEnd"/>
-      <w:r>
-        <w:t xml:space="preserve"> and </w:t>
-      </w:r>
-      <w:proofErr w:type="spellStart"/>
-      <w:r>
-        <w:t>program</w:t>
-      </w:r>
-      <w:proofErr w:type="spellEnd"/>
-      <w:r>
-        <w:t xml:space="preserve"> Software </w:t>
-      </w:r>
-      <w:proofErr w:type="spellStart"/>
-      <w:r>
-        <w:t>Defined</w:t>
-      </w:r>
-      <w:proofErr w:type="spellEnd"/>
-      <w:r>
-        <w:t xml:space="preserve"> Radios (SDR) </w:t>
-      </w:r>
-      <w:proofErr w:type="spellStart"/>
-      <w:r>
-        <w:t>using</w:t>
-      </w:r>
-      <w:proofErr w:type="spellEnd"/>
-      <w:r>
-        <w:t xml:space="preserve"> </w:t>
-      </w:r>
-      <w:proofErr w:type="spellStart"/>
-      <w:r>
+    </w:p>
+    <w:p>
+      <w:pPr>
+        <w:pBdr>
+          <w:top w:val="nil"/>
+          <w:left w:val="nil"/>
+          <w:bottom w:val="nil"/>
+          <w:right w:val="nil"/>
+          <w:between w:val="nil"/>
+        </w:pBdr>
+        <w:spacing w:before="109"/>
+        <w:jc w:val="left"/>
+        <w:rPr>
+          <w:lang w:val="en-US"/>
+        </w:rPr>
+      </w:pPr>
+      <w:r>
+        <w:rPr>
+          <w:lang w:val="en-US"/>
+        </w:rPr>
+        <w:t xml:space="preserve">In the field of engineering, Power Spectral Density (PSD) emerges as an essential tool for data analysis and acquisition. This communications lab focuses on the fundamentals of PSD calculation and the different blocks provided by </w:t>
+      </w:r>
+      <w:proofErr w:type="spellStart"/>
+      <w:r>
+        <w:rPr>
+          <w:lang w:val="en-US"/>
+        </w:rPr>
         <w:t>GNURadio</w:t>
       </w:r>
       <w:proofErr w:type="spellEnd"/>
       <w:r>
-        <w:t xml:space="preserve">. </w:t>
-      </w:r>
-      <w:proofErr w:type="spellStart"/>
-      <w:r>
-        <w:t>It</w:t>
-      </w:r>
-      <w:proofErr w:type="spellEnd"/>
-      <w:r>
-        <w:t xml:space="preserve"> </w:t>
-      </w:r>
-      <w:proofErr w:type="spellStart"/>
-      <w:r>
-        <w:t>focuses</w:t>
-      </w:r>
-      <w:proofErr w:type="spellEnd"/>
-      <w:r>
-        <w:t xml:space="preserve"> </w:t>
-      </w:r>
-      <w:proofErr w:type="spellStart"/>
-      <w:r>
-        <w:t>on</w:t>
-      </w:r>
-      <w:proofErr w:type="spellEnd"/>
-      <w:r>
-        <w:t xml:space="preserve"> </w:t>
-      </w:r>
-      <w:proofErr w:type="spellStart"/>
-      <w:r>
-        <w:t>theoretical</w:t>
-      </w:r>
-      <w:proofErr w:type="spellEnd"/>
-      <w:r>
-        <w:t xml:space="preserve"> </w:t>
-      </w:r>
-      <w:proofErr w:type="spellStart"/>
-      <w:r>
-        <w:t>concepts</w:t>
-      </w:r>
-      <w:proofErr w:type="spellEnd"/>
-      <w:r>
-        <w:t xml:space="preserve"> and </w:t>
-      </w:r>
-      <w:proofErr w:type="spellStart"/>
-      <w:r>
-        <w:t>their</w:t>
-      </w:r>
-      <w:proofErr w:type="spellEnd"/>
-      <w:r>
-        <w:t xml:space="preserve"> </w:t>
-      </w:r>
-      <w:proofErr w:type="spellStart"/>
-      <w:r>
-        <w:t>practical</w:t>
-      </w:r>
-      <w:proofErr w:type="spellEnd"/>
-      <w:r>
-        <w:t xml:space="preserve"> </w:t>
-      </w:r>
-      <w:proofErr w:type="spellStart"/>
-      <w:r>
-        <w:t>implementation</w:t>
-      </w:r>
-      <w:proofErr w:type="spellEnd"/>
-      <w:r>
-        <w:t xml:space="preserve">. </w:t>
-      </w:r>
-      <w:proofErr w:type="spellStart"/>
-      <w:r>
-        <w:t>Including</w:t>
-      </w:r>
-      <w:proofErr w:type="spellEnd"/>
-      <w:r>
-        <w:t xml:space="preserve"> </w:t>
-      </w:r>
-      <w:proofErr w:type="spellStart"/>
-      <w:r>
-        <w:t>understanding</w:t>
-      </w:r>
-      <w:proofErr w:type="spellEnd"/>
-      <w:r>
-        <w:t xml:space="preserve"> </w:t>
-      </w:r>
-      <w:proofErr w:type="spellStart"/>
-      <w:r>
-        <w:t>the</w:t>
-      </w:r>
-      <w:proofErr w:type="spellEnd"/>
-      <w:r>
-        <w:t xml:space="preserve"> </w:t>
-      </w:r>
-      <w:proofErr w:type="spellStart"/>
-      <w:r>
-        <w:t>fundamentals</w:t>
-      </w:r>
-      <w:proofErr w:type="spellEnd"/>
-      <w:r>
-        <w:t xml:space="preserve"> </w:t>
-      </w:r>
-      <w:proofErr w:type="spellStart"/>
-      <w:r>
-        <w:t>of</w:t>
-      </w:r>
-      <w:proofErr w:type="spellEnd"/>
-      <w:r>
-        <w:t xml:space="preserve"> SDR, </w:t>
-      </w:r>
-      <w:proofErr w:type="spellStart"/>
-      <w:r>
-        <w:t>implementing</w:t>
-      </w:r>
-      <w:proofErr w:type="spellEnd"/>
-      <w:r>
-        <w:t xml:space="preserve"> blocks in </w:t>
-      </w:r>
-      <w:proofErr w:type="spellStart"/>
-      <w:r>
+        <w:rPr>
+          <w:lang w:val="en-US"/>
+        </w:rPr>
+        <w:t xml:space="preserve">. The student is trained to generate patterns that facilitate the calculation of the PSD. The goal of this lab is building functions from code blocks to produce averaging vectors, as well as combining </w:t>
+      </w:r>
+      <w:proofErr w:type="spellStart"/>
+      <w:r>
+        <w:rPr>
+          <w:lang w:val="en-US"/>
+        </w:rPr>
         <w:t>GNURadio</w:t>
       </w:r>
       <w:proofErr w:type="spellEnd"/>
       <w:r>
-        <w:t xml:space="preserve"> and </w:t>
-      </w:r>
-      <w:proofErr w:type="spellStart"/>
-      <w:r>
-        <w:t>evaluating</w:t>
-      </w:r>
-      <w:proofErr w:type="spellEnd"/>
-      <w:r>
-        <w:t xml:space="preserve"> </w:t>
-      </w:r>
-      <w:proofErr w:type="spellStart"/>
-      <w:r>
-        <w:t>the</w:t>
-      </w:r>
-      <w:proofErr w:type="spellEnd"/>
-      <w:r>
-        <w:t xml:space="preserve"> </w:t>
-      </w:r>
-      <w:proofErr w:type="spellStart"/>
-      <w:r>
-        <w:t>results</w:t>
-      </w:r>
-      <w:proofErr w:type="spellEnd"/>
-      <w:r>
-        <w:t xml:space="preserve">. In </w:t>
-      </w:r>
-      <w:proofErr w:type="spellStart"/>
-      <w:r>
-        <w:t>practice</w:t>
-      </w:r>
-      <w:proofErr w:type="spellEnd"/>
-      <w:r>
-        <w:t xml:space="preserve"> </w:t>
-      </w:r>
-      <w:proofErr w:type="spellStart"/>
-      <w:r>
-        <w:t>we</w:t>
-      </w:r>
-      <w:proofErr w:type="spellEnd"/>
-      <w:r>
-        <w:t xml:space="preserve"> use software </w:t>
-      </w:r>
-      <w:proofErr w:type="spellStart"/>
-      <w:r>
-        <w:t>such</w:t>
-      </w:r>
-      <w:proofErr w:type="spellEnd"/>
-      <w:r>
-        <w:t xml:space="preserve"> as Ubuntu Linux, </w:t>
-      </w:r>
-      <w:proofErr w:type="spellStart"/>
-      <w:r>
-        <w:t>GNURadio</w:t>
-      </w:r>
-      <w:proofErr w:type="spellEnd"/>
-      <w:r>
-        <w:t xml:space="preserve"> and GRC (</w:t>
-      </w:r>
-      <w:proofErr w:type="spellStart"/>
-      <w:r>
-        <w:t>GNURadio</w:t>
-      </w:r>
-      <w:proofErr w:type="spellEnd"/>
-      <w:r>
-        <w:t xml:space="preserve"> </w:t>
-      </w:r>
-      <w:proofErr w:type="spellStart"/>
-      <w:r>
-        <w:t>Companion</w:t>
-      </w:r>
-      <w:proofErr w:type="spellEnd"/>
-      <w:r>
-        <w:t>).</w:t>
+        <w:rPr>
+          <w:lang w:val="en-US"/>
+        </w:rPr>
+        <w:t xml:space="preserve"> blocks for specific random signal applications.</w:t>
       </w:r>
     </w:p>
     <w:p>
@@ -586,15 +281,22 @@
       <w:bookmarkStart w:id="0" w:name="_heading=h.gjdgxs" w:colFirst="0" w:colLast="0"/>
       <w:bookmarkEnd w:id="0"/>
       <w:r>
-        <w:t xml:space="preserve">El objetivo de la práctica es </w:t>
-      </w:r>
-      <w:proofErr w:type="gramStart"/>
-      <w:r>
-        <w:t>proporcionar  los</w:t>
-      </w:r>
-      <w:proofErr w:type="gramEnd"/>
-      <w:r>
-        <w:t xml:space="preserve"> conocimientos y habilidades para entender y programar radios definidas por software (SDR) utilizando </w:t>
+        <w:t>E</w:t>
+      </w:r>
+      <w:r>
+        <w:t xml:space="preserve">n el </w:t>
+      </w:r>
+      <w:r>
+        <w:t xml:space="preserve">campo de la </w:t>
+      </w:r>
+      <w:r>
+        <w:t>ingeniería</w:t>
+      </w:r>
+      <w:r>
+        <w:t xml:space="preserve">, </w:t>
+      </w:r>
+      <w:r>
+        <w:t xml:space="preserve">la Densidad Espectral de Potencia (PSD) emerge como una herramienta esencial para el análisis y adquisición de datos. Este laboratorio de comunicaciones se enfoca en los fundamentos del cálculo de la PSD y los distintos bloques proporcionados por </w:t>
       </w:r>
       <w:proofErr w:type="spellStart"/>
       <w:r>
@@ -602,7 +304,25 @@
       </w:r>
       <w:proofErr w:type="spellEnd"/>
       <w:r>
-        <w:t xml:space="preserve">. Se enfoca en conceptos teóricos y su implementación práctica. Incluyendo comprender los fundamentos de SDR, implementar bloques en </w:t>
+        <w:t>.</w:t>
+      </w:r>
+      <w:r>
+        <w:t xml:space="preserve"> </w:t>
+      </w:r>
+      <w:r>
+        <w:t xml:space="preserve">el estudiante se capacita para generar patrones que faciliten el cálculo de la PSD. </w:t>
+      </w:r>
+      <w:r>
+        <w:t>El objetivo de esta práctica es</w:t>
+      </w:r>
+      <w:r>
+        <w:t xml:space="preserve"> </w:t>
+      </w:r>
+      <w:r>
+        <w:t>la construcción</w:t>
+      </w:r>
+      <w:r>
+        <w:t xml:space="preserve"> de funciones a partir de bloques de código para producir vectores de promedio, así como la combinación de bloques de </w:t>
       </w:r>
       <w:proofErr w:type="spellStart"/>
       <w:r>
@@ -610,39 +330,7 @@
       </w:r>
       <w:proofErr w:type="spellEnd"/>
       <w:r>
-        <w:t xml:space="preserve"> y evaluar los resultados. En la práctica </w:t>
-      </w:r>
-      <w:proofErr w:type="gramStart"/>
-      <w:r>
-        <w:t>utilizamos  software</w:t>
-      </w:r>
-      <w:proofErr w:type="gramEnd"/>
-      <w:r>
-        <w:t xml:space="preserve"> como Ubuntu Linux, </w:t>
-      </w:r>
-      <w:proofErr w:type="spellStart"/>
-      <w:r>
-        <w:t>GNURadio</w:t>
-      </w:r>
-      <w:proofErr w:type="spellEnd"/>
-      <w:r>
-        <w:t xml:space="preserve"> y GRC (</w:t>
-      </w:r>
-      <w:proofErr w:type="spellStart"/>
-      <w:r>
-        <w:t>GNURadio</w:t>
-      </w:r>
-      <w:proofErr w:type="spellEnd"/>
-      <w:r>
-        <w:t xml:space="preserve"> </w:t>
-      </w:r>
-      <w:proofErr w:type="spellStart"/>
-      <w:r>
-        <w:t>Companion</w:t>
-      </w:r>
-      <w:proofErr w:type="spellEnd"/>
-      <w:r>
-        <w:t xml:space="preserve">). </w:t>
+        <w:t xml:space="preserve"> para aplicaciones específicas de señales aleatorias</w:t>
       </w:r>
     </w:p>
     <w:p>
@@ -685,42 +373,35 @@
       </w:r>
     </w:p>
     <w:p>
-      <w:pPr>
-        <w:tabs>
-          <w:tab w:val="left" w:pos="1677"/>
-        </w:tabs>
-      </w:pPr>
-      <w:r>
-        <w:t>Se llevó a cabo una práctica centrada en la programación orientada en radio definida por software utilizando GNU Radio. Esta práctica se justifica en el contexto del desarrollo constante de las tecnologías y la necesidad de interactuar y conocer las distintas plataformas de programación de dispositivos. La práctica no sólo nos permitió a los estudiantes utilizar los bloques existentes, sino que también nos brindó la oportunidad de programar sus propios algoritmos, ampliando así su comprensión y habilidades en GNU Radio. El software utilizado para esta práctica incluyó Linux (Ubuntu), Terminal de Linux (</w:t>
-      </w:r>
-      <w:proofErr w:type="spellStart"/>
-      <w:r>
-        <w:t>git</w:t>
-      </w:r>
-      <w:proofErr w:type="spellEnd"/>
-      <w:r>
-        <w:t>) y GNU Radio.</w:t>
-      </w:r>
-    </w:p>
-    <w:p>
-      <w:pPr>
-        <w:pBdr>
-          <w:top w:val="nil"/>
-          <w:left w:val="nil"/>
-          <w:bottom w:val="nil"/>
-          <w:right w:val="nil"/>
-          <w:between w:val="nil"/>
-        </w:pBdr>
-        <w:spacing w:before="10"/>
-        <w:ind w:right="0"/>
-        <w:jc w:val="left"/>
-        <w:rPr>
-          <w:color w:val="000000"/>
-          <w:sz w:val="36"/>
-          <w:szCs w:val="36"/>
-        </w:rPr>
-      </w:pPr>
-    </w:p>
+      <w:r>
+        <w:t>la Densidad Espectral de Potencia (PSD) representa una herramienta fundamental para el análisis y la adquisición de datos en diversos campos de aplicación. En las comunicaciones, comprender y calcular la PSD</w:t>
+      </w:r>
+      <w:r>
+        <w:t xml:space="preserve"> para tener </w:t>
+      </w:r>
+      <w:r>
+        <w:t>una mejor comprensión de la estructura espectral de las señales y la revelación de patrones ocultos en los datos temporales</w:t>
+      </w:r>
+      <w:r>
+        <w:t xml:space="preserve"> </w:t>
+      </w:r>
+      <w:r>
+        <w:t xml:space="preserve">además </w:t>
+      </w:r>
+      <w:r>
+        <w:t>de que el</w:t>
+      </w:r>
+      <w:r>
+        <w:t xml:space="preserve"> estudiante adquieran la capacidad de construir funciones utilizando bloques de código para producir vectores de promedio, y que sean capaces de combinar estos bloques de GNU</w:t>
+      </w:r>
+      <w:r>
+        <w:t>-</w:t>
+      </w:r>
+      <w:r>
+        <w:t>Radio de manera efectiva para aplicaciones específicas relacionadas con señales aleatorias</w:t>
+      </w:r>
+    </w:p>
+    <w:p/>
     <w:p>
       <w:pPr>
         <w:numPr>
@@ -757,27 +438,27 @@
       </w:r>
     </w:p>
     <w:p>
-      <w:pPr>
-        <w:pBdr>
-          <w:top w:val="nil"/>
-          <w:left w:val="nil"/>
-          <w:bottom w:val="nil"/>
-          <w:right w:val="nil"/>
-          <w:between w:val="nil"/>
-        </w:pBdr>
-        <w:spacing w:before="57"/>
-        <w:ind w:left="116" w:right="39"/>
-      </w:pPr>
-      <w:r>
-        <w:t>El objetivo principal de esta práctica es desarrollar competencias que nos permita interactuar eficazmente con la programación de funciones en GNU Radio, comprendiendo los aspectos fundamentales de los sistemas de tiempo real y la radio definida por software, y aplicando estos conocimientos para generar funciones y producir aplicaciones específicas para señales reales.</w:t>
-      </w:r>
-    </w:p>
-    <w:p>
-      <w:pPr>
-        <w:numPr>
-          <w:ilvl w:val="0"/>
-          <w:numId w:val="1"/>
-        </w:numPr>
+      <w:r>
+        <w:t xml:space="preserve">El objetivo general de este laboratorio de comunicaciones es capacitar a los estudiantes en la comprensión de los principios del cálculo de la Densidad Espectral de Potencia (PSD) y en el uso efectivo de los bloques proporcionados por </w:t>
+      </w:r>
+      <w:proofErr w:type="spellStart"/>
+      <w:r>
+        <w:t>GNURadio</w:t>
+      </w:r>
+      <w:proofErr w:type="spellEnd"/>
+      <w:r>
+        <w:t xml:space="preserve"> para este fin</w:t>
+      </w:r>
+      <w:r>
+        <w:t>. Así poder</w:t>
+      </w:r>
+      <w:r>
+        <w:t xml:space="preserve"> revelar patrones ocultos en los datos temporales y aplicar estos conocimientos en el diseño y análisis de sistemas de comunicaciones.</w:t>
+      </w:r>
+    </w:p>
+    <w:p/>
+    <w:p>
+      <w:pPr>
         <w:pBdr>
           <w:top w:val="nil"/>
           <w:left w:val="nil"/>
@@ -809,162 +490,106 @@
       </w:r>
     </w:p>
     <w:p>
-      <w:pPr>
-        <w:pBdr>
-          <w:top w:val="nil"/>
-          <w:left w:val="nil"/>
-          <w:bottom w:val="nil"/>
-          <w:right w:val="nil"/>
-          <w:between w:val="nil"/>
+      <w:r>
+        <w:t>La Densidad Espectral de Potencia (PSD) es una medida fundamental en el análisis de señales en el dominio de la frecuencia. Representa la distribución de potencia de una señal en el espectro de frecuencia, lo que proporciona información sobre la estructura espectral de la señal.</w:t>
+      </w:r>
+    </w:p>
+    <w:p>
+      <w:r>
+        <w:t>Para calcular la PSD de una señal, es fundamental comprender la Transformada de Fourier. Esta herramienta matemática permite descomponer una señal en sus componentes de frecuencia, revelando así su contenido espectral. Se estudian los principios básicos de la Transformada de Fourier y su relación con la PSD, así como las técnicas prácticas para su implementación computacional.</w:t>
+      </w:r>
+    </w:p>
+    <w:p>
+      <w:pPr>
+        <w:rPr>
+          <w:lang w:val="es-CO"/>
+        </w:rPr>
+      </w:pPr>
+      <w:r>
+        <w:rPr>
+          <w:lang w:val="es-CO"/>
+        </w:rPr>
+        <w:t xml:space="preserve">este laboratorio </w:t>
+      </w:r>
+      <w:r>
+        <w:rPr>
+          <w:lang w:val="es-CO"/>
+        </w:rPr>
+        <w:t xml:space="preserve">se necesita un conocimiento </w:t>
+      </w:r>
+      <w:proofErr w:type="spellStart"/>
+      <w:r>
+        <w:rPr>
+          <w:lang w:val="es-CO"/>
+        </w:rPr>
+        <w:t>teorico</w:t>
+      </w:r>
+      <w:proofErr w:type="spellEnd"/>
+      <w:r>
+        <w:rPr>
+          <w:lang w:val="es-CO"/>
+        </w:rPr>
+        <w:t xml:space="preserve"> </w:t>
+      </w:r>
+      <w:r>
+        <w:rPr>
+          <w:lang w:val="es-CO"/>
+        </w:rPr>
+        <w:t xml:space="preserve">de las señales aleatorias, la Transformada de Fourier y la PSD, así como el uso de </w:t>
+      </w:r>
+      <w:proofErr w:type="spellStart"/>
+      <w:r>
+        <w:rPr>
+          <w:lang w:val="es-CO"/>
+        </w:rPr>
+        <w:t>GNURadio</w:t>
+      </w:r>
+      <w:proofErr w:type="spellEnd"/>
+      <w:r>
+        <w:rPr>
+          <w:lang w:val="es-CO"/>
+        </w:rPr>
+        <w:t xml:space="preserve"> como herramienta práctica para el análisis y procesamiento de señales en el dominio de la frecuencia</w:t>
+      </w:r>
+      <w:r>
+        <w:rPr>
+          <w:lang w:val="es-CO"/>
+        </w:rPr>
+        <w:t xml:space="preserve"> para un entendimiento y desarrollo correcto.</w:t>
+      </w:r>
+    </w:p>
+    <w:p>
+      <w:pPr>
+        <w:widowControl/>
+        <w:pBdr>
+          <w:bottom w:val="single" w:sz="6" w:space="1" w:color="auto"/>
         </w:pBdr>
         <w:spacing w:before="0"/>
-        <w:ind w:left="116" w:right="0"/>
-      </w:pPr>
-      <w:r>
-        <w:t xml:space="preserve">La radio definida por software (SDR, por sus siglas en inglés) es una tecnología que permite implementar por software partes de un sistema de comunicaciones que tradicionalmente se implementan en hardware. Esto proporciona una gran flexibilidad, ya que permite adaptar el sistema a diferentes </w:t>
-      </w:r>
-      <w:r>
-        <w:t>necesidades simplemente cambiando el software.</w:t>
-      </w:r>
-    </w:p>
-    <w:p>
-      <w:pPr>
-        <w:pBdr>
-          <w:top w:val="nil"/>
-          <w:left w:val="nil"/>
-          <w:bottom w:val="nil"/>
-          <w:right w:val="nil"/>
-          <w:between w:val="nil"/>
-        </w:pBdr>
-        <w:spacing w:before="0"/>
-        <w:ind w:left="116" w:right="0"/>
-      </w:pPr>
-    </w:p>
-    <w:p>
-      <w:pPr>
-        <w:pBdr>
-          <w:top w:val="nil"/>
-          <w:left w:val="nil"/>
-          <w:bottom w:val="nil"/>
-          <w:right w:val="nil"/>
-          <w:between w:val="nil"/>
-        </w:pBdr>
-        <w:spacing w:before="0"/>
-        <w:ind w:left="116" w:right="0"/>
-      </w:pPr>
-      <w:r>
-        <w:t xml:space="preserve">GNU Radio es una herramienta de desarrollo de software libre que proporciona bloques de procesamiento de señales para implementar sistemas de radio definidos por software. GNU Radio proporciona una interfaz gráfica, llamada GNU Radio </w:t>
-      </w:r>
-      <w:proofErr w:type="spellStart"/>
-      <w:r>
-        <w:t>Companion</w:t>
-      </w:r>
-      <w:proofErr w:type="spellEnd"/>
-      <w:r>
-        <w:t xml:space="preserve"> (GRC), donde los bloques se pueden arrastrar y soltar para construir un flujo de señales.</w:t>
-      </w:r>
-    </w:p>
-    <w:p>
-      <w:pPr>
-        <w:pBdr>
-          <w:top w:val="nil"/>
-          <w:left w:val="nil"/>
-          <w:bottom w:val="nil"/>
-          <w:right w:val="nil"/>
-          <w:between w:val="nil"/>
-        </w:pBdr>
-        <w:spacing w:before="0"/>
-        <w:ind w:left="116" w:right="0"/>
-      </w:pPr>
-    </w:p>
-    <w:p>
-      <w:pPr>
-        <w:pBdr>
-          <w:top w:val="nil"/>
-          <w:left w:val="nil"/>
-          <w:bottom w:val="nil"/>
-          <w:right w:val="nil"/>
-          <w:between w:val="nil"/>
-        </w:pBdr>
-        <w:spacing w:before="0"/>
-        <w:ind w:left="116" w:right="0"/>
-      </w:pPr>
-      <w:r>
-        <w:t>Los sistemas de tiempo real son aquellos sistemas en los que el tiempo en el que se producen las salidas es un factor crítico. En un sistema de tiempo real, no sólo importa que las salidas sean correctas, sino que deben producirse en el momento adecuado. En el contexto de la radio definida por software, los sistemas de tiempo real permiten procesar las señales de radio en tiempo real.</w:t>
-      </w:r>
-    </w:p>
-    <w:p>
-      <w:pPr>
-        <w:pBdr>
-          <w:top w:val="nil"/>
-          <w:left w:val="nil"/>
-          <w:bottom w:val="nil"/>
-          <w:right w:val="nil"/>
-          <w:between w:val="nil"/>
-        </w:pBdr>
-        <w:spacing w:before="0"/>
-        <w:ind w:left="116" w:right="0"/>
-      </w:pPr>
-    </w:p>
-    <w:p>
-      <w:pPr>
-        <w:pBdr>
-          <w:top w:val="nil"/>
-          <w:left w:val="nil"/>
-          <w:bottom w:val="nil"/>
-          <w:right w:val="nil"/>
-          <w:between w:val="nil"/>
-        </w:pBdr>
-        <w:spacing w:before="0"/>
-        <w:ind w:left="116" w:right="0"/>
-      </w:pPr>
-      <w:r>
-        <w:t>Los bloques de implementación de código en GNU Radio permiten a los usuarios implementar sus propios algoritmos. Estos bloques pueden interactuar con los bloques predefinidos de GNU Radio y pueden utilizarse para generar funciones y aplicaciones específicas para señales reales.</w:t>
-      </w:r>
-    </w:p>
-    <w:p>
-      <w:pPr>
-        <w:pBdr>
-          <w:top w:val="nil"/>
-          <w:left w:val="nil"/>
-          <w:bottom w:val="nil"/>
-          <w:right w:val="nil"/>
-          <w:between w:val="nil"/>
-        </w:pBdr>
-        <w:spacing w:before="0"/>
-        <w:ind w:left="116" w:right="0"/>
-      </w:pPr>
-    </w:p>
-    <w:p>
-      <w:pPr>
-        <w:pBdr>
-          <w:top w:val="nil"/>
-          <w:left w:val="nil"/>
-          <w:bottom w:val="nil"/>
-          <w:right w:val="nil"/>
-          <w:between w:val="nil"/>
-        </w:pBdr>
-        <w:spacing w:before="0"/>
-        <w:ind w:left="116" w:right="0"/>
-      </w:pPr>
-      <w:r>
-        <w:t>En resumen, la práctica realizada en la asignatura de Comunicaciones 2 se basó en estos conceptos para desarrollar competencias en la programación de funciones en GNU Radio, con el objetivo de entender y aplicar estos conceptos en un contexto práctico.</w:t>
-      </w:r>
-    </w:p>
-    <w:p>
-      <w:pPr>
-        <w:pBdr>
-          <w:top w:val="nil"/>
-          <w:left w:val="nil"/>
-          <w:bottom w:val="nil"/>
-          <w:right w:val="nil"/>
-          <w:between w:val="nil"/>
-        </w:pBdr>
-        <w:spacing w:before="0"/>
-        <w:ind w:left="116" w:right="0"/>
-        <w:jc w:val="left"/>
-        <w:rPr>
-          <w:color w:val="000000"/>
+        <w:ind w:right="0"/>
+        <w:jc w:val="center"/>
+        <w:rPr>
+          <w:rFonts w:ascii="Arial" w:hAnsi="Arial" w:cs="Arial"/>
+          <w:vanish/>
+          <w:sz w:val="16"/>
+          <w:szCs w:val="16"/>
+          <w:lang w:val="es-CO"/>
+        </w:rPr>
+      </w:pPr>
+      <w:r>
+        <w:rPr>
+          <w:rFonts w:ascii="Arial" w:hAnsi="Arial" w:cs="Arial"/>
+          <w:vanish/>
+          <w:sz w:val="16"/>
+          <w:szCs w:val="16"/>
+          <w:lang w:val="es-CO"/>
+        </w:rPr>
+        <w:t>Principio del formulario</w:t>
+      </w:r>
+    </w:p>
+    <w:p>
+      <w:pPr>
+        <w:rPr>
+          <w:lang w:val="es-CO"/>
         </w:rPr>
       </w:pPr>
     </w:p>
@@ -1000,6 +625,15 @@
         </w:rPr>
         <w:t xml:space="preserve">METODOLOGÍA EXPERIMENTAL </w:t>
       </w:r>
+      <w:r>
+        <w:rPr>
+          <w:b/>
+          <w:color w:val="000000"/>
+          <w:sz w:val="24"/>
+          <w:szCs w:val="24"/>
+        </w:rPr>
+        <w:br/>
+      </w:r>
     </w:p>
     <w:p>
       <w:pPr>
@@ -1018,7 +652,13 @@
         <w:ind w:right="0"/>
       </w:pPr>
       <w:r>
-        <w:t>Creación de la rama de desarrollo: Se creó una rama para el desarrollo de la práctica desde el repositorio en el navegador siguiendo el tutorial proporcionado. La rama se nombró “Practica_1”.</w:t>
+        <w:t>Creación de la rama de desarrollo: Se creó una rama para el desarrollo de la práctica desde el repositorio en el navegador siguiendo el tutorial proporcionado. La rama se nombró “Practica_</w:t>
+      </w:r>
+      <w:r>
+        <w:t>2</w:t>
+      </w:r>
+      <w:r>
+        <w:t>”.</w:t>
       </w:r>
     </w:p>
     <w:p>
@@ -1074,7 +714,13 @@
         <w:ind w:right="0"/>
       </w:pPr>
       <w:r>
-        <w:t>Creación de carpetas: En la misma terminal, se creó una carpeta llamada “Practica_1” y dos subcarpetas con los nombres “</w:t>
+        <w:t>Creación de carpetas: En la misma terminal, se creó una carpeta llamada “Practica_</w:t>
+      </w:r>
+      <w:r>
+        <w:t>2</w:t>
+      </w:r>
+      <w:r>
+        <w:t>” y dos subcarpetas con los nombres “</w:t>
       </w:r>
       <w:proofErr w:type="spellStart"/>
       <w:r>
@@ -1166,11 +812,7 @@
         <w:ind w:right="0"/>
       </w:pPr>
       <w:r>
-        <w:t xml:space="preserve">Subida de cambios al repositorio: Se subieron los cambios al repositorio en la nube utilizando los </w:t>
-      </w:r>
-      <w:r>
-        <w:lastRenderedPageBreak/>
-        <w:t xml:space="preserve">comandos </w:t>
+        <w:t xml:space="preserve">Subida de cambios al repositorio: Se subieron los cambios al repositorio en la nube utilizando los comandos </w:t>
       </w:r>
       <w:proofErr w:type="spellStart"/>
       <w:r>
@@ -1263,7 +905,11 @@
         <w:ind w:right="0"/>
       </w:pPr>
       <w:r>
-        <w:t>Creación de nuevas ramas: Se crearon nuevas ramas a partir de “Practica 1” para que todos los integrantes del grupo tuvieran acceso a la estructura. Cada integrante creó su propia rama con un nombre único.</w:t>
+        <w:t xml:space="preserve">Creación de nuevas ramas: Se crearon nuevas ramas a partir de “Practica 1” para que todos los integrantes del grupo tuvieran acceso a la estructura. Cada </w:t>
+      </w:r>
+      <w:r>
+        <w:lastRenderedPageBreak/>
+        <w:t>integrante creó su propia rama con un nombre único.</w:t>
       </w:r>
     </w:p>
     <w:p>
@@ -2565,16 +2211,20 @@
           <w:b/>
           <w:sz w:val="24"/>
           <w:szCs w:val="24"/>
-        </w:rPr>
-      </w:pPr>
+          <w:lang w:val="en-US"/>
+        </w:rPr>
+      </w:pPr>
+      <w:proofErr w:type="spellStart"/>
       <w:r>
         <w:rPr>
           <w:b/>
           <w:sz w:val="24"/>
           <w:szCs w:val="24"/>
+          <w:lang w:val="en-US"/>
         </w:rPr>
         <w:t>Referencias</w:t>
       </w:r>
+      <w:proofErr w:type="spellEnd"/>
     </w:p>
     <w:p>
       <w:pPr>
@@ -2588,78 +2238,114 @@
         <w:rPr>
           <w:sz w:val="18"/>
           <w:szCs w:val="18"/>
+          <w:lang w:val="en-US"/>
         </w:rPr>
       </w:pPr>
       <w:r>
         <w:rPr>
           <w:sz w:val="18"/>
           <w:szCs w:val="18"/>
-        </w:rPr>
-        <w:t xml:space="preserve">[1] J. </w:t>
-      </w:r>
-      <w:proofErr w:type="spellStart"/>
-      <w:r>
+          <w:lang w:val="en-US"/>
+        </w:rPr>
+        <w:t>[1] J. Mitola and G. Q. Maguire, “Cognitive radio: making software radios more personal,” in IEEE Personal Communications, vol. 6, no. 4, pp. 13-18, Aug. 1999.</w:t>
+      </w:r>
+    </w:p>
+    <w:p>
+      <w:pPr>
+        <w:pBdr>
+          <w:top w:val="nil"/>
+          <w:left w:val="nil"/>
+          <w:bottom w:val="nil"/>
+          <w:right w:val="nil"/>
+          <w:between w:val="nil"/>
+        </w:pBdr>
         <w:rPr>
           <w:sz w:val="18"/>
           <w:szCs w:val="18"/>
-        </w:rPr>
-        <w:t>Mitola</w:t>
-      </w:r>
-      <w:proofErr w:type="spellEnd"/>
-      <w:r>
+          <w:lang w:val="en-US"/>
+        </w:rPr>
+      </w:pPr>
+    </w:p>
+    <w:p>
+      <w:pPr>
+        <w:pBdr>
+          <w:top w:val="nil"/>
+          <w:left w:val="nil"/>
+          <w:bottom w:val="nil"/>
+          <w:right w:val="nil"/>
+          <w:between w:val="nil"/>
+        </w:pBdr>
         <w:rPr>
           <w:sz w:val="18"/>
           <w:szCs w:val="18"/>
-        </w:rPr>
-        <w:t xml:space="preserve"> and G. Q. Maguire, “Cognitive radio: </w:t>
-      </w:r>
-      <w:proofErr w:type="spellStart"/>
+          <w:lang w:val="en-US"/>
+        </w:rPr>
+      </w:pPr>
       <w:r>
         <w:rPr>
           <w:sz w:val="18"/>
           <w:szCs w:val="18"/>
-        </w:rPr>
-        <w:t>making</w:t>
-      </w:r>
-      <w:proofErr w:type="spellEnd"/>
-      <w:r>
+          <w:lang w:val="en-US"/>
+        </w:rPr>
+        <w:t>[2] E. Blossom, “GNU radio: Tools for exploring the radio frequency spectrum,” in Linux Journal, vol. 2004, no. 122, Jun. 2004.</w:t>
+      </w:r>
+    </w:p>
+    <w:p>
+      <w:pPr>
+        <w:pBdr>
+          <w:top w:val="nil"/>
+          <w:left w:val="nil"/>
+          <w:bottom w:val="nil"/>
+          <w:right w:val="nil"/>
+          <w:between w:val="nil"/>
+        </w:pBdr>
         <w:rPr>
           <w:sz w:val="18"/>
           <w:szCs w:val="18"/>
-        </w:rPr>
-        <w:t xml:space="preserve"> software radios more personal,” in IEEE Personal </w:t>
-      </w:r>
-      <w:proofErr w:type="spellStart"/>
-      <w:r>
+          <w:lang w:val="en-US"/>
+        </w:rPr>
+      </w:pPr>
+    </w:p>
+    <w:p>
+      <w:pPr>
+        <w:pBdr>
+          <w:top w:val="nil"/>
+          <w:left w:val="nil"/>
+          <w:bottom w:val="nil"/>
+          <w:right w:val="nil"/>
+          <w:between w:val="nil"/>
+        </w:pBdr>
         <w:rPr>
           <w:sz w:val="18"/>
           <w:szCs w:val="18"/>
-        </w:rPr>
-        <w:t>Communications</w:t>
-      </w:r>
-      <w:proofErr w:type="spellEnd"/>
+          <w:lang w:val="en-US"/>
+        </w:rPr>
+      </w:pPr>
       <w:r>
         <w:rPr>
           <w:sz w:val="18"/>
           <w:szCs w:val="18"/>
-        </w:rPr>
-        <w:t xml:space="preserve">, vol. 6, no. 4, pp. 13-18, </w:t>
+          <w:lang w:val="en-US"/>
+        </w:rPr>
+        <w:t xml:space="preserve">[3] P. A. </w:t>
       </w:r>
       <w:proofErr w:type="spellStart"/>
       <w:r>
         <w:rPr>
           <w:sz w:val="18"/>
           <w:szCs w:val="18"/>
-        </w:rPr>
-        <w:t>Aug</w:t>
+          <w:lang w:val="en-US"/>
+        </w:rPr>
+        <w:t>Laplante</w:t>
       </w:r>
       <w:proofErr w:type="spellEnd"/>
       <w:r>
         <w:rPr>
           <w:sz w:val="18"/>
           <w:szCs w:val="18"/>
-        </w:rPr>
-        <w:t>. 1999.</w:t>
+          <w:lang w:val="en-US"/>
+        </w:rPr>
+        <w:t xml:space="preserve"> and S. J. Ovaska, Real-Time Systems Design and Analysis: Tools for the Practitioner, 4th ed. Hoboken, NJ, USA: Wiley, 2011.</w:t>
       </w:r>
     </w:p>
     <w:p>
@@ -2674,6 +2360,7 @@
         <w:rPr>
           <w:sz w:val="18"/>
           <w:szCs w:val="18"/>
+          <w:lang w:val="en-US"/>
         </w:rPr>
       </w:pPr>
     </w:p>
@@ -2689,440 +2376,16 @@
         <w:rPr>
           <w:sz w:val="18"/>
           <w:szCs w:val="18"/>
+          <w:lang w:val="en-US"/>
         </w:rPr>
       </w:pPr>
       <w:r>
         <w:rPr>
           <w:sz w:val="18"/>
           <w:szCs w:val="18"/>
-        </w:rPr>
-        <w:t xml:space="preserve">[2] E. </w:t>
-      </w:r>
-      <w:proofErr w:type="spellStart"/>
-      <w:r>
-        <w:rPr>
-          <w:sz w:val="18"/>
-          <w:szCs w:val="18"/>
-        </w:rPr>
-        <w:t>Blossom</w:t>
-      </w:r>
-      <w:proofErr w:type="spellEnd"/>
-      <w:r>
-        <w:rPr>
-          <w:sz w:val="18"/>
-          <w:szCs w:val="18"/>
-        </w:rPr>
-        <w:t xml:space="preserve">, “GNU radio: Tools </w:t>
-      </w:r>
-      <w:proofErr w:type="spellStart"/>
-      <w:r>
-        <w:rPr>
-          <w:sz w:val="18"/>
-          <w:szCs w:val="18"/>
-        </w:rPr>
-        <w:t>for</w:t>
-      </w:r>
-      <w:proofErr w:type="spellEnd"/>
-      <w:r>
-        <w:rPr>
-          <w:sz w:val="18"/>
-          <w:szCs w:val="18"/>
-        </w:rPr>
-        <w:t xml:space="preserve"> </w:t>
-      </w:r>
-      <w:proofErr w:type="spellStart"/>
-      <w:r>
-        <w:rPr>
-          <w:sz w:val="18"/>
-          <w:szCs w:val="18"/>
-        </w:rPr>
-        <w:t>exploring</w:t>
-      </w:r>
-      <w:proofErr w:type="spellEnd"/>
-      <w:r>
-        <w:rPr>
-          <w:sz w:val="18"/>
-          <w:szCs w:val="18"/>
-        </w:rPr>
-        <w:t xml:space="preserve"> </w:t>
-      </w:r>
-      <w:proofErr w:type="spellStart"/>
-      <w:r>
-        <w:rPr>
-          <w:sz w:val="18"/>
-          <w:szCs w:val="18"/>
-        </w:rPr>
-        <w:t>the</w:t>
-      </w:r>
-      <w:proofErr w:type="spellEnd"/>
-      <w:r>
-        <w:rPr>
-          <w:sz w:val="18"/>
-          <w:szCs w:val="18"/>
-        </w:rPr>
-        <w:t xml:space="preserve"> radio </w:t>
-      </w:r>
-      <w:proofErr w:type="spellStart"/>
-      <w:r>
-        <w:rPr>
-          <w:sz w:val="18"/>
-          <w:szCs w:val="18"/>
-        </w:rPr>
-        <w:t>frequency</w:t>
-      </w:r>
-      <w:proofErr w:type="spellEnd"/>
-      <w:r>
-        <w:rPr>
-          <w:sz w:val="18"/>
-          <w:szCs w:val="18"/>
-        </w:rPr>
-        <w:t xml:space="preserve"> </w:t>
-      </w:r>
-      <w:proofErr w:type="spellStart"/>
-      <w:r>
-        <w:rPr>
-          <w:sz w:val="18"/>
-          <w:szCs w:val="18"/>
-        </w:rPr>
-        <w:t>spectrum</w:t>
-      </w:r>
-      <w:proofErr w:type="spellEnd"/>
-      <w:r>
-        <w:rPr>
-          <w:sz w:val="18"/>
-          <w:szCs w:val="18"/>
-        </w:rPr>
-        <w:t xml:space="preserve">,” in Linux </w:t>
-      </w:r>
-      <w:proofErr w:type="spellStart"/>
-      <w:r>
-        <w:rPr>
-          <w:sz w:val="18"/>
-          <w:szCs w:val="18"/>
-        </w:rPr>
-        <w:t>Journal</w:t>
-      </w:r>
-      <w:proofErr w:type="spellEnd"/>
-      <w:r>
-        <w:rPr>
-          <w:sz w:val="18"/>
-          <w:szCs w:val="18"/>
-        </w:rPr>
-        <w:t xml:space="preserve">, vol. 2004, no. 122, </w:t>
-      </w:r>
-      <w:proofErr w:type="gramStart"/>
-      <w:r>
-        <w:rPr>
-          <w:sz w:val="18"/>
-          <w:szCs w:val="18"/>
-        </w:rPr>
-        <w:t>Jun.</w:t>
-      </w:r>
-      <w:proofErr w:type="gramEnd"/>
-      <w:r>
-        <w:rPr>
-          <w:sz w:val="18"/>
-          <w:szCs w:val="18"/>
-        </w:rPr>
-        <w:t xml:space="preserve"> 2004.</w:t>
-      </w:r>
-    </w:p>
-    <w:p>
-      <w:pPr>
-        <w:pBdr>
-          <w:top w:val="nil"/>
-          <w:left w:val="nil"/>
-          <w:bottom w:val="nil"/>
-          <w:right w:val="nil"/>
-          <w:between w:val="nil"/>
-        </w:pBdr>
-        <w:rPr>
-          <w:sz w:val="18"/>
-          <w:szCs w:val="18"/>
-        </w:rPr>
-      </w:pPr>
-    </w:p>
-    <w:p>
-      <w:pPr>
-        <w:pBdr>
-          <w:top w:val="nil"/>
-          <w:left w:val="nil"/>
-          <w:bottom w:val="nil"/>
-          <w:right w:val="nil"/>
-          <w:between w:val="nil"/>
-        </w:pBdr>
-        <w:rPr>
-          <w:sz w:val="18"/>
-          <w:szCs w:val="18"/>
-        </w:rPr>
-      </w:pPr>
-      <w:r>
-        <w:rPr>
-          <w:sz w:val="18"/>
-          <w:szCs w:val="18"/>
-        </w:rPr>
-        <w:t xml:space="preserve">[3] P. A. </w:t>
-      </w:r>
-      <w:proofErr w:type="spellStart"/>
-      <w:r>
-        <w:rPr>
-          <w:sz w:val="18"/>
-          <w:szCs w:val="18"/>
-        </w:rPr>
-        <w:t>Laplante</w:t>
-      </w:r>
-      <w:proofErr w:type="spellEnd"/>
-      <w:r>
-        <w:rPr>
-          <w:sz w:val="18"/>
-          <w:szCs w:val="18"/>
-        </w:rPr>
-        <w:t xml:space="preserve"> and S. J. </w:t>
-      </w:r>
-      <w:proofErr w:type="spellStart"/>
-      <w:r>
-        <w:rPr>
-          <w:sz w:val="18"/>
-          <w:szCs w:val="18"/>
-        </w:rPr>
-        <w:t>Ovaska</w:t>
-      </w:r>
-      <w:proofErr w:type="spellEnd"/>
-      <w:r>
-        <w:rPr>
-          <w:sz w:val="18"/>
-          <w:szCs w:val="18"/>
-        </w:rPr>
-        <w:t xml:space="preserve">, Real-Time </w:t>
-      </w:r>
-      <w:proofErr w:type="spellStart"/>
-      <w:r>
-        <w:rPr>
-          <w:sz w:val="18"/>
-          <w:szCs w:val="18"/>
-        </w:rPr>
-        <w:t>Systems</w:t>
-      </w:r>
-      <w:proofErr w:type="spellEnd"/>
-      <w:r>
-        <w:rPr>
-          <w:sz w:val="18"/>
-          <w:szCs w:val="18"/>
-        </w:rPr>
-        <w:t xml:space="preserve"> </w:t>
-      </w:r>
-      <w:proofErr w:type="spellStart"/>
-      <w:r>
-        <w:rPr>
-          <w:sz w:val="18"/>
-          <w:szCs w:val="18"/>
-        </w:rPr>
-        <w:t>Design</w:t>
-      </w:r>
-      <w:proofErr w:type="spellEnd"/>
-      <w:r>
-        <w:rPr>
-          <w:sz w:val="18"/>
-          <w:szCs w:val="18"/>
-        </w:rPr>
-        <w:t xml:space="preserve"> and </w:t>
-      </w:r>
-      <w:proofErr w:type="spellStart"/>
-      <w:r>
-        <w:rPr>
-          <w:sz w:val="18"/>
-          <w:szCs w:val="18"/>
-        </w:rPr>
-        <w:t>Analysis</w:t>
-      </w:r>
-      <w:proofErr w:type="spellEnd"/>
-      <w:r>
-        <w:rPr>
-          <w:sz w:val="18"/>
-          <w:szCs w:val="18"/>
-        </w:rPr>
-        <w:t xml:space="preserve">: Tools </w:t>
-      </w:r>
-      <w:proofErr w:type="spellStart"/>
-      <w:r>
-        <w:rPr>
-          <w:sz w:val="18"/>
-          <w:szCs w:val="18"/>
-        </w:rPr>
-        <w:t>for</w:t>
-      </w:r>
-      <w:proofErr w:type="spellEnd"/>
-      <w:r>
-        <w:rPr>
-          <w:sz w:val="18"/>
-          <w:szCs w:val="18"/>
-        </w:rPr>
-        <w:t xml:space="preserve"> </w:t>
-      </w:r>
-      <w:proofErr w:type="spellStart"/>
-      <w:r>
-        <w:rPr>
-          <w:sz w:val="18"/>
-          <w:szCs w:val="18"/>
-        </w:rPr>
-        <w:t>the</w:t>
-      </w:r>
-      <w:proofErr w:type="spellEnd"/>
-      <w:r>
-        <w:rPr>
-          <w:sz w:val="18"/>
-          <w:szCs w:val="18"/>
-        </w:rPr>
-        <w:t xml:space="preserve"> </w:t>
-      </w:r>
-      <w:proofErr w:type="spellStart"/>
-      <w:r>
-        <w:rPr>
-          <w:sz w:val="18"/>
-          <w:szCs w:val="18"/>
-        </w:rPr>
-        <w:t>Practitioner</w:t>
-      </w:r>
-      <w:proofErr w:type="spellEnd"/>
-      <w:r>
-        <w:rPr>
-          <w:sz w:val="18"/>
-          <w:szCs w:val="18"/>
-        </w:rPr>
-        <w:t xml:space="preserve">, 4th ed. </w:t>
-      </w:r>
-      <w:proofErr w:type="spellStart"/>
-      <w:r>
-        <w:rPr>
-          <w:sz w:val="18"/>
-          <w:szCs w:val="18"/>
-        </w:rPr>
-        <w:t>Hoboken</w:t>
-      </w:r>
-      <w:proofErr w:type="spellEnd"/>
-      <w:r>
-        <w:rPr>
-          <w:sz w:val="18"/>
-          <w:szCs w:val="18"/>
-        </w:rPr>
-        <w:t>, NJ, USA: Wiley, 2011.</w:t>
-      </w:r>
-    </w:p>
-    <w:p>
-      <w:pPr>
-        <w:pBdr>
-          <w:top w:val="nil"/>
-          <w:left w:val="nil"/>
-          <w:bottom w:val="nil"/>
-          <w:right w:val="nil"/>
-          <w:between w:val="nil"/>
-        </w:pBdr>
-        <w:rPr>
-          <w:sz w:val="18"/>
-          <w:szCs w:val="18"/>
-        </w:rPr>
-      </w:pPr>
-    </w:p>
-    <w:p>
-      <w:pPr>
-        <w:pBdr>
-          <w:top w:val="nil"/>
-          <w:left w:val="nil"/>
-          <w:bottom w:val="nil"/>
-          <w:right w:val="nil"/>
-          <w:between w:val="nil"/>
-        </w:pBdr>
-        <w:rPr>
-          <w:sz w:val="18"/>
-          <w:szCs w:val="18"/>
-        </w:rPr>
-      </w:pPr>
-      <w:r>
-        <w:rPr>
-          <w:sz w:val="18"/>
-          <w:szCs w:val="18"/>
-        </w:rPr>
-        <w:t>[4] GNU Radio, “</w:t>
-      </w:r>
-      <w:proofErr w:type="spellStart"/>
-      <w:r>
-        <w:rPr>
-          <w:sz w:val="18"/>
-          <w:szCs w:val="18"/>
-        </w:rPr>
-        <w:t>Creating</w:t>
-      </w:r>
-      <w:proofErr w:type="spellEnd"/>
-      <w:r>
-        <w:rPr>
-          <w:sz w:val="18"/>
-          <w:szCs w:val="18"/>
-        </w:rPr>
-        <w:t xml:space="preserve"> </w:t>
-      </w:r>
-      <w:proofErr w:type="spellStart"/>
-      <w:r>
-        <w:rPr>
-          <w:sz w:val="18"/>
-          <w:szCs w:val="18"/>
-        </w:rPr>
-        <w:t>Your</w:t>
-      </w:r>
-      <w:proofErr w:type="spellEnd"/>
-      <w:r>
-        <w:rPr>
-          <w:sz w:val="18"/>
-          <w:szCs w:val="18"/>
-        </w:rPr>
-        <w:t xml:space="preserve"> </w:t>
-      </w:r>
-      <w:proofErr w:type="spellStart"/>
-      <w:r>
-        <w:rPr>
-          <w:sz w:val="18"/>
-          <w:szCs w:val="18"/>
-        </w:rPr>
-        <w:t>First</w:t>
-      </w:r>
-      <w:proofErr w:type="spellEnd"/>
-      <w:r>
-        <w:rPr>
-          <w:sz w:val="18"/>
-          <w:szCs w:val="18"/>
-        </w:rPr>
-        <w:t xml:space="preserve"> Block,” GNU Radio </w:t>
-      </w:r>
-      <w:proofErr w:type="spellStart"/>
-      <w:r>
-        <w:rPr>
-          <w:sz w:val="18"/>
-          <w:szCs w:val="18"/>
-        </w:rPr>
-        <w:t>Tutorials</w:t>
-      </w:r>
-      <w:proofErr w:type="spellEnd"/>
-      <w:r>
-        <w:rPr>
-          <w:sz w:val="18"/>
-          <w:szCs w:val="18"/>
-        </w:rPr>
-        <w:t xml:space="preserve">, [Online]. </w:t>
-      </w:r>
-      <w:proofErr w:type="spellStart"/>
-      <w:r>
-        <w:rPr>
-          <w:sz w:val="18"/>
-          <w:szCs w:val="18"/>
-        </w:rPr>
-        <w:t>Available</w:t>
-      </w:r>
-      <w:proofErr w:type="spellEnd"/>
-      <w:r>
-        <w:rPr>
-          <w:sz w:val="18"/>
-          <w:szCs w:val="18"/>
-        </w:rPr>
-        <w:t>: https://wiki.gnuradio.org/index.php?title=Creating_Your_First_Block.</w:t>
+          <w:lang w:val="en-US"/>
+        </w:rPr>
+        <w:t>[4] GNU Radio, “Creating Your First Block,” GNU Radio Tutorials, [Online]. Available: https://wiki.gnuradio.org/index.php?title=Creating_Your_First_Block.</w:t>
       </w:r>
     </w:p>
     <w:sectPr>
@@ -3139,7 +2402,7 @@
 </file>
 
 <file path=word/endnotes.xml><?xml version="1.0" encoding="utf-8"?>
-<w:endnotes xmlns:wpc="http://schemas.microsoft.com/office/word/2010/wordprocessingCanvas" xmlns:cx="http://schemas.microsoft.com/office/drawing/2014/chartex" xmlns:cx1="http://schemas.microsoft.com/office/drawing/2015/9/8/chartex" xmlns:cx2="http://schemas.microsoft.com/office/drawing/2015/10/21/chartex" xmlns:cx3="http://schemas.microsoft.com/office/drawing/2016/5/9/chartex" xmlns:cx4="http://schemas.microsoft.com/office/drawing/2016/5/10/chartex" xmlns:cx5="http://schemas.microsoft.com/office/drawing/2016/5/11/chartex" xmlns:cx6="http://schemas.microsoft.com/office/drawing/2016/5/12/chartex" xmlns:cx7="http://schemas.microsoft.com/office/drawing/2016/5/13/chartex" xmlns:cx8="http://schemas.microsoft.com/office/drawing/2016/5/14/chartex" xmlns:mc="http://schemas.openxmlformats.org/markup-compatibility/2006" xmlns:aink="http://schemas.microsoft.com/office/drawing/2016/ink" xmlns:am3d="http://schemas.microsoft.com/office/drawing/2017/model3d" xmlns:o="urn:schemas-microsoft-com:office:office" xmlns:oel="http://schemas.microsoft.com/office/2019/extlst" xmlns:r="http://schemas.openxmlformats.org/officeDocument/2006/relationships" xmlns:m="http://schemas.openxmlformats.org/officeDocument/2006/math" xmlns:v="urn:schemas-microsoft-com:vml" xmlns:wp14="http://schemas.microsoft.com/office/word/2010/wordprocessingDrawing" xmlns:wp="http://schemas.openxmlformats.org/drawingml/2006/wordprocessingDrawing" xmlns:w10="urn:schemas-microsoft-com:office:word" xmlns:w="http://schemas.openxmlformats.org/wordprocessingml/2006/main" xmlns:w14="http://schemas.microsoft.com/office/word/2010/wordml" xmlns:w15="http://schemas.microsoft.com/office/word/2012/wordml" xmlns:w16cex="http://schemas.microsoft.com/office/word/2018/wordml/cex" xmlns:w16cid="http://schemas.microsoft.com/office/word/2016/wordml/cid" xmlns:w16="http://schemas.microsoft.com/office/word/2018/wordml" xmlns:w16sdtdh="http://schemas.microsoft.com/office/word/2020/wordml/sdtdatahash" xmlns:w16se="http://schemas.microsoft.com/office/word/2015/wordml/symex" xmlns:wpg="http://schemas.microsoft.com/office/word/2010/wordprocessingGroup" xmlns:wpi="http://schemas.microsoft.com/office/word/2010/wordprocessingInk" xmlns:wne="http://schemas.microsoft.com/office/word/2006/wordml" xmlns:wps="http://schemas.microsoft.com/office/word/2010/wordprocessingShape" mc:Ignorable="w14 w15 w16se w16cid w16 w16cex w16sdtdh wp14">
+<w:endnotes xmlns:wpc="http://schemas.microsoft.com/office/word/2010/wordprocessingCanvas" xmlns:cx="http://schemas.microsoft.com/office/drawing/2014/chartex" xmlns:cx1="http://schemas.microsoft.com/office/drawing/2015/9/8/chartex" xmlns:cx2="http://schemas.microsoft.com/office/drawing/2015/10/21/chartex" xmlns:cx3="http://schemas.microsoft.com/office/drawing/2016/5/9/chartex" xmlns:cx4="http://schemas.microsoft.com/office/drawing/2016/5/10/chartex" xmlns:cx5="http://schemas.microsoft.com/office/drawing/2016/5/11/chartex" xmlns:cx6="http://schemas.microsoft.com/office/drawing/2016/5/12/chartex" xmlns:cx7="http://schemas.microsoft.com/office/drawing/2016/5/13/chartex" xmlns:cx8="http://schemas.microsoft.com/office/drawing/2016/5/14/chartex" xmlns:mc="http://schemas.openxmlformats.org/markup-compatibility/2006" xmlns:aink="http://schemas.microsoft.com/office/drawing/2016/ink" xmlns:am3d="http://schemas.microsoft.com/office/drawing/2017/model3d" xmlns:o="urn:schemas-microsoft-com:office:office" xmlns:oel="http://schemas.microsoft.com/office/2019/extlst" xmlns:r="http://schemas.openxmlformats.org/officeDocument/2006/relationships" xmlns:m="http://schemas.openxmlformats.org/officeDocument/2006/math" xmlns:v="urn:schemas-microsoft-com:vml" xmlns:wp14="http://schemas.microsoft.com/office/word/2010/wordprocessingDrawing" xmlns:wp="http://schemas.openxmlformats.org/drawingml/2006/wordprocessingDrawing" xmlns:w10="urn:schemas-microsoft-com:office:word" xmlns:w="http://schemas.openxmlformats.org/wordprocessingml/2006/main" xmlns:w14="http://schemas.microsoft.com/office/word/2010/wordml" xmlns:w15="http://schemas.microsoft.com/office/word/2012/wordml" xmlns:w16cex="http://schemas.microsoft.com/office/word/2018/wordml/cex" xmlns:w16cid="http://schemas.microsoft.com/office/word/2016/wordml/cid" xmlns:w16="http://schemas.microsoft.com/office/word/2018/wordml" xmlns:w16du="http://schemas.microsoft.com/office/word/2023/wordml/word16du" xmlns:w16sdtdh="http://schemas.microsoft.com/office/word/2020/wordml/sdtdatahash" xmlns:w16se="http://schemas.microsoft.com/office/word/2015/wordml/symex" xmlns:wpg="http://schemas.microsoft.com/office/word/2010/wordprocessingGroup" xmlns:wpi="http://schemas.microsoft.com/office/word/2010/wordprocessingInk" xmlns:wne="http://schemas.microsoft.com/office/word/2006/wordml" xmlns:wps="http://schemas.microsoft.com/office/word/2010/wordprocessingShape" mc:Ignorable="w14 w15 w16se w16cid w16 w16cex w16sdtdh w16du wp14">
   <w:endnote w:type="separator" w:id="-1">
     <w:p>
       <w:pPr>
@@ -3164,7 +2427,7 @@
 </file>
 
 <file path=word/footnotes.xml><?xml version="1.0" encoding="utf-8"?>
-<w:footnotes xmlns:wpc="http://schemas.microsoft.com/office/word/2010/wordprocessingCanvas" xmlns:cx="http://schemas.microsoft.com/office/drawing/2014/chartex" xmlns:cx1="http://schemas.microsoft.com/office/drawing/2015/9/8/chartex" xmlns:cx2="http://schemas.microsoft.com/office/drawing/2015/10/21/chartex" xmlns:cx3="http://schemas.microsoft.com/office/drawing/2016/5/9/chartex" xmlns:cx4="http://schemas.microsoft.com/office/drawing/2016/5/10/chartex" xmlns:cx5="http://schemas.microsoft.com/office/drawing/2016/5/11/chartex" xmlns:cx6="http://schemas.microsoft.com/office/drawing/2016/5/12/chartex" xmlns:cx7="http://schemas.microsoft.com/office/drawing/2016/5/13/chartex" xmlns:cx8="http://schemas.microsoft.com/office/drawing/2016/5/14/chartex" xmlns:mc="http://schemas.openxmlformats.org/markup-compatibility/2006" xmlns:aink="http://schemas.microsoft.com/office/drawing/2016/ink" xmlns:am3d="http://schemas.microsoft.com/office/drawing/2017/model3d" xmlns:o="urn:schemas-microsoft-com:office:office" xmlns:oel="http://schemas.microsoft.com/office/2019/extlst" xmlns:r="http://schemas.openxmlformats.org/officeDocument/2006/relationships" xmlns:m="http://schemas.openxmlformats.org/officeDocument/2006/math" xmlns:v="urn:schemas-microsoft-com:vml" xmlns:wp14="http://schemas.microsoft.com/office/word/2010/wordprocessingDrawing" xmlns:wp="http://schemas.openxmlformats.org/drawingml/2006/wordprocessingDrawing" xmlns:w10="urn:schemas-microsoft-com:office:word" xmlns:w="http://schemas.openxmlformats.org/wordprocessingml/2006/main" xmlns:w14="http://schemas.microsoft.com/office/word/2010/wordml" xmlns:w15="http://schemas.microsoft.com/office/word/2012/wordml" xmlns:w16cex="http://schemas.microsoft.com/office/word/2018/wordml/cex" xmlns:w16cid="http://schemas.microsoft.com/office/word/2016/wordml/cid" xmlns:w16="http://schemas.microsoft.com/office/word/2018/wordml" xmlns:w16sdtdh="http://schemas.microsoft.com/office/word/2020/wordml/sdtdatahash" xmlns:w16se="http://schemas.microsoft.com/office/word/2015/wordml/symex" xmlns:wpg="http://schemas.microsoft.com/office/word/2010/wordprocessingGroup" xmlns:wpi="http://schemas.microsoft.com/office/word/2010/wordprocessingInk" xmlns:wne="http://schemas.microsoft.com/office/word/2006/wordml" xmlns:wps="http://schemas.microsoft.com/office/word/2010/wordprocessingShape" mc:Ignorable="w14 w15 w16se w16cid w16 w16cex w16sdtdh wp14">
+<w:footnotes xmlns:wpc="http://schemas.microsoft.com/office/word/2010/wordprocessingCanvas" xmlns:cx="http://schemas.microsoft.com/office/drawing/2014/chartex" xmlns:cx1="http://schemas.microsoft.com/office/drawing/2015/9/8/chartex" xmlns:cx2="http://schemas.microsoft.com/office/drawing/2015/10/21/chartex" xmlns:cx3="http://schemas.microsoft.com/office/drawing/2016/5/9/chartex" xmlns:cx4="http://schemas.microsoft.com/office/drawing/2016/5/10/chartex" xmlns:cx5="http://schemas.microsoft.com/office/drawing/2016/5/11/chartex" xmlns:cx6="http://schemas.microsoft.com/office/drawing/2016/5/12/chartex" xmlns:cx7="http://schemas.microsoft.com/office/drawing/2016/5/13/chartex" xmlns:cx8="http://schemas.microsoft.com/office/drawing/2016/5/14/chartex" xmlns:mc="http://schemas.openxmlformats.org/markup-compatibility/2006" xmlns:aink="http://schemas.microsoft.com/office/drawing/2016/ink" xmlns:am3d="http://schemas.microsoft.com/office/drawing/2017/model3d" xmlns:o="urn:schemas-microsoft-com:office:office" xmlns:oel="http://schemas.microsoft.com/office/2019/extlst" xmlns:r="http://schemas.openxmlformats.org/officeDocument/2006/relationships" xmlns:m="http://schemas.openxmlformats.org/officeDocument/2006/math" xmlns:v="urn:schemas-microsoft-com:vml" xmlns:wp14="http://schemas.microsoft.com/office/word/2010/wordprocessingDrawing" xmlns:wp="http://schemas.openxmlformats.org/drawingml/2006/wordprocessingDrawing" xmlns:w10="urn:schemas-microsoft-com:office:word" xmlns:w="http://schemas.openxmlformats.org/wordprocessingml/2006/main" xmlns:w14="http://schemas.microsoft.com/office/word/2010/wordml" xmlns:w15="http://schemas.microsoft.com/office/word/2012/wordml" xmlns:w16cex="http://schemas.microsoft.com/office/word/2018/wordml/cex" xmlns:w16cid="http://schemas.microsoft.com/office/word/2016/wordml/cid" xmlns:w16="http://schemas.microsoft.com/office/word/2018/wordml" xmlns:w16du="http://schemas.microsoft.com/office/word/2023/wordml/word16du" xmlns:w16sdtdh="http://schemas.microsoft.com/office/word/2020/wordml/sdtdatahash" xmlns:w16se="http://schemas.microsoft.com/office/word/2015/wordml/symex" xmlns:wpg="http://schemas.microsoft.com/office/word/2010/wordprocessingGroup" xmlns:wpi="http://schemas.microsoft.com/office/word/2010/wordprocessingInk" xmlns:wne="http://schemas.microsoft.com/office/word/2006/wordml" xmlns:wps="http://schemas.microsoft.com/office/word/2010/wordprocessingShape" mc:Ignorable="w14 w15 w16se w16cid w16 w16cex w16sdtdh w16du wp14">
   <w:footnote w:type="separator" w:id="-1">
     <w:p>
       <w:pPr>
@@ -3189,13 +2452,13 @@
 </file>
 
 <file path=word/header1.xml><?xml version="1.0" encoding="utf-8"?>
-<w:hdr xmlns:wpc="http://schemas.microsoft.com/office/word/2010/wordprocessingCanvas" xmlns:cx="http://schemas.microsoft.com/office/drawing/2014/chartex" xmlns:cx1="http://schemas.microsoft.com/office/drawing/2015/9/8/chartex" xmlns:cx2="http://schemas.microsoft.com/office/drawing/2015/10/21/chartex" xmlns:cx3="http://schemas.microsoft.com/office/drawing/2016/5/9/chartex" xmlns:cx4="http://schemas.microsoft.com/office/drawing/2016/5/10/chartex" xmlns:cx5="http://schemas.microsoft.com/office/drawing/2016/5/11/chartex" xmlns:cx6="http://schemas.microsoft.com/office/drawing/2016/5/12/chartex" xmlns:cx7="http://schemas.microsoft.com/office/drawing/2016/5/13/chartex" xmlns:cx8="http://schemas.microsoft.com/office/drawing/2016/5/14/chartex" xmlns:mc="http://schemas.openxmlformats.org/markup-compatibility/2006" xmlns:aink="http://schemas.microsoft.com/office/drawing/2016/ink" xmlns:am3d="http://schemas.microsoft.com/office/drawing/2017/model3d" xmlns:o="urn:schemas-microsoft-com:office:office" xmlns:oel="http://schemas.microsoft.com/office/2019/extlst" xmlns:r="http://schemas.openxmlformats.org/officeDocument/2006/relationships" xmlns:m="http://schemas.openxmlformats.org/officeDocument/2006/math" xmlns:v="urn:schemas-microsoft-com:vml" xmlns:wp14="http://schemas.microsoft.com/office/word/2010/wordprocessingDrawing" xmlns:wp="http://schemas.openxmlformats.org/drawingml/2006/wordprocessingDrawing" xmlns:w10="urn:schemas-microsoft-com:office:word" xmlns:w="http://schemas.openxmlformats.org/wordprocessingml/2006/main" xmlns:w14="http://schemas.microsoft.com/office/word/2010/wordml" xmlns:w15="http://schemas.microsoft.com/office/word/2012/wordml" xmlns:w16cex="http://schemas.microsoft.com/office/word/2018/wordml/cex" xmlns:w16cid="http://schemas.microsoft.com/office/word/2016/wordml/cid" xmlns:w16="http://schemas.microsoft.com/office/word/2018/wordml" xmlns:w16sdtdh="http://schemas.microsoft.com/office/word/2020/wordml/sdtdatahash" xmlns:w16se="http://schemas.microsoft.com/office/word/2015/wordml/symex" xmlns:wpg="http://schemas.microsoft.com/office/word/2010/wordprocessingGroup" xmlns:wpi="http://schemas.microsoft.com/office/word/2010/wordprocessingInk" xmlns:wne="http://schemas.microsoft.com/office/word/2006/wordml" xmlns:wps="http://schemas.microsoft.com/office/word/2010/wordprocessingShape" mc:Ignorable="w14 w15 w16se w16cid w16 w16cex w16sdtdh wp14">
+<w:hdr xmlns:wpc="http://schemas.microsoft.com/office/word/2010/wordprocessingCanvas" xmlns:cx="http://schemas.microsoft.com/office/drawing/2014/chartex" xmlns:cx1="http://schemas.microsoft.com/office/drawing/2015/9/8/chartex" xmlns:cx2="http://schemas.microsoft.com/office/drawing/2015/10/21/chartex" xmlns:cx3="http://schemas.microsoft.com/office/drawing/2016/5/9/chartex" xmlns:cx4="http://schemas.microsoft.com/office/drawing/2016/5/10/chartex" xmlns:cx5="http://schemas.microsoft.com/office/drawing/2016/5/11/chartex" xmlns:cx6="http://schemas.microsoft.com/office/drawing/2016/5/12/chartex" xmlns:cx7="http://schemas.microsoft.com/office/drawing/2016/5/13/chartex" xmlns:cx8="http://schemas.microsoft.com/office/drawing/2016/5/14/chartex" xmlns:mc="http://schemas.openxmlformats.org/markup-compatibility/2006" xmlns:aink="http://schemas.microsoft.com/office/drawing/2016/ink" xmlns:am3d="http://schemas.microsoft.com/office/drawing/2017/model3d" xmlns:o="urn:schemas-microsoft-com:office:office" xmlns:oel="http://schemas.microsoft.com/office/2019/extlst" xmlns:r="http://schemas.openxmlformats.org/officeDocument/2006/relationships" xmlns:m="http://schemas.openxmlformats.org/officeDocument/2006/math" xmlns:v="urn:schemas-microsoft-com:vml" xmlns:wp14="http://schemas.microsoft.com/office/word/2010/wordprocessingDrawing" xmlns:wp="http://schemas.openxmlformats.org/drawingml/2006/wordprocessingDrawing" xmlns:w10="urn:schemas-microsoft-com:office:word" xmlns:w="http://schemas.openxmlformats.org/wordprocessingml/2006/main" xmlns:w14="http://schemas.microsoft.com/office/word/2010/wordml" xmlns:w15="http://schemas.microsoft.com/office/word/2012/wordml" xmlns:w16cex="http://schemas.microsoft.com/office/word/2018/wordml/cex" xmlns:w16cid="http://schemas.microsoft.com/office/word/2016/wordml/cid" xmlns:w16="http://schemas.microsoft.com/office/word/2018/wordml" xmlns:w16du="http://schemas.microsoft.com/office/word/2023/wordml/word16du" xmlns:w16sdtdh="http://schemas.microsoft.com/office/word/2020/wordml/sdtdatahash" xmlns:w16se="http://schemas.microsoft.com/office/word/2015/wordml/symex" xmlns:wpg="http://schemas.microsoft.com/office/word/2010/wordprocessingGroup" xmlns:wpi="http://schemas.microsoft.com/office/word/2010/wordprocessingInk" xmlns:wne="http://schemas.microsoft.com/office/word/2006/wordml" xmlns:wps="http://schemas.microsoft.com/office/word/2010/wordprocessingShape" mc:Ignorable="w14 w15 w16se w16cid w16 w16cex w16sdtdh w16du wp14">
   <w:p/>
 </w:hdr>
 </file>
 
 <file path=word/numbering.xml><?xml version="1.0" encoding="utf-8"?>
-<w:numbering xmlns:wpc="http://schemas.microsoft.com/office/word/2010/wordprocessingCanvas" xmlns:cx="http://schemas.microsoft.com/office/drawing/2014/chartex" xmlns:cx1="http://schemas.microsoft.com/office/drawing/2015/9/8/chartex" xmlns:cx2="http://schemas.microsoft.com/office/drawing/2015/10/21/chartex" xmlns:cx3="http://schemas.microsoft.com/office/drawing/2016/5/9/chartex" xmlns:cx4="http://schemas.microsoft.com/office/drawing/2016/5/10/chartex" xmlns:cx5="http://schemas.microsoft.com/office/drawing/2016/5/11/chartex" xmlns:cx6="http://schemas.microsoft.com/office/drawing/2016/5/12/chartex" xmlns:cx7="http://schemas.microsoft.com/office/drawing/2016/5/13/chartex" xmlns:cx8="http://schemas.microsoft.com/office/drawing/2016/5/14/chartex" xmlns:mc="http://schemas.openxmlformats.org/markup-compatibility/2006" xmlns:aink="http://schemas.microsoft.com/office/drawing/2016/ink" xmlns:am3d="http://schemas.microsoft.com/office/drawing/2017/model3d" xmlns:o="urn:schemas-microsoft-com:office:office" xmlns:oel="http://schemas.microsoft.com/office/2019/extlst" xmlns:r="http://schemas.openxmlformats.org/officeDocument/2006/relationships" xmlns:m="http://schemas.openxmlformats.org/officeDocument/2006/math" xmlns:v="urn:schemas-microsoft-com:vml" xmlns:wp14="http://schemas.microsoft.com/office/word/2010/wordprocessingDrawing" xmlns:wp="http://schemas.openxmlformats.org/drawingml/2006/wordprocessingDrawing" xmlns:w10="urn:schemas-microsoft-com:office:word" xmlns:w="http://schemas.openxmlformats.org/wordprocessingml/2006/main" xmlns:w14="http://schemas.microsoft.com/office/word/2010/wordml" xmlns:w15="http://schemas.microsoft.com/office/word/2012/wordml" xmlns:w16cex="http://schemas.microsoft.com/office/word/2018/wordml/cex" xmlns:w16cid="http://schemas.microsoft.com/office/word/2016/wordml/cid" xmlns:w16="http://schemas.microsoft.com/office/word/2018/wordml" xmlns:w16sdtdh="http://schemas.microsoft.com/office/word/2020/wordml/sdtdatahash" xmlns:w16se="http://schemas.microsoft.com/office/word/2015/wordml/symex" xmlns:wpg="http://schemas.microsoft.com/office/word/2010/wordprocessingGroup" xmlns:wpi="http://schemas.microsoft.com/office/word/2010/wordprocessingInk" xmlns:wne="http://schemas.microsoft.com/office/word/2006/wordml" xmlns:wps="http://schemas.microsoft.com/office/word/2010/wordprocessingShape" mc:Ignorable="w14 w15 w16se w16cid w16 w16cex w16sdtdh wp14">
+<w:numbering xmlns:wpc="http://schemas.microsoft.com/office/word/2010/wordprocessingCanvas" xmlns:cx="http://schemas.microsoft.com/office/drawing/2014/chartex" xmlns:cx1="http://schemas.microsoft.com/office/drawing/2015/9/8/chartex" xmlns:cx2="http://schemas.microsoft.com/office/drawing/2015/10/21/chartex" xmlns:cx3="http://schemas.microsoft.com/office/drawing/2016/5/9/chartex" xmlns:cx4="http://schemas.microsoft.com/office/drawing/2016/5/10/chartex" xmlns:cx5="http://schemas.microsoft.com/office/drawing/2016/5/11/chartex" xmlns:cx6="http://schemas.microsoft.com/office/drawing/2016/5/12/chartex" xmlns:cx7="http://schemas.microsoft.com/office/drawing/2016/5/13/chartex" xmlns:cx8="http://schemas.microsoft.com/office/drawing/2016/5/14/chartex" xmlns:mc="http://schemas.openxmlformats.org/markup-compatibility/2006" xmlns:aink="http://schemas.microsoft.com/office/drawing/2016/ink" xmlns:am3d="http://schemas.microsoft.com/office/drawing/2017/model3d" xmlns:o="urn:schemas-microsoft-com:office:office" xmlns:oel="http://schemas.microsoft.com/office/2019/extlst" xmlns:r="http://schemas.openxmlformats.org/officeDocument/2006/relationships" xmlns:m="http://schemas.openxmlformats.org/officeDocument/2006/math" xmlns:v="urn:schemas-microsoft-com:vml" xmlns:wp14="http://schemas.microsoft.com/office/word/2010/wordprocessingDrawing" xmlns:wp="http://schemas.openxmlformats.org/drawingml/2006/wordprocessingDrawing" xmlns:w10="urn:schemas-microsoft-com:office:word" xmlns:w="http://schemas.openxmlformats.org/wordprocessingml/2006/main" xmlns:w14="http://schemas.microsoft.com/office/word/2010/wordml" xmlns:w15="http://schemas.microsoft.com/office/word/2012/wordml" xmlns:w16cex="http://schemas.microsoft.com/office/word/2018/wordml/cex" xmlns:w16cid="http://schemas.microsoft.com/office/word/2016/wordml/cid" xmlns:w16="http://schemas.microsoft.com/office/word/2018/wordml" xmlns:w16du="http://schemas.microsoft.com/office/word/2023/wordml/word16du" xmlns:w16sdtdh="http://schemas.microsoft.com/office/word/2020/wordml/sdtdatahash" xmlns:w16se="http://schemas.microsoft.com/office/word/2015/wordml/symex" xmlns:wpg="http://schemas.microsoft.com/office/word/2010/wordprocessingGroup" xmlns:wpi="http://schemas.microsoft.com/office/word/2010/wordprocessingInk" xmlns:wne="http://schemas.microsoft.com/office/word/2006/wordml" xmlns:wps="http://schemas.microsoft.com/office/word/2010/wordprocessingShape" mc:Ignorable="w14 w15 w16se w16cid w16 w16cex w16sdtdh w16du wp14">
   <w:abstractNum w:abstractNumId="0" w15:restartNumberingAfterBreak="0">
     <w:nsid w:val="01647584"/>
     <w:multiLevelType w:val="multilevel"/>
@@ -3519,7 +2782,7 @@
 </file>
 
 <file path=word/styles.xml><?xml version="1.0" encoding="utf-8"?>
-<w:styles xmlns:mc="http://schemas.openxmlformats.org/markup-compatibility/2006" xmlns:r="http://schemas.openxmlformats.org/officeDocument/2006/relationships" xmlns:w="http://schemas.openxmlformats.org/wordprocessingml/2006/main" xmlns:w14="http://schemas.microsoft.com/office/word/2010/wordml" xmlns:w15="http://schemas.microsoft.com/office/word/2012/wordml" xmlns:w16cex="http://schemas.microsoft.com/office/word/2018/wordml/cex" xmlns:w16cid="http://schemas.microsoft.com/office/word/2016/wordml/cid" xmlns:w16="http://schemas.microsoft.com/office/word/2018/wordml" xmlns:w16sdtdh="http://schemas.microsoft.com/office/word/2020/wordml/sdtdatahash" xmlns:w16se="http://schemas.microsoft.com/office/word/2015/wordml/symex" mc:Ignorable="w14 w15 w16se w16cid w16 w16cex w16sdtdh">
+<w:styles xmlns:mc="http://schemas.openxmlformats.org/markup-compatibility/2006" xmlns:r="http://schemas.openxmlformats.org/officeDocument/2006/relationships" xmlns:w="http://schemas.openxmlformats.org/wordprocessingml/2006/main" xmlns:w14="http://schemas.microsoft.com/office/word/2010/wordml" xmlns:w15="http://schemas.microsoft.com/office/word/2012/wordml" xmlns:w16cex="http://schemas.microsoft.com/office/word/2018/wordml/cex" xmlns:w16cid="http://schemas.microsoft.com/office/word/2016/wordml/cid" xmlns:w16="http://schemas.microsoft.com/office/word/2018/wordml" xmlns:w16du="http://schemas.microsoft.com/office/word/2023/wordml/word16du" xmlns:w16sdtdh="http://schemas.microsoft.com/office/word/2020/wordml/sdtdatahash" xmlns:w16se="http://schemas.microsoft.com/office/word/2015/wordml/symex" mc:Ignorable="w14 w15 w16se w16cid w16 w16cex w16sdtdh w16du">
   <w:docDefaults>
     <w:rPrDefault>
       <w:rPr>
@@ -4189,6 +3452,67 @@
       <w:szCs w:val="48"/>
     </w:rPr>
   </w:style>
+  <w:style w:type="paragraph" w:styleId="NormalWeb">
+    <w:name w:val="Normal (Web)"/>
+    <w:basedOn w:val="Normal"/>
+    <w:uiPriority w:val="99"/>
+    <w:semiHidden/>
+    <w:unhideWhenUsed/>
+    <w:rsid w:val="00C95A98"/>
+    <w:pPr>
+      <w:widowControl/>
+      <w:spacing w:before="100" w:beforeAutospacing="1" w:after="100" w:afterAutospacing="1"/>
+      <w:ind w:right="0"/>
+      <w:jc w:val="left"/>
+    </w:pPr>
+    <w:rPr>
+      <w:sz w:val="24"/>
+      <w:szCs w:val="24"/>
+      <w:lang w:val="es-CO"/>
+    </w:rPr>
+  </w:style>
+  <w:style w:type="paragraph" w:styleId="z-Principiodelformulario">
+    <w:name w:val="HTML Top of Form"/>
+    <w:basedOn w:val="Normal"/>
+    <w:next w:val="Normal"/>
+    <w:link w:val="z-PrincipiodelformularioCar"/>
+    <w:hidden/>
+    <w:uiPriority w:val="99"/>
+    <w:semiHidden/>
+    <w:unhideWhenUsed/>
+    <w:rsid w:val="00C95A98"/>
+    <w:pPr>
+      <w:widowControl/>
+      <w:pBdr>
+        <w:bottom w:val="single" w:sz="6" w:space="1" w:color="auto"/>
+      </w:pBdr>
+      <w:spacing w:before="0"/>
+      <w:ind w:right="0"/>
+      <w:jc w:val="center"/>
+    </w:pPr>
+    <w:rPr>
+      <w:rFonts w:ascii="Arial" w:hAnsi="Arial" w:cs="Arial"/>
+      <w:vanish/>
+      <w:sz w:val="16"/>
+      <w:szCs w:val="16"/>
+      <w:lang w:val="es-CO"/>
+    </w:rPr>
+  </w:style>
+  <w:style w:type="character" w:customStyle="1" w:styleId="z-PrincipiodelformularioCar">
+    <w:name w:val="z-Principio del formulario Car"/>
+    <w:basedOn w:val="Fuentedeprrafopredeter"/>
+    <w:link w:val="z-Principiodelformulario"/>
+    <w:uiPriority w:val="99"/>
+    <w:semiHidden/>
+    <w:rsid w:val="00C95A98"/>
+    <w:rPr>
+      <w:rFonts w:ascii="Arial" w:hAnsi="Arial" w:cs="Arial"/>
+      <w:vanish/>
+      <w:sz w:val="16"/>
+      <w:szCs w:val="16"/>
+      <w:lang w:val="es-CO"/>
+    </w:rPr>
+  </w:style>
 </w:styles>
 </file>
 

--- a/Practica_2/Informe/Laboratorio_2.docx
+++ b/Practica_2/Informe/Laboratorio_2.docx
@@ -110,7 +110,7 @@
         <w:rPr>
           <w:sz w:val="24"/>
           <w:szCs w:val="24"/>
-          <w:lang w:val="en-US"/>
+          <w:lang w:val="es-CO"/>
         </w:rPr>
       </w:pPr>
       <w:proofErr w:type="spellStart"/>
@@ -118,7 +118,7 @@
         <w:rPr>
           <w:sz w:val="24"/>
           <w:szCs w:val="24"/>
-          <w:lang w:val="en-US"/>
+          <w:lang w:val="es-CO"/>
         </w:rPr>
         <w:t>Florez</w:t>
       </w:r>
@@ -127,10 +127,67 @@
         <w:rPr>
           <w:sz w:val="24"/>
           <w:szCs w:val="24"/>
-          <w:lang w:val="en-US"/>
-        </w:rPr>
-        <w:t xml:space="preserve"> Ramos Jose David - 2174241</w:t>
-      </w:r>
+          <w:lang w:val="es-CO"/>
+        </w:rPr>
+        <w:t xml:space="preserve"> Ramos </w:t>
+      </w:r>
+      <w:proofErr w:type="spellStart"/>
+      <w:r>
+        <w:rPr>
+          <w:sz w:val="24"/>
+          <w:szCs w:val="24"/>
+          <w:lang w:val="es-CO"/>
+        </w:rPr>
+        <w:t>Jose</w:t>
+      </w:r>
+      <w:proofErr w:type="spellEnd"/>
+      <w:r>
+        <w:rPr>
+          <w:sz w:val="24"/>
+          <w:szCs w:val="24"/>
+          <w:lang w:val="es-CO"/>
+        </w:rPr>
+        <w:t xml:space="preserve"> David </w:t>
+      </w:r>
+      <w:r>
+        <w:rPr>
+          <w:sz w:val="24"/>
+          <w:szCs w:val="24"/>
+          <w:lang w:val="es-CO"/>
+        </w:rPr>
+        <w:t>–</w:t>
+      </w:r>
+      <w:r>
+        <w:rPr>
+          <w:sz w:val="24"/>
+          <w:szCs w:val="24"/>
+          <w:lang w:val="es-CO"/>
+        </w:rPr>
+        <w:t xml:space="preserve"> 2174241</w:t>
+      </w:r>
+    </w:p>
+    <w:p>
+      <w:pPr>
+        <w:spacing w:before="80"/>
+        <w:ind w:left="560" w:right="540"/>
+        <w:jc w:val="center"/>
+        <w:rPr>
+          <w:sz w:val="24"/>
+          <w:szCs w:val="24"/>
+          <w:lang w:val="es-CO"/>
+        </w:rPr>
+      </w:pPr>
+      <w:hyperlink r:id="rId8" w:history="1">
+        <w:r>
+          <w:rPr>
+            <w:rStyle w:val="Hipervnculo"/>
+            <w:sz w:val="24"/>
+            <w:szCs w:val="24"/>
+            <w:lang w:val="es-CO"/>
+          </w:rPr>
+          <w:t>https://github.com/2174241/Labcom_2_2024_1.git</w:t>
+        </w:r>
+      </w:hyperlink>
     </w:p>
     <w:p>
       <w:pPr>
@@ -140,7 +197,7 @@
         <w:rPr>
           <w:sz w:val="24"/>
           <w:szCs w:val="24"/>
-          <w:lang w:val="en-US"/>
+          <w:lang w:val="es-CO"/>
         </w:rPr>
       </w:pPr>
     </w:p>
@@ -158,10 +215,10 @@
         <w:jc w:val="left"/>
         <w:rPr>
           <w:color w:val="000000"/>
-          <w:lang w:val="en-US"/>
+          <w:lang w:val="es-CO"/>
         </w:rPr>
         <w:sectPr>
-          <w:headerReference w:type="default" r:id="rId8"/>
+          <w:headerReference w:type="default" r:id="rId9"/>
           <w:pgSz w:w="11900" w:h="16840"/>
           <w:pgMar w:top="1060" w:right="740" w:bottom="280" w:left="1020" w:header="720" w:footer="720" w:gutter="0"/>
           <w:pgNumType w:start="1"/>
@@ -293,10 +350,7 @@
         <w:t>ingeniería</w:t>
       </w:r>
       <w:r>
-        <w:t xml:space="preserve">, </w:t>
-      </w:r>
-      <w:r>
-        <w:t xml:space="preserve">la Densidad Espectral de Potencia (PSD) emerge como una herramienta esencial para el análisis y adquisición de datos. Este laboratorio de comunicaciones se enfoca en los fundamentos del cálculo de la PSD y los distintos bloques proporcionados por </w:t>
+        <w:t xml:space="preserve">, la Densidad Espectral de Potencia (PSD) emerge como una herramienta esencial para el análisis y adquisición de datos. Este laboratorio de comunicaciones se enfoca en los fundamentos del cálculo de la PSD y los distintos bloques proporcionados por </w:t>
       </w:r>
       <w:proofErr w:type="spellStart"/>
       <w:r>
@@ -380,19 +434,13 @@
         <w:t xml:space="preserve"> para tener </w:t>
       </w:r>
       <w:r>
-        <w:t>una mejor comprensión de la estructura espectral de las señales y la revelación de patrones ocultos en los datos temporales</w:t>
-      </w:r>
-      <w:r>
-        <w:t xml:space="preserve"> </w:t>
+        <w:t xml:space="preserve">una mejor comprensión de la estructura espectral de las señales y la revelación de patrones ocultos en los datos temporales </w:t>
       </w:r>
       <w:r>
         <w:t xml:space="preserve">además </w:t>
       </w:r>
       <w:r>
-        <w:t>de que el</w:t>
-      </w:r>
-      <w:r>
-        <w:t xml:space="preserve"> estudiante adquieran la capacidad de construir funciones utilizando bloques de código para producir vectores de promedio, y que sean capaces de combinar estos bloques de GNU</w:t>
+        <w:t>de que el estudiante adquieran la capacidad de construir funciones utilizando bloques de código para producir vectores de promedio, y que sean capaces de combinar estos bloques de GNU</w:t>
       </w:r>
       <w:r>
         <w:t>-</w:t>
@@ -493,10 +541,16 @@
       <w:r>
         <w:t>La Densidad Espectral de Potencia (PSD) es una medida fundamental en el análisis de señales en el dominio de la frecuencia. Representa la distribución de potencia de una señal en el espectro de frecuencia, lo que proporciona información sobre la estructura espectral de la señal.</w:t>
       </w:r>
+      <w:r>
+        <w:t>[1]</w:t>
+      </w:r>
     </w:p>
     <w:p>
       <w:r>
         <w:t>Para calcular la PSD de una señal, es fundamental comprender la Transformada de Fourier. Esta herramienta matemática permite descomponer una señal en sus componentes de frecuencia, revelando así su contenido espectral. Se estudian los principios básicos de la Transformada de Fourier y su relación con la PSD, así como las técnicas prácticas para su implementación computacional.</w:t>
+      </w:r>
+      <w:r>
+        <w:t>[2]</w:t>
       </w:r>
     </w:p>
     <w:p>
@@ -652,13 +706,42 @@
         <w:ind w:right="0"/>
       </w:pPr>
       <w:r>
-        <w:t>Creación de la rama de desarrollo: Se creó una rama para el desarrollo de la práctica desde el repositorio en el navegador siguiendo el tutorial proporcionado. La rama se nombró “Practica_</w:t>
-      </w:r>
-      <w:r>
-        <w:t>2</w:t>
-      </w:r>
-      <w:r>
-        <w:t>”.</w:t>
+        <w:t>Preparación del Entorno de Trabajo:</w:t>
+      </w:r>
+    </w:p>
+    <w:p>
+      <w:pPr>
+        <w:pBdr>
+          <w:top w:val="nil"/>
+          <w:left w:val="nil"/>
+          <w:bottom w:val="nil"/>
+          <w:right w:val="nil"/>
+          <w:between w:val="nil"/>
+        </w:pBdr>
+        <w:spacing w:before="0"/>
+        <w:ind w:left="1440" w:right="0"/>
+      </w:pPr>
+      <w:r>
+        <w:t xml:space="preserve">Se creó </w:t>
+      </w:r>
+      <w:r>
+        <w:t>una nueva rama en el repositorio de trabajo dedicada a la Práctica 2 utilizando el comando "</w:t>
+      </w:r>
+      <w:proofErr w:type="spellStart"/>
+      <w:r>
+        <w:t>git</w:t>
+      </w:r>
+      <w:proofErr w:type="spellEnd"/>
+      <w:r>
+        <w:t xml:space="preserve"> </w:t>
+      </w:r>
+      <w:proofErr w:type="spellStart"/>
+      <w:r>
+        <w:t>checkout</w:t>
+      </w:r>
+      <w:proofErr w:type="spellEnd"/>
+      <w:r>
+        <w:t xml:space="preserve"> -b practica2".</w:t>
       </w:r>
     </w:p>
     <w:p>
@@ -678,11 +761,45 @@
         <w:ind w:right="0"/>
       </w:pPr>
       <w:r>
-        <w:t xml:space="preserve">Descarga de cambios: En la estación de cómputo, se descargaron los cambios de las ramas incluidas utilizando el comando </w:t>
-      </w:r>
-      <w:proofErr w:type="spellStart"/>
-      <w:r>
-        <w:t>git</w:t>
+        <w:t>Implementación del Flujograma Propuesto:</w:t>
+      </w:r>
+    </w:p>
+    <w:p>
+      <w:pPr>
+        <w:numPr>
+          <w:ilvl w:val="1"/>
+          <w:numId w:val="2"/>
+        </w:numPr>
+        <w:pBdr>
+          <w:top w:val="nil"/>
+          <w:left w:val="nil"/>
+          <w:bottom w:val="nil"/>
+          <w:right w:val="nil"/>
+          <w:between w:val="nil"/>
+        </w:pBdr>
+        <w:spacing w:before="0"/>
+        <w:ind w:right="0"/>
+      </w:pPr>
+      <w:r>
+        <w:t>Abr</w:t>
+      </w:r>
+      <w:r>
+        <w:t>imos</w:t>
+      </w:r>
+      <w:r>
+        <w:t xml:space="preserve"> el archivo "</w:t>
+      </w:r>
+      <w:proofErr w:type="spellStart"/>
+      <w:r>
+        <w:t>randombinayrectsignal.grc</w:t>
+      </w:r>
+      <w:proofErr w:type="spellEnd"/>
+      <w:r>
+        <w:t xml:space="preserve">" que contiene el flujograma propuesto para la práctica en </w:t>
+      </w:r>
+      <w:proofErr w:type="spellStart"/>
+      <w:r>
+        <w:t>GNURadio</w:t>
       </w:r>
       <w:proofErr w:type="spellEnd"/>
       <w:r>
@@ -690,11 +807,11 @@
       </w:r>
       <w:proofErr w:type="spellStart"/>
       <w:r>
-        <w:t>pull</w:t>
-      </w:r>
-      <w:proofErr w:type="spellEnd"/>
-      <w:r>
-        <w:t xml:space="preserve"> en la terminal.</w:t>
+        <w:t>Companion</w:t>
+      </w:r>
+      <w:proofErr w:type="spellEnd"/>
+      <w:r>
+        <w:t>.</w:t>
       </w:r>
     </w:p>
     <w:p>
@@ -714,21 +831,30 @@
         <w:ind w:right="0"/>
       </w:pPr>
       <w:r>
-        <w:t>Creación de carpetas: En la misma terminal, se creó una carpeta llamada “Practica_</w:t>
-      </w:r>
-      <w:r>
-        <w:t>2</w:t>
-      </w:r>
-      <w:r>
-        <w:t>” y dos subcarpetas con los nombres “</w:t>
-      </w:r>
-      <w:proofErr w:type="spellStart"/>
-      <w:r>
-        <w:t>GNUradio</w:t>
-      </w:r>
-      <w:proofErr w:type="spellEnd"/>
-      <w:r>
-        <w:t>” e “informe”.</w:t>
+        <w:t>Configuración del Experimento:</w:t>
+      </w:r>
+    </w:p>
+    <w:p>
+      <w:pPr>
+        <w:numPr>
+          <w:ilvl w:val="1"/>
+          <w:numId w:val="2"/>
+        </w:numPr>
+        <w:pBdr>
+          <w:top w:val="nil"/>
+          <w:left w:val="nil"/>
+          <w:bottom w:val="nil"/>
+          <w:right w:val="nil"/>
+          <w:between w:val="nil"/>
+        </w:pBdr>
+        <w:spacing w:before="0"/>
+        <w:ind w:right="0"/>
+      </w:pPr>
+      <w:r>
+        <w:t>Se ajustaron</w:t>
+      </w:r>
+      <w:r>
+        <w:t xml:space="preserve"> los parámetros del flujograma según sea necesario para analizar una señal binaria aleatoria bipolar de forma rectangular.</w:t>
       </w:r>
     </w:p>
     <w:p>
@@ -748,31 +874,41 @@
         <w:ind w:right="0"/>
       </w:pPr>
       <w:r>
-        <w:t xml:space="preserve">Uso de </w:t>
-      </w:r>
-      <w:proofErr w:type="spellStart"/>
-      <w:r>
-        <w:t>GNURadio</w:t>
-      </w:r>
-      <w:proofErr w:type="spellEnd"/>
-      <w:r>
-        <w:t xml:space="preserve"> y creación de informe: Se abrió la aplicación </w:t>
-      </w:r>
-      <w:proofErr w:type="spellStart"/>
-      <w:r>
-        <w:t>GNURadio</w:t>
-      </w:r>
-      <w:proofErr w:type="spellEnd"/>
-      <w:r>
-        <w:t xml:space="preserve"> y se guardaron los cambios del archivo creado en el directorio establecido para la práctica (Practica_1/</w:t>
-      </w:r>
-      <w:proofErr w:type="spellStart"/>
-      <w:r>
-        <w:t>GNUradio</w:t>
-      </w:r>
-      <w:proofErr w:type="spellEnd"/>
-      <w:r>
-        <w:t>). Además, en la carpeta Practica_1/informe, se creó un archivo en Word para iniciar el informe.</w:t>
+        <w:t>Generación y Análisis de la Señal:</w:t>
+      </w:r>
+    </w:p>
+    <w:p>
+      <w:pPr>
+        <w:numPr>
+          <w:ilvl w:val="1"/>
+          <w:numId w:val="2"/>
+        </w:numPr>
+        <w:pBdr>
+          <w:top w:val="nil"/>
+          <w:left w:val="nil"/>
+          <w:bottom w:val="nil"/>
+          <w:right w:val="nil"/>
+          <w:between w:val="nil"/>
+        </w:pBdr>
+        <w:spacing w:before="0"/>
+        <w:ind w:right="0"/>
+      </w:pPr>
+      <w:r>
+        <w:t>Registr</w:t>
+      </w:r>
+      <w:r>
+        <w:t>o</w:t>
+      </w:r>
+      <w:r>
+        <w:t xml:space="preserve"> los parámetros principales de la señal, incluyendo la tasa de bits, la frecuencia de muestreo y el ancho de banda, para los valores de </w:t>
+      </w:r>
+      <w:proofErr w:type="spellStart"/>
+      <w:r>
+        <w:t>Sps</w:t>
+      </w:r>
+      <w:proofErr w:type="spellEnd"/>
+      <w:r>
+        <w:t xml:space="preserve"> especificados (4, 8, 16 y 1).</w:t>
       </w:r>
     </w:p>
     <w:p>
@@ -792,7 +928,44 @@
         <w:ind w:right="0"/>
       </w:pPr>
       <w:r>
-        <w:t>Implementación de bloques de Python: Se siguió el tutorial proporcionado para familiarizarse con el bloque de Python.</w:t>
+        <w:t>Documentación y Presentación de Resultados:</w:t>
+      </w:r>
+    </w:p>
+    <w:p>
+      <w:pPr>
+        <w:numPr>
+          <w:ilvl w:val="1"/>
+          <w:numId w:val="2"/>
+        </w:numPr>
+        <w:pBdr>
+          <w:top w:val="nil"/>
+          <w:left w:val="nil"/>
+          <w:bottom w:val="nil"/>
+          <w:right w:val="nil"/>
+          <w:between w:val="nil"/>
+        </w:pBdr>
+        <w:spacing w:before="0"/>
+        <w:ind w:right="0"/>
+      </w:pPr>
+      <w:r>
+        <w:t>Análisis</w:t>
+      </w:r>
+      <w:r>
+        <w:t xml:space="preserve"> y </w:t>
+      </w:r>
+      <w:r>
+        <w:t>discusión</w:t>
+      </w:r>
+      <w:r>
+        <w:t xml:space="preserve"> los resultados obtenidos para cada valor de </w:t>
+      </w:r>
+      <w:proofErr w:type="spellStart"/>
+      <w:r>
+        <w:t>Sps</w:t>
+      </w:r>
+      <w:proofErr w:type="spellEnd"/>
+      <w:r>
+        <w:t>, destacando cualquier tendencia o variación significativa en la forma en el tiempo y la PSD de la señal.</w:t>
       </w:r>
     </w:p>
     <w:p>
@@ -812,60 +985,28 @@
         <w:ind w:right="0"/>
       </w:pPr>
       <w:r>
-        <w:t xml:space="preserve">Subida de cambios al repositorio: Se subieron los cambios al repositorio en la nube utilizando los comandos </w:t>
-      </w:r>
-      <w:proofErr w:type="spellStart"/>
-      <w:r>
-        <w:t>git</w:t>
-      </w:r>
-      <w:proofErr w:type="spellEnd"/>
-      <w:r>
-        <w:t xml:space="preserve"> </w:t>
-      </w:r>
-      <w:proofErr w:type="spellStart"/>
-      <w:proofErr w:type="gramStart"/>
-      <w:r>
-        <w:t>add</w:t>
-      </w:r>
-      <w:proofErr w:type="spellEnd"/>
-      <w:r>
-        <w:t xml:space="preserve"> .</w:t>
-      </w:r>
-      <w:proofErr w:type="gramEnd"/>
-      <w:r>
-        <w:t xml:space="preserve">, </w:t>
-      </w:r>
-      <w:proofErr w:type="spellStart"/>
-      <w:r>
-        <w:t>git</w:t>
-      </w:r>
-      <w:proofErr w:type="spellEnd"/>
-      <w:r>
-        <w:t xml:space="preserve"> </w:t>
-      </w:r>
-      <w:proofErr w:type="spellStart"/>
-      <w:r>
-        <w:t>commit</w:t>
-      </w:r>
-      <w:proofErr w:type="spellEnd"/>
-      <w:r>
-        <w:t xml:space="preserve"> -m "", y </w:t>
-      </w:r>
-      <w:proofErr w:type="spellStart"/>
-      <w:r>
-        <w:t>git</w:t>
-      </w:r>
-      <w:proofErr w:type="spellEnd"/>
-      <w:r>
-        <w:t xml:space="preserve"> </w:t>
-      </w:r>
-      <w:proofErr w:type="spellStart"/>
-      <w:r>
-        <w:t>push</w:t>
-      </w:r>
-      <w:proofErr w:type="spellEnd"/>
-      <w:r>
-        <w:t>.</w:t>
+        <w:lastRenderedPageBreak/>
+        <w:t>Comprobación del Ruido Blanco en Tiempo y PSD:</w:t>
+      </w:r>
+    </w:p>
+    <w:p>
+      <w:pPr>
+        <w:numPr>
+          <w:ilvl w:val="1"/>
+          <w:numId w:val="2"/>
+        </w:numPr>
+        <w:pBdr>
+          <w:top w:val="nil"/>
+          <w:left w:val="nil"/>
+          <w:bottom w:val="nil"/>
+          <w:right w:val="nil"/>
+          <w:between w:val="nil"/>
+        </w:pBdr>
+        <w:spacing w:before="0"/>
+        <w:ind w:right="0"/>
+      </w:pPr>
+      <w:r>
+        <w:t>Ajuste las configuraciones de las fuentes virtuales para que el bloque superior (debajo del bloque de instrumentos) se identifique como p4 y el bloque inferior como p5.</w:t>
       </w:r>
     </w:p>
     <w:p>
@@ -885,13 +1026,19 @@
         <w:ind w:right="0"/>
       </w:pPr>
       <w:r>
-        <w:t>Compartir el repositorio: El usuario que creó el repositorio compartió con sus compañeros de grupo para la edición de los contenidos.</w:t>
+        <w:t>Comprobación</w:t>
+      </w:r>
+      <w:r>
+        <w:t xml:space="preserve"> </w:t>
+      </w:r>
+      <w:r>
+        <w:t>del Impacto de Señales del Mundo Real en Tiempo y Frecuencia:</w:t>
       </w:r>
     </w:p>
     <w:p>
       <w:pPr>
         <w:numPr>
-          <w:ilvl w:val="0"/>
+          <w:ilvl w:val="1"/>
           <w:numId w:val="2"/>
         </w:numPr>
         <w:pBdr>
@@ -905,17 +1052,13 @@
         <w:ind w:right="0"/>
       </w:pPr>
       <w:r>
-        <w:t xml:space="preserve">Creación de nuevas ramas: Se crearon nuevas ramas a partir de “Practica 1” para que todos los integrantes del grupo tuvieran acceso a la estructura. Cada </w:t>
-      </w:r>
-      <w:r>
-        <w:lastRenderedPageBreak/>
-        <w:t>integrante creó su propia rama con un nombre único.</w:t>
+        <w:t>Modificación del Flujograma:</w:t>
       </w:r>
     </w:p>
     <w:p>
       <w:pPr>
         <w:numPr>
-          <w:ilvl w:val="0"/>
+          <w:ilvl w:val="1"/>
           <w:numId w:val="2"/>
         </w:numPr>
         <w:pBdr>
@@ -929,11 +1072,17 @@
         <w:ind w:right="0"/>
       </w:pPr>
       <w:r>
-        <w:t xml:space="preserve">Descarga de cambios en las ramas: En la terminal de cada integrante, se ejecutó el comando </w:t>
-      </w:r>
-      <w:proofErr w:type="spellStart"/>
-      <w:r>
-        <w:t>git</w:t>
+        <w:t>Reempla</w:t>
+      </w:r>
+      <w:r>
+        <w:t>zando</w:t>
+      </w:r>
+      <w:r>
+        <w:t xml:space="preserve"> el bloque "</w:t>
+      </w:r>
+      <w:proofErr w:type="spellStart"/>
+      <w:r>
+        <w:t>Random</w:t>
       </w:r>
       <w:proofErr w:type="spellEnd"/>
       <w:r>
@@ -941,17 +1090,17 @@
       </w:r>
       <w:proofErr w:type="spellStart"/>
       <w:r>
-        <w:t>pull</w:t>
-      </w:r>
-      <w:proofErr w:type="spellEnd"/>
-      <w:r>
-        <w:t>.</w:t>
+        <w:t>Source</w:t>
+      </w:r>
+      <w:proofErr w:type="spellEnd"/>
+      <w:r>
+        <w:t>" por los bloques necesarios para leer un archivo y extraer los bits, como se muestra en la Figura 1 del enunciado.</w:t>
       </w:r>
     </w:p>
     <w:p>
       <w:pPr>
         <w:numPr>
-          <w:ilvl w:val="0"/>
+          <w:ilvl w:val="1"/>
           <w:numId w:val="2"/>
         </w:numPr>
         <w:pBdr>
@@ -965,254 +1114,34 @@
         <w:ind w:right="0"/>
       </w:pPr>
       <w:r>
-        <w:t xml:space="preserve">Ingreso a la rama personal: Cada integrante ingresó a la rama perteneciente a su nombre utilizando el comando </w:t>
-      </w:r>
-      <w:proofErr w:type="spellStart"/>
-      <w:r>
-        <w:t>git</w:t>
-      </w:r>
-      <w:proofErr w:type="spellEnd"/>
-      <w:r>
-        <w:t xml:space="preserve"> </w:t>
-      </w:r>
-      <w:proofErr w:type="spellStart"/>
-      <w:r>
-        <w:t>checkout</w:t>
-      </w:r>
-      <w:proofErr w:type="spellEnd"/>
-      <w:r>
-        <w:t xml:space="preserve"> P1_Nombre#.</w:t>
-      </w:r>
-    </w:p>
-    <w:p>
-      <w:pPr>
-        <w:numPr>
-          <w:ilvl w:val="0"/>
-          <w:numId w:val="2"/>
-        </w:numPr>
-        <w:pBdr>
-          <w:top w:val="nil"/>
-          <w:left w:val="nil"/>
-          <w:bottom w:val="nil"/>
-          <w:right w:val="nil"/>
-          <w:between w:val="nil"/>
-        </w:pBdr>
-        <w:spacing w:before="0"/>
+        <w:t>Configur</w:t>
+      </w:r>
+      <w:r>
+        <w:t>ando</w:t>
+      </w:r>
+      <w:r>
+        <w:t xml:space="preserve"> el parámetro "File" del bloque "File </w:t>
+      </w:r>
+      <w:proofErr w:type="spellStart"/>
+      <w:r>
+        <w:t>Source</w:t>
+      </w:r>
+      <w:proofErr w:type="spellEnd"/>
+      <w:r>
+        <w:t>" para que lea el archivo "rana.jpg", que servirá como fuente de bits en lugar del ruido aleatorio generado anteriormente.</w:t>
+      </w:r>
+    </w:p>
+    <w:p>
+      <w:pPr>
+        <w:pBdr>
+          <w:top w:val="nil"/>
+          <w:left w:val="nil"/>
+          <w:bottom w:val="nil"/>
+          <w:right w:val="nil"/>
+          <w:between w:val="nil"/>
+        </w:pBdr>
+        <w:spacing w:before="5"/>
         <w:ind w:right="0"/>
-      </w:pPr>
-      <w:r>
-        <w:t>Implementación del algoritmo en el bloque de Python: Se utilizó el libro guía en la sección 1.2.0.1 e implementó en el bloque de Python el algoritmo sugerido.</w:t>
-      </w:r>
-    </w:p>
-    <w:p>
-      <w:pPr>
-        <w:numPr>
-          <w:ilvl w:val="0"/>
-          <w:numId w:val="2"/>
-        </w:numPr>
-        <w:pBdr>
-          <w:top w:val="nil"/>
-          <w:left w:val="nil"/>
-          <w:bottom w:val="nil"/>
-          <w:right w:val="nil"/>
-          <w:between w:val="nil"/>
-        </w:pBdr>
-        <w:spacing w:before="0"/>
-        <w:ind w:right="0"/>
-      </w:pPr>
-      <w:r>
-        <w:t>Implementación de bloques de acumulador y diferenciador: Se implementaron los bloques de acumulador y de diferenciador.</w:t>
-      </w:r>
-    </w:p>
-    <w:p>
-      <w:pPr>
-        <w:numPr>
-          <w:ilvl w:val="0"/>
-          <w:numId w:val="2"/>
-        </w:numPr>
-        <w:pBdr>
-          <w:top w:val="nil"/>
-          <w:left w:val="nil"/>
-          <w:bottom w:val="nil"/>
-          <w:right w:val="nil"/>
-          <w:between w:val="nil"/>
-        </w:pBdr>
-        <w:spacing w:before="0"/>
-        <w:ind w:right="0"/>
-      </w:pPr>
-      <w:r>
-        <w:t>Implementación de un bloque para mostrar estadísticas: Teniendo en cuenta lo aprendido, se implementó un bloque para mostrar la estadística vista en la clase teórica anterior y se sugirió una aplicación.</w:t>
-      </w:r>
-    </w:p>
-    <w:p>
-      <w:pPr>
-        <w:numPr>
-          <w:ilvl w:val="0"/>
-          <w:numId w:val="2"/>
-        </w:numPr>
-        <w:pBdr>
-          <w:top w:val="nil"/>
-          <w:left w:val="nil"/>
-          <w:bottom w:val="nil"/>
-          <w:right w:val="nil"/>
-          <w:between w:val="nil"/>
-        </w:pBdr>
-        <w:spacing w:before="0"/>
-        <w:ind w:right="0"/>
-      </w:pPr>
-      <w:r>
-        <w:t>Sugerencia de una aplicación y recreación de resultados: Se sugirió una aplicación de los conceptos vistos en clase y se recreó una vista de los resultados.</w:t>
-      </w:r>
-    </w:p>
-    <w:p>
-      <w:pPr>
-        <w:numPr>
-          <w:ilvl w:val="0"/>
-          <w:numId w:val="2"/>
-        </w:numPr>
-        <w:pBdr>
-          <w:top w:val="nil"/>
-          <w:left w:val="nil"/>
-          <w:bottom w:val="nil"/>
-          <w:right w:val="nil"/>
-          <w:between w:val="nil"/>
-        </w:pBdr>
-        <w:spacing w:before="0"/>
-        <w:ind w:right="0"/>
-      </w:pPr>
-      <w:r>
-        <w:t xml:space="preserve">Verificación de cambios locales: Se utilizó el comando </w:t>
-      </w:r>
-      <w:proofErr w:type="spellStart"/>
-      <w:r>
-        <w:t>git</w:t>
-      </w:r>
-      <w:proofErr w:type="spellEnd"/>
-      <w:r>
-        <w:t xml:space="preserve"> status para verificar que hubo cambios de manera local en la PC.</w:t>
-      </w:r>
-    </w:p>
-    <w:p>
-      <w:pPr>
-        <w:numPr>
-          <w:ilvl w:val="0"/>
-          <w:numId w:val="2"/>
-        </w:numPr>
-        <w:pBdr>
-          <w:top w:val="nil"/>
-          <w:left w:val="nil"/>
-          <w:bottom w:val="nil"/>
-          <w:right w:val="nil"/>
-          <w:between w:val="nil"/>
-        </w:pBdr>
-        <w:spacing w:before="0"/>
-        <w:ind w:right="0"/>
-      </w:pPr>
-      <w:r>
-        <w:t xml:space="preserve">Aceptación de cambios: Si se encontraron cambios en la ventana de comandos, se mostraron en color rojo los archivos que cambiaron (se agregaron o quitaron). Si se estuvo de acuerdo con esos cambios, se utilizó el comando </w:t>
-      </w:r>
-      <w:proofErr w:type="spellStart"/>
-      <w:r>
-        <w:t>git</w:t>
-      </w:r>
-      <w:proofErr w:type="spellEnd"/>
-      <w:r>
-        <w:t xml:space="preserve"> </w:t>
-      </w:r>
-      <w:proofErr w:type="spellStart"/>
-      <w:r>
-        <w:t>add</w:t>
-      </w:r>
-      <w:proofErr w:type="spellEnd"/>
-      <w:proofErr w:type="gramStart"/>
-      <w:r>
-        <w:t xml:space="preserve"> ..</w:t>
-      </w:r>
-      <w:proofErr w:type="gramEnd"/>
-    </w:p>
-    <w:p>
-      <w:pPr>
-        <w:numPr>
-          <w:ilvl w:val="0"/>
-          <w:numId w:val="2"/>
-        </w:numPr>
-        <w:pBdr>
-          <w:top w:val="nil"/>
-          <w:left w:val="nil"/>
-          <w:bottom w:val="nil"/>
-          <w:right w:val="nil"/>
-          <w:between w:val="nil"/>
-        </w:pBdr>
-        <w:spacing w:before="0"/>
-        <w:ind w:right="0"/>
-      </w:pPr>
-      <w:r>
-        <w:t xml:space="preserve">Confirmación de cambios: Si no se encontraron errores, se ejecutó el comando </w:t>
-      </w:r>
-      <w:proofErr w:type="spellStart"/>
-      <w:r>
-        <w:t>git</w:t>
-      </w:r>
-      <w:proofErr w:type="spellEnd"/>
-      <w:r>
-        <w:t xml:space="preserve"> </w:t>
-      </w:r>
-      <w:proofErr w:type="spellStart"/>
-      <w:r>
-        <w:t>commit</w:t>
-      </w:r>
-      <w:proofErr w:type="spellEnd"/>
-      <w:r>
-        <w:t xml:space="preserve"> -m "mensaje". El “mensaje” fue un comentario que hizo referencia a los archivos que se subieron (o eliminaron) o por qué se hicieron los cambios.</w:t>
-      </w:r>
-    </w:p>
-    <w:p>
-      <w:pPr>
-        <w:numPr>
-          <w:ilvl w:val="0"/>
-          <w:numId w:val="2"/>
-        </w:numPr>
-        <w:pBdr>
-          <w:top w:val="nil"/>
-          <w:left w:val="nil"/>
-          <w:bottom w:val="nil"/>
-          <w:right w:val="nil"/>
-          <w:between w:val="nil"/>
-        </w:pBdr>
-        <w:spacing w:before="0"/>
-        <w:ind w:right="0"/>
-      </w:pPr>
-      <w:r>
-        <w:t xml:space="preserve">Subida de cambios a la nube: Se ejecutó el comando </w:t>
-      </w:r>
-      <w:proofErr w:type="spellStart"/>
-      <w:r>
-        <w:t>git</w:t>
-      </w:r>
-      <w:proofErr w:type="spellEnd"/>
-      <w:r>
-        <w:t xml:space="preserve"> </w:t>
-      </w:r>
-      <w:proofErr w:type="spellStart"/>
-      <w:r>
-        <w:t>push</w:t>
-      </w:r>
-      <w:proofErr w:type="spellEnd"/>
-      <w:r>
-        <w:t xml:space="preserve"> y se verificó que los cambios hayan sido subidos a la nube (plataforma GitHub en el navegador).</w:t>
-      </w:r>
-    </w:p>
-    <w:p>
-      <w:pPr>
-        <w:pBdr>
-          <w:top w:val="nil"/>
-          <w:left w:val="nil"/>
-          <w:bottom w:val="nil"/>
-          <w:right w:val="nil"/>
-          <w:between w:val="nil"/>
-        </w:pBdr>
-        <w:spacing w:before="5"/>
-        <w:ind w:left="720" w:right="0"/>
       </w:pPr>
     </w:p>
     <w:p>
@@ -1264,129 +1193,56 @@
         </w:tabs>
         <w:jc w:val="left"/>
         <w:rPr>
-          <w:b/>
-          <w:i/>
-          <w:color w:val="000000"/>
-          <w:sz w:val="18"/>
-          <w:szCs w:val="18"/>
-        </w:rPr>
-      </w:pPr>
-    </w:p>
-    <w:p>
-      <w:pPr>
-        <w:pBdr>
-          <w:top w:val="nil"/>
-          <w:left w:val="nil"/>
-          <w:bottom w:val="nil"/>
-          <w:right w:val="nil"/>
-          <w:between w:val="nil"/>
-        </w:pBdr>
-        <w:tabs>
-          <w:tab w:val="left" w:pos="1037"/>
-        </w:tabs>
-      </w:pPr>
-      <w:r>
-        <w:t>Durante la práctica, se implementaron varios bloques en Python, incluyendo un acumulador y un diferenciador. Estos bloques fueron probados y se observó su comportamiento. Además, se implementó un bloque para mostrar estadísticas basadas en los conceptos vistos en clase.</w:t>
-      </w:r>
-    </w:p>
-    <w:p>
-      <w:pPr>
-        <w:pBdr>
-          <w:top w:val="nil"/>
-          <w:left w:val="nil"/>
-          <w:bottom w:val="nil"/>
-          <w:right w:val="nil"/>
-          <w:between w:val="nil"/>
-        </w:pBdr>
-        <w:tabs>
-          <w:tab w:val="left" w:pos="1037"/>
-        </w:tabs>
-      </w:pPr>
-    </w:p>
-    <w:p>
-      <w:pPr>
-        <w:pBdr>
-          <w:top w:val="nil"/>
-          <w:left w:val="nil"/>
-          <w:bottom w:val="nil"/>
-          <w:right w:val="nil"/>
-          <w:between w:val="nil"/>
-        </w:pBdr>
-        <w:tabs>
-          <w:tab w:val="left" w:pos="1037"/>
-        </w:tabs>
-      </w:pPr>
-      <w:r>
-        <w:t>Los resultados obtenidos a partir de estos bloques fueron analizados y se encontró que funcionaban como se esperaba. El bloque de acumulador acumulaba los valores de entrada y el bloque de diferenciador calculaba la diferencia entre los valores de entrada consecutivos.</w:t>
-      </w:r>
-    </w:p>
-    <w:p>
-      <w:pPr>
-        <w:tabs>
-          <w:tab w:val="left" w:pos="1037"/>
-        </w:tabs>
-        <w:spacing w:before="240" w:after="240"/>
-        <w:ind w:right="0"/>
-      </w:pPr>
-      <w:r>
-        <w:t>El bloque de "promedio de tiempos" está diseñado para suavizar una señal a lo largo del tiempo. Consiste en un bloque acumulador que acumula la señal de entrada y un diferenciador que divide la suma acumulada por el número de muestras acumuladas. En esencia, realiza un promedio ponderado de la señal a lo largo de un intervalo de tiempo.</w:t>
-      </w:r>
-    </w:p>
-    <w:p>
-      <w:pPr>
-        <w:pBdr>
-          <w:top w:val="nil"/>
-          <w:left w:val="nil"/>
-          <w:bottom w:val="nil"/>
-          <w:right w:val="nil"/>
-          <w:between w:val="nil"/>
-        </w:pBdr>
-        <w:tabs>
-          <w:tab w:val="left" w:pos="1037"/>
-        </w:tabs>
-      </w:pPr>
-      <w:r>
-        <w:t>Además, se sugirió una aplicación para los conceptos vistos en clase y se recreó una vista de los resultados. Esta aplicación demostró la utilidad de los conceptos aprendidos en clase y cómo pueden ser aplicados en situaciones reales.</w:t>
-      </w:r>
-    </w:p>
-    <w:p>
-      <w:pPr>
-        <w:pBdr>
-          <w:top w:val="nil"/>
-          <w:left w:val="nil"/>
-          <w:bottom w:val="nil"/>
-          <w:right w:val="nil"/>
-          <w:between w:val="nil"/>
-        </w:pBdr>
-        <w:tabs>
-          <w:tab w:val="left" w:pos="1037"/>
-        </w:tabs>
-        <w:jc w:val="center"/>
-        <w:rPr>
-          <w:sz w:val="16"/>
-          <w:szCs w:val="16"/>
-        </w:rPr>
-      </w:pPr>
-      <w:r>
-        <w:rPr>
+          <w:bCs/>
+          <w:iCs/>
+          <w:color w:val="000000"/>
+        </w:rPr>
+      </w:pPr>
+      <w:r>
+        <w:rPr>
+          <w:bCs/>
+          <w:iCs/>
+          <w:color w:val="000000"/>
+        </w:rPr>
+        <w:t>Para el estudio de una señal binaria aleatoria bipolar se necesita principalmente ciertos parámetros como conocer su comportamiento en el tiempo, comportamiento en frecuencia y ciertos datos como frecuencia de muestreo, ancho de banda y rata de bits al ser una señal digital. En este laboratorio se desarrolla esa tarea con un objetivo claro, observar y analizar como varían estos parámetros a medida que se varía un filtro de interpolación en la señal de estudio.</w:t>
+      </w:r>
+    </w:p>
+    <w:p>
+      <w:pPr>
+        <w:rPr>
+          <w:bCs/>
+          <w:color w:val="000000"/>
+        </w:rPr>
+      </w:pPr>
+      <w:r>
+        <w:rPr>
+          <w:bCs/>
           <w:noProof/>
+          <w:color w:val="000000"/>
         </w:rPr>
         <w:drawing>
-          <wp:inline distT="114300" distB="114300" distL="114300" distR="114300" wp14:anchorId="056F1CD6" wp14:editId="12B1EFDF">
-            <wp:extent cx="3181350" cy="2819400"/>
+          <wp:inline distT="0" distB="0" distL="0" distR="0" wp14:anchorId="2D838FE7" wp14:editId="2B3464FD">
+            <wp:extent cx="2990850" cy="1699895"/>
             <wp:effectExtent l="0" t="0" r="0" b="0"/>
-            <wp:docPr id="16" name="image4.png"/>
-            <wp:cNvGraphicFramePr/>
+            <wp:docPr id="794430572" name="Picture 1"/>
+            <wp:cNvGraphicFramePr>
+              <a:graphicFrameLocks xmlns:a="http://schemas.openxmlformats.org/drawingml/2006/main" noChangeAspect="1"/>
+            </wp:cNvGraphicFramePr>
             <a:graphic xmlns:a="http://schemas.openxmlformats.org/drawingml/2006/main">
               <a:graphicData uri="http://schemas.openxmlformats.org/drawingml/2006/picture">
                 <pic:pic xmlns:pic="http://schemas.openxmlformats.org/drawingml/2006/picture">
                   <pic:nvPicPr>
-                    <pic:cNvPr id="0" name="image4.png"/>
-                    <pic:cNvPicPr preferRelativeResize="0"/>
+                    <pic:cNvPr id="794430572" name="Picture 794430572"/>
+                    <pic:cNvPicPr/>
                   </pic:nvPicPr>
                   <pic:blipFill>
-                    <a:blip r:embed="rId9"/>
-                    <a:srcRect/>
+                    <a:blip r:embed="rId10" cstate="print">
+                      <a:extLst>
+                        <a:ext uri="{28A0092B-C50C-407E-A947-70E740481C1C}">
+                          <a14:useLocalDpi xmlns:a14="http://schemas.microsoft.com/office/drawing/2010/main" val="0"/>
+                        </a:ext>
+                      </a:extLst>
+                    </a:blip>
                     <a:stretch>
                       <a:fillRect/>
                     </a:stretch>
@@ -1394,12 +1250,11 @@
                   <pic:spPr>
                     <a:xfrm>
                       <a:off x="0" y="0"/>
-                      <a:ext cx="3181350" cy="2819400"/>
+                      <a:ext cx="2990850" cy="1699895"/>
                     </a:xfrm>
                     <a:prstGeom prst="rect">
                       <a:avLst/>
                     </a:prstGeom>
-                    <a:ln/>
                   </pic:spPr>
                 </pic:pic>
               </a:graphicData>
@@ -1407,76 +1262,131 @@
           </wp:inline>
         </w:drawing>
       </w:r>
-      <w:r>
-        <w:br/>
-      </w:r>
-      <w:r>
-        <w:rPr>
-          <w:sz w:val="16"/>
-          <w:szCs w:val="16"/>
-        </w:rPr>
-        <w:t>Figura 1. código del bloque diferenciador</w:t>
-      </w:r>
-    </w:p>
-    <w:p>
-      <w:pPr>
-        <w:pBdr>
-          <w:top w:val="nil"/>
-          <w:left w:val="nil"/>
-          <w:bottom w:val="nil"/>
-          <w:right w:val="nil"/>
-          <w:between w:val="nil"/>
-        </w:pBdr>
-        <w:tabs>
-          <w:tab w:val="left" w:pos="1037"/>
-        </w:tabs>
+    </w:p>
+    <w:p>
+      <w:pPr>
         <w:jc w:val="center"/>
         <w:rPr>
-          <w:sz w:val="16"/>
-          <w:szCs w:val="16"/>
-        </w:rPr>
-      </w:pPr>
-    </w:p>
-    <w:p>
-      <w:pPr>
-        <w:pBdr>
-          <w:top w:val="nil"/>
-          <w:left w:val="nil"/>
-          <w:bottom w:val="nil"/>
-          <w:right w:val="nil"/>
-          <w:between w:val="nil"/>
-        </w:pBdr>
-        <w:tabs>
-          <w:tab w:val="left" w:pos="1037"/>
-        </w:tabs>
+          <w:bCs/>
+          <w:color w:val="000000"/>
+        </w:rPr>
+      </w:pPr>
+      <w:r>
+        <w:rPr>
+          <w:bCs/>
+          <w:color w:val="000000"/>
+        </w:rPr>
+        <w:t xml:space="preserve">Figura 1. Señal binaria </w:t>
+      </w:r>
+      <w:proofErr w:type="spellStart"/>
+      <w:r>
+        <w:rPr>
+          <w:bCs/>
+          <w:color w:val="000000"/>
+        </w:rPr>
+        <w:t>sps</w:t>
+      </w:r>
+      <w:proofErr w:type="spellEnd"/>
+      <w:r>
+        <w:rPr>
+          <w:bCs/>
+          <w:color w:val="000000"/>
+        </w:rPr>
+        <w:t xml:space="preserve"> = 4</w:t>
+      </w:r>
+    </w:p>
+    <w:p>
+      <w:pPr>
         <w:jc w:val="center"/>
         <w:rPr>
-          <w:sz w:val="16"/>
-          <w:szCs w:val="16"/>
-        </w:rPr>
-      </w:pPr>
-      <w:r>
-        <w:rPr>
+          <w:bCs/>
+          <w:color w:val="000000"/>
+        </w:rPr>
+      </w:pPr>
+    </w:p>
+    <w:p>
+      <w:pPr>
+        <w:rPr>
+          <w:bCs/>
+          <w:color w:val="000000"/>
+        </w:rPr>
+      </w:pPr>
+      <w:r>
+        <w:rPr>
+          <w:bCs/>
+          <w:color w:val="000000"/>
+        </w:rPr>
+        <w:t xml:space="preserve">En la imagen se está utilizando un parámetro </w:t>
+      </w:r>
+      <w:proofErr w:type="spellStart"/>
+      <w:r>
+        <w:rPr>
+          <w:bCs/>
+          <w:color w:val="000000"/>
+        </w:rPr>
+        <w:t>sps</w:t>
+      </w:r>
+      <w:proofErr w:type="spellEnd"/>
+      <w:r>
+        <w:rPr>
+          <w:bCs/>
+          <w:color w:val="000000"/>
+        </w:rPr>
+        <w:t xml:space="preserve"> que define el filtro de interpolación, para la figura 1 es de 4, y se puede observar que la señal a estudiar en el dominio del tiempo tiene un comportamiento bastante esperado, pero puede percibir que no son pulsos completamente rectos por los cual su PSD presenta una cantidad considerable de frecuencias altas, al compararla con la figura 2, la cual cuenta con un parámetro </w:t>
+      </w:r>
+      <w:proofErr w:type="spellStart"/>
+      <w:r>
+        <w:rPr>
+          <w:bCs/>
+          <w:color w:val="000000"/>
+        </w:rPr>
+        <w:t>sps</w:t>
+      </w:r>
+      <w:proofErr w:type="spellEnd"/>
+      <w:r>
+        <w:rPr>
+          <w:bCs/>
+          <w:color w:val="000000"/>
+        </w:rPr>
+        <w:t xml:space="preserve"> de 16.</w:t>
+      </w:r>
+    </w:p>
+    <w:p>
+      <w:pPr>
+        <w:rPr>
+          <w:bCs/>
+          <w:color w:val="000000"/>
+        </w:rPr>
+      </w:pPr>
+      <w:r>
+        <w:rPr>
+          <w:bCs/>
           <w:noProof/>
-          <w:sz w:val="16"/>
-          <w:szCs w:val="16"/>
+          <w:color w:val="000000"/>
         </w:rPr>
         <w:drawing>
-          <wp:inline distT="114300" distB="114300" distL="114300" distR="114300" wp14:anchorId="4F4C0558" wp14:editId="3275D7D0">
-            <wp:extent cx="3181350" cy="2362200"/>
-            <wp:effectExtent l="0" t="0" r="0" b="0"/>
-            <wp:docPr id="15" name="image5.png"/>
-            <wp:cNvGraphicFramePr/>
+          <wp:inline distT="0" distB="0" distL="0" distR="0" wp14:anchorId="4B449323" wp14:editId="20CD90F1">
+            <wp:extent cx="2990850" cy="1729740"/>
+            <wp:effectExtent l="0" t="0" r="0" b="3810"/>
+            <wp:docPr id="1525453090" name="Picture 2"/>
+            <wp:cNvGraphicFramePr>
+              <a:graphicFrameLocks xmlns:a="http://schemas.openxmlformats.org/drawingml/2006/main" noChangeAspect="1"/>
+            </wp:cNvGraphicFramePr>
             <a:graphic xmlns:a="http://schemas.openxmlformats.org/drawingml/2006/main">
               <a:graphicData uri="http://schemas.openxmlformats.org/drawingml/2006/picture">
                 <pic:pic xmlns:pic="http://schemas.openxmlformats.org/drawingml/2006/picture">
                   <pic:nvPicPr>
-                    <pic:cNvPr id="0" name="image5.png"/>
-                    <pic:cNvPicPr preferRelativeResize="0"/>
+                    <pic:cNvPr id="1525453090" name="Picture 1525453090"/>
+                    <pic:cNvPicPr/>
                   </pic:nvPicPr>
                   <pic:blipFill>
-                    <a:blip r:embed="rId10"/>
-                    <a:srcRect/>
+                    <a:blip r:embed="rId11" cstate="print">
+                      <a:extLst>
+                        <a:ext uri="{28A0092B-C50C-407E-A947-70E740481C1C}">
+                          <a14:useLocalDpi xmlns:a14="http://schemas.microsoft.com/office/drawing/2010/main" val="0"/>
+                        </a:ext>
+                      </a:extLst>
+                    </a:blip>
                     <a:stretch>
                       <a:fillRect/>
                     </a:stretch>
@@ -1484,12 +1394,11 @@
                   <pic:spPr>
                     <a:xfrm>
                       <a:off x="0" y="0"/>
-                      <a:ext cx="3181350" cy="2362200"/>
+                      <a:ext cx="2990850" cy="1729740"/>
                     </a:xfrm>
                     <a:prstGeom prst="rect">
                       <a:avLst/>
                     </a:prstGeom>
-                    <a:ln/>
                   </pic:spPr>
                 </pic:pic>
               </a:graphicData>
@@ -1497,33 +1406,38 @@
           </wp:inline>
         </w:drawing>
       </w:r>
-      <w:r>
-        <w:rPr>
-          <w:sz w:val="16"/>
-          <w:szCs w:val="16"/>
-        </w:rPr>
-        <w:br/>
-        <w:t>Figura 2. Código del bloque Acumulador</w:t>
-      </w:r>
-    </w:p>
-    <w:p>
-      <w:pPr>
-        <w:pBdr>
-          <w:top w:val="nil"/>
-          <w:left w:val="nil"/>
-          <w:bottom w:val="nil"/>
-          <w:right w:val="nil"/>
-          <w:between w:val="nil"/>
-        </w:pBdr>
-        <w:tabs>
-          <w:tab w:val="left" w:pos="1037"/>
-        </w:tabs>
+    </w:p>
+    <w:p>
+      <w:pPr>
         <w:jc w:val="center"/>
         <w:rPr>
-          <w:sz w:val="16"/>
-          <w:szCs w:val="16"/>
-        </w:rPr>
-      </w:pPr>
+          <w:bCs/>
+          <w:color w:val="000000"/>
+        </w:rPr>
+      </w:pPr>
+      <w:r>
+        <w:rPr>
+          <w:bCs/>
+          <w:color w:val="000000"/>
+        </w:rPr>
+        <w:t xml:space="preserve">Figura 2.  Señal binaria </w:t>
+      </w:r>
+      <w:proofErr w:type="spellStart"/>
+      <w:r>
+        <w:rPr>
+          <w:bCs/>
+          <w:color w:val="000000"/>
+        </w:rPr>
+        <w:t>sps</w:t>
+      </w:r>
+      <w:proofErr w:type="spellEnd"/>
+      <w:r>
+        <w:rPr>
+          <w:bCs/>
+          <w:color w:val="000000"/>
+        </w:rPr>
+        <w:t xml:space="preserve"> = 16</w:t>
+      </w:r>
     </w:p>
     <w:p>
       <w:pPr>
@@ -1539,32 +1453,70 @@
         </w:tabs>
         <w:jc w:val="left"/>
         <w:rPr>
-          <w:sz w:val="16"/>
-          <w:szCs w:val="16"/>
-        </w:rPr>
-      </w:pPr>
-      <w:r>
-        <w:rPr>
+          <w:bCs/>
+          <w:iCs/>
+          <w:color w:val="000000"/>
+        </w:rPr>
+      </w:pPr>
+    </w:p>
+    <w:p>
+      <w:pPr>
+        <w:rPr>
+          <w:bCs/>
+          <w:color w:val="000000"/>
+        </w:rPr>
+      </w:pPr>
+      <w:r>
+        <w:rPr>
+          <w:bCs/>
+          <w:color w:val="000000"/>
+        </w:rPr>
+        <w:t xml:space="preserve">Después para seguir con el análisis de estas señales se trabaja </w:t>
+      </w:r>
+      <w:r>
+        <w:rPr>
+          <w:bCs/>
+          <w:color w:val="000000"/>
+        </w:rPr>
+        <w:t>con una señal aleatoria de ruido blanco para ver cómo es su comportamiento en el tiempo y en frecuencia (PSD)</w:t>
+      </w:r>
+    </w:p>
+    <w:p>
+      <w:pPr>
+        <w:rPr>
+          <w:bCs/>
+          <w:color w:val="000000"/>
+        </w:rPr>
+      </w:pPr>
+      <w:r>
+        <w:rPr>
+          <w:bCs/>
           <w:noProof/>
-          <w:sz w:val="16"/>
-          <w:szCs w:val="16"/>
+          <w:color w:val="000000"/>
         </w:rPr>
         <w:drawing>
-          <wp:inline distT="114300" distB="114300" distL="114300" distR="114300" wp14:anchorId="6DE50E0B" wp14:editId="0758A0C7">
-            <wp:extent cx="3181350" cy="2095500"/>
-            <wp:effectExtent l="0" t="0" r="0" b="0"/>
-            <wp:docPr id="18" name="image1.png"/>
-            <wp:cNvGraphicFramePr/>
+          <wp:inline distT="0" distB="0" distL="0" distR="0" wp14:anchorId="49936C62" wp14:editId="37B1B57B">
+            <wp:extent cx="2990850" cy="1709420"/>
+            <wp:effectExtent l="0" t="0" r="0" b="5080"/>
+            <wp:docPr id="194962093" name="Picture 1"/>
+            <wp:cNvGraphicFramePr>
+              <a:graphicFrameLocks xmlns:a="http://schemas.openxmlformats.org/drawingml/2006/main" noChangeAspect="1"/>
+            </wp:cNvGraphicFramePr>
             <a:graphic xmlns:a="http://schemas.openxmlformats.org/drawingml/2006/main">
               <a:graphicData uri="http://schemas.openxmlformats.org/drawingml/2006/picture">
                 <pic:pic xmlns:pic="http://schemas.openxmlformats.org/drawingml/2006/picture">
                   <pic:nvPicPr>
-                    <pic:cNvPr id="0" name="image1.png"/>
-                    <pic:cNvPicPr preferRelativeResize="0"/>
+                    <pic:cNvPr id="194962093" name="Picture 194962093"/>
+                    <pic:cNvPicPr/>
                   </pic:nvPicPr>
                   <pic:blipFill>
-                    <a:blip r:embed="rId11"/>
-                    <a:srcRect/>
+                    <a:blip r:embed="rId12" cstate="print">
+                      <a:extLst>
+                        <a:ext uri="{28A0092B-C50C-407E-A947-70E740481C1C}">
+                          <a14:useLocalDpi xmlns:a14="http://schemas.microsoft.com/office/drawing/2010/main" val="0"/>
+                        </a:ext>
+                      </a:extLst>
+                    </a:blip>
                     <a:stretch>
                       <a:fillRect/>
                     </a:stretch>
@@ -1572,12 +1524,11 @@
                   <pic:spPr>
                     <a:xfrm>
                       <a:off x="0" y="0"/>
-                      <a:ext cx="3181350" cy="2095500"/>
+                      <a:ext cx="2990850" cy="1709420"/>
                     </a:xfrm>
                     <a:prstGeom prst="rect">
                       <a:avLst/>
                     </a:prstGeom>
-                    <a:ln/>
                   </pic:spPr>
                 </pic:pic>
               </a:graphicData>
@@ -1588,6 +1539,38 @@
     </w:p>
     <w:p>
       <w:pPr>
+        <w:jc w:val="center"/>
+        <w:rPr>
+          <w:bCs/>
+          <w:color w:val="000000"/>
+        </w:rPr>
+      </w:pPr>
+      <w:r>
+        <w:rPr>
+          <w:bCs/>
+          <w:color w:val="000000"/>
+        </w:rPr>
+        <w:t xml:space="preserve">Figura 3.  Señal ruido blanco </w:t>
+      </w:r>
+      <w:proofErr w:type="spellStart"/>
+      <w:r>
+        <w:rPr>
+          <w:bCs/>
+          <w:color w:val="000000"/>
+        </w:rPr>
+        <w:t>sps</w:t>
+      </w:r>
+      <w:proofErr w:type="spellEnd"/>
+      <w:r>
+        <w:rPr>
+          <w:bCs/>
+          <w:color w:val="000000"/>
+        </w:rPr>
+        <w:t xml:space="preserve"> = 4</w:t>
+      </w:r>
+    </w:p>
+    <w:p>
+      <w:pPr>
         <w:pBdr>
           <w:top w:val="nil"/>
           <w:left w:val="nil"/>
@@ -1598,80 +1581,161 @@
         <w:tabs>
           <w:tab w:val="left" w:pos="1037"/>
         </w:tabs>
-        <w:jc w:val="center"/>
-        <w:rPr>
-          <w:sz w:val="16"/>
-          <w:szCs w:val="16"/>
-        </w:rPr>
-      </w:pPr>
-      <w:r>
-        <w:rPr>
-          <w:sz w:val="16"/>
-          <w:szCs w:val="16"/>
-        </w:rPr>
-        <w:t>Figura 3. Bloque de Promedios</w:t>
-      </w:r>
-    </w:p>
-    <w:p>
-      <w:pPr>
-        <w:pBdr>
-          <w:top w:val="nil"/>
-          <w:left w:val="nil"/>
-          <w:bottom w:val="nil"/>
-          <w:right w:val="nil"/>
-          <w:between w:val="nil"/>
-        </w:pBdr>
-        <w:tabs>
-          <w:tab w:val="left" w:pos="1037"/>
-        </w:tabs>
-        <w:jc w:val="center"/>
-        <w:rPr>
-          <w:sz w:val="16"/>
-          <w:szCs w:val="16"/>
-        </w:rPr>
-      </w:pPr>
-    </w:p>
-    <w:p>
-      <w:pPr>
-        <w:pBdr>
-          <w:top w:val="nil"/>
-          <w:left w:val="nil"/>
-          <w:bottom w:val="nil"/>
-          <w:right w:val="nil"/>
-          <w:between w:val="nil"/>
-        </w:pBdr>
-        <w:tabs>
-          <w:tab w:val="left" w:pos="1037"/>
-        </w:tabs>
-        <w:jc w:val="center"/>
-        <w:rPr>
-          <w:sz w:val="16"/>
-          <w:szCs w:val="16"/>
-        </w:rPr>
-      </w:pPr>
-      <w:r>
-        <w:rPr>
+        <w:jc w:val="left"/>
+        <w:rPr>
+          <w:bCs/>
+          <w:iCs/>
+          <w:color w:val="000000"/>
+        </w:rPr>
+      </w:pPr>
+    </w:p>
+    <w:p>
+      <w:pPr>
+        <w:rPr>
+          <w:bCs/>
+          <w:color w:val="000000"/>
+        </w:rPr>
+      </w:pPr>
+      <w:r>
+        <w:rPr>
+          <w:bCs/>
+          <w:color w:val="000000"/>
+        </w:rPr>
+        <w:t xml:space="preserve">En la figura 3 se puede observar la señal de ruido con un </w:t>
+      </w:r>
+      <w:proofErr w:type="spellStart"/>
+      <w:r>
+        <w:rPr>
+          <w:bCs/>
+          <w:color w:val="000000"/>
+        </w:rPr>
+        <w:t>sps</w:t>
+      </w:r>
+      <w:proofErr w:type="spellEnd"/>
+      <w:r>
+        <w:rPr>
+          <w:bCs/>
+          <w:color w:val="000000"/>
+        </w:rPr>
+        <w:t xml:space="preserve"> de 4, el cual hace que la señal no esté tan “saturada”, mientras </w:t>
+      </w:r>
+      <w:proofErr w:type="spellStart"/>
+      <w:r>
+        <w:rPr>
+          <w:bCs/>
+          <w:color w:val="000000"/>
+        </w:rPr>
+        <w:t>mas</w:t>
+      </w:r>
+      <w:proofErr w:type="spellEnd"/>
+      <w:r>
+        <w:rPr>
+          <w:bCs/>
+          <w:color w:val="000000"/>
+        </w:rPr>
+        <w:t xml:space="preserve"> alto sea el valor de </w:t>
+      </w:r>
+      <w:proofErr w:type="spellStart"/>
+      <w:r>
+        <w:rPr>
+          <w:bCs/>
+          <w:color w:val="000000"/>
+        </w:rPr>
+        <w:t>sps</w:t>
+      </w:r>
+      <w:proofErr w:type="spellEnd"/>
+      <w:r>
+        <w:rPr>
+          <w:bCs/>
+          <w:color w:val="000000"/>
+        </w:rPr>
+        <w:t xml:space="preserve"> las señales tienen a parecerse </w:t>
+      </w:r>
+      <w:proofErr w:type="spellStart"/>
+      <w:r>
+        <w:rPr>
+          <w:bCs/>
+          <w:color w:val="000000"/>
+        </w:rPr>
+        <w:t>mas</w:t>
+      </w:r>
+      <w:proofErr w:type="spellEnd"/>
+      <w:r>
+        <w:rPr>
+          <w:bCs/>
+          <w:color w:val="000000"/>
+        </w:rPr>
+        <w:t xml:space="preserve"> a lo esperado, por lo menos las señales de ruido blanco se caracterizan por tener información en todos los valores de frecuencia y esto se puede observar ya que la representación en frecuencia es una línea constante y mientras </w:t>
+      </w:r>
+      <w:proofErr w:type="spellStart"/>
+      <w:r>
+        <w:rPr>
+          <w:bCs/>
+          <w:color w:val="000000"/>
+        </w:rPr>
+        <w:t>mas</w:t>
+      </w:r>
+      <w:proofErr w:type="spellEnd"/>
+      <w:r>
+        <w:rPr>
+          <w:bCs/>
+          <w:color w:val="000000"/>
+        </w:rPr>
+        <w:t xml:space="preserve"> se acerque a lo esperado la distribución de información es </w:t>
+      </w:r>
+      <w:proofErr w:type="spellStart"/>
+      <w:r>
+        <w:rPr>
+          <w:bCs/>
+          <w:color w:val="000000"/>
+        </w:rPr>
+        <w:t>mas</w:t>
+      </w:r>
+      <w:proofErr w:type="spellEnd"/>
+      <w:r>
+        <w:rPr>
+          <w:bCs/>
+          <w:color w:val="000000"/>
+        </w:rPr>
+        <w:t xml:space="preserve"> constante</w:t>
+      </w:r>
+    </w:p>
+    <w:p>
+      <w:pPr>
+        <w:rPr>
+          <w:bCs/>
+          <w:color w:val="000000"/>
+        </w:rPr>
+      </w:pPr>
+      <w:r>
+        <w:rPr>
+          <w:bCs/>
           <w:noProof/>
-          <w:sz w:val="16"/>
-          <w:szCs w:val="16"/>
-        </w:rPr>
-        <w:lastRenderedPageBreak/>
+          <w:color w:val="000000"/>
+        </w:rPr>
         <w:drawing>
-          <wp:inline distT="114300" distB="114300" distL="114300" distR="114300" wp14:anchorId="6E1CB19B" wp14:editId="5DD673CE">
-            <wp:extent cx="3181350" cy="2425700"/>
+          <wp:inline distT="0" distB="0" distL="0" distR="0" wp14:anchorId="5866D8B9" wp14:editId="7C951FCC">
+            <wp:extent cx="2990850" cy="1697990"/>
             <wp:effectExtent l="0" t="0" r="0" b="0"/>
-            <wp:docPr id="17" name="image3.png"/>
-            <wp:cNvGraphicFramePr/>
+            <wp:docPr id="1479539545" name="Picture 2"/>
+            <wp:cNvGraphicFramePr>
+              <a:graphicFrameLocks xmlns:a="http://schemas.openxmlformats.org/drawingml/2006/main" noChangeAspect="1"/>
+            </wp:cNvGraphicFramePr>
             <a:graphic xmlns:a="http://schemas.openxmlformats.org/drawingml/2006/main">
               <a:graphicData uri="http://schemas.openxmlformats.org/drawingml/2006/picture">
                 <pic:pic xmlns:pic="http://schemas.openxmlformats.org/drawingml/2006/picture">
                   <pic:nvPicPr>
-                    <pic:cNvPr id="0" name="image3.png"/>
-                    <pic:cNvPicPr preferRelativeResize="0"/>
+                    <pic:cNvPr id="1479539545" name="Picture 1479539545"/>
+                    <pic:cNvPicPr/>
                   </pic:nvPicPr>
                   <pic:blipFill>
-                    <a:blip r:embed="rId12"/>
-                    <a:srcRect/>
+                    <a:blip r:embed="rId13" cstate="print">
+                      <a:extLst>
+                        <a:ext uri="{28A0092B-C50C-407E-A947-70E740481C1C}">
+                          <a14:useLocalDpi xmlns:a14="http://schemas.microsoft.com/office/drawing/2010/main" val="0"/>
+                        </a:ext>
+                      </a:extLst>
+                    </a:blip>
                     <a:stretch>
                       <a:fillRect/>
                     </a:stretch>
@@ -1679,12 +1743,11 @@
                   <pic:spPr>
                     <a:xfrm>
                       <a:off x="0" y="0"/>
-                      <a:ext cx="3181350" cy="2425700"/>
+                      <a:ext cx="2990850" cy="1697990"/>
                     </a:xfrm>
                     <a:prstGeom prst="rect">
                       <a:avLst/>
                     </a:prstGeom>
-                    <a:ln/>
                   </pic:spPr>
                 </pic:pic>
               </a:graphicData>
@@ -1692,46 +1755,99 @@
           </wp:inline>
         </w:drawing>
       </w:r>
-      <w:r>
-        <w:rPr>
-          <w:sz w:val="16"/>
-          <w:szCs w:val="16"/>
-        </w:rPr>
+    </w:p>
+    <w:p>
+      <w:pPr>
+        <w:jc w:val="center"/>
+        <w:rPr>
+          <w:bCs/>
+          <w:color w:val="000000"/>
+        </w:rPr>
+      </w:pPr>
+      <w:r>
+        <w:rPr>
+          <w:bCs/>
+          <w:color w:val="000000"/>
+        </w:rPr>
+        <w:t xml:space="preserve">Figura 4.  Señala ruido blanco </w:t>
+      </w:r>
+      <w:proofErr w:type="spellStart"/>
+      <w:r>
+        <w:rPr>
+          <w:bCs/>
+          <w:color w:val="000000"/>
+        </w:rPr>
+        <w:t>sps</w:t>
+      </w:r>
+      <w:proofErr w:type="spellEnd"/>
+      <w:r>
+        <w:rPr>
+          <w:bCs/>
+          <w:color w:val="000000"/>
+        </w:rPr>
+        <w:t xml:space="preserve"> = 16</w:t>
+      </w:r>
+    </w:p>
+    <w:p>
+      <w:pPr>
+        <w:jc w:val="center"/>
+        <w:rPr>
+          <w:bCs/>
+          <w:color w:val="000000"/>
+        </w:rPr>
+      </w:pPr>
+    </w:p>
+    <w:p>
+      <w:pPr>
+        <w:jc w:val="left"/>
+      </w:pPr>
+      <w:r>
+        <w:rPr>
+          <w:bCs/>
+          <w:color w:val="000000"/>
+        </w:rPr>
+        <w:t xml:space="preserve">Ahora la veremos </w:t>
+      </w:r>
+      <w:r>
+        <w:t xml:space="preserve">qué pasa con la señal en tiempo y frecuencia cuando los bits provienen de una fuente del mundo real como es el caso de una cámara fotográfica, en siguiente caso se </w:t>
+      </w:r>
+      <w:proofErr w:type="spellStart"/>
+      <w:r>
+        <w:t>uso</w:t>
+      </w:r>
+      <w:proofErr w:type="spellEnd"/>
+      <w:r>
+        <w:t xml:space="preserve"> la imagen de runa y se hicieron varios cambios para ver su comportamiento.</w:t>
+      </w:r>
+    </w:p>
+    <w:p>
+      <w:pPr>
+        <w:jc w:val="left"/>
+      </w:pPr>
+      <w:r>
         <w:br/>
-        <w:t>Figura 4. Bloque de ruido y promedio de tiempos</w:t>
-      </w:r>
-    </w:p>
-    <w:p>
-      <w:pPr>
-        <w:tabs>
-          <w:tab w:val="left" w:pos="1970"/>
-        </w:tabs>
-        <w:jc w:val="center"/>
-        <w:rPr>
-          <w:sz w:val="16"/>
-          <w:szCs w:val="16"/>
-        </w:rPr>
-      </w:pPr>
+      </w:r>
       <w:r>
         <w:rPr>
           <w:noProof/>
         </w:rPr>
         <w:drawing>
-          <wp:inline distT="114300" distB="114300" distL="114300" distR="114300" wp14:anchorId="07258047" wp14:editId="44B6E07C">
-            <wp:extent cx="3181350" cy="2286000"/>
-            <wp:effectExtent l="0" t="0" r="0" b="0"/>
-            <wp:docPr id="19" name="image2.png"/>
-            <wp:cNvGraphicFramePr/>
+          <wp:inline distT="0" distB="0" distL="0" distR="0" wp14:anchorId="3A6BE571" wp14:editId="584E019B">
+            <wp:extent cx="3086100" cy="1535368"/>
+            <wp:effectExtent l="0" t="0" r="0" b="8255"/>
+            <wp:docPr id="1279286069" name="Imagen 1"/>
+            <wp:cNvGraphicFramePr>
+              <a:graphicFrameLocks xmlns:a="http://schemas.openxmlformats.org/drawingml/2006/main" noChangeAspect="1"/>
+            </wp:cNvGraphicFramePr>
             <a:graphic xmlns:a="http://schemas.openxmlformats.org/drawingml/2006/main">
               <a:graphicData uri="http://schemas.openxmlformats.org/drawingml/2006/picture">
                 <pic:pic xmlns:pic="http://schemas.openxmlformats.org/drawingml/2006/picture">
                   <pic:nvPicPr>
-                    <pic:cNvPr id="0" name="image2.png"/>
-                    <pic:cNvPicPr preferRelativeResize="0"/>
+                    <pic:cNvPr id="1279286069" name=""/>
+                    <pic:cNvPicPr/>
                   </pic:nvPicPr>
                   <pic:blipFill>
-                    <a:blip r:embed="rId13"/>
-                    <a:srcRect/>
+                    <a:blip r:embed="rId14"/>
                     <a:stretch>
                       <a:fillRect/>
                     </a:stretch>
@@ -1739,12 +1855,11 @@
                   <pic:spPr>
                     <a:xfrm>
                       <a:off x="0" y="0"/>
-                      <a:ext cx="3181350" cy="2286000"/>
+                      <a:ext cx="3111377" cy="1547944"/>
                     </a:xfrm>
                     <a:prstGeom prst="rect">
                       <a:avLst/>
                     </a:prstGeom>
-                    <a:ln/>
                   </pic:spPr>
                 </pic:pic>
               </a:graphicData>
@@ -1752,223 +1867,1846 @@
           </wp:inline>
         </w:drawing>
       </w:r>
+    </w:p>
+    <w:p>
+      <w:pPr>
+        <w:jc w:val="left"/>
+      </w:pPr>
+      <w:r>
+        <w:t xml:space="preserve">       Figura 5. Comportamiento de una imagen como fuente</w:t>
+      </w:r>
+    </w:p>
+    <w:p>
+      <w:pPr>
+        <w:pBdr>
+          <w:top w:val="nil"/>
+          <w:left w:val="nil"/>
+          <w:bottom w:val="nil"/>
+          <w:right w:val="nil"/>
+          <w:between w:val="nil"/>
+        </w:pBdr>
+        <w:tabs>
+          <w:tab w:val="left" w:pos="1037"/>
+        </w:tabs>
+        <w:jc w:val="left"/>
+        <w:rPr>
+          <w:bCs/>
+          <w:iCs/>
+          <w:color w:val="000000"/>
+        </w:rPr>
+      </w:pPr>
+    </w:p>
+    <w:p>
+      <w:pPr>
+        <w:jc w:val="left"/>
+      </w:pPr>
+      <w:r>
+        <w:rPr>
+          <w:bCs/>
+          <w:color w:val="000000"/>
+        </w:rPr>
+        <w:t xml:space="preserve">La figura 5 nos da a entender que cuando la fuente proviene del mudo real en este caso una imagen vemos </w:t>
+      </w:r>
+      <w:r>
+        <w:t xml:space="preserve">patrones temporales </w:t>
+      </w:r>
+      <w:r>
+        <w:t xml:space="preserve">que no cambian de manera abrupta, sino son </w:t>
+      </w:r>
+      <w:proofErr w:type="spellStart"/>
+      <w:r>
+        <w:t>mas</w:t>
+      </w:r>
+      <w:proofErr w:type="spellEnd"/>
+      <w:r>
+        <w:t xml:space="preserve"> repetitivos, como la imagen es</w:t>
+      </w:r>
+      <w:r>
+        <w:t xml:space="preserve"> estáticas</w:t>
+      </w:r>
+      <w:r>
+        <w:t xml:space="preserve"> hay</w:t>
+      </w:r>
+      <w:r>
+        <w:t xml:space="preserve"> poca variación temporal</w:t>
+      </w:r>
+      <w:r>
+        <w:t xml:space="preserve"> y la PSD nos permite ver donde </w:t>
+      </w:r>
+      <w:proofErr w:type="spellStart"/>
+      <w:r>
+        <w:t>esta</w:t>
+      </w:r>
+      <w:proofErr w:type="spellEnd"/>
+      <w:r>
+        <w:t xml:space="preserve"> concentrada la información</w:t>
+      </w:r>
       <w:r>
         <w:br/>
       </w:r>
       <w:r>
-        <w:rPr>
-          <w:sz w:val="16"/>
-          <w:szCs w:val="16"/>
-        </w:rPr>
-        <w:t>Figura 5. Visualización</w:t>
-      </w:r>
-    </w:p>
-    <w:p>
-      <w:pPr>
+        <w:br/>
+      </w:r>
+      <w:r>
+        <w:lastRenderedPageBreak/>
+        <w:t>ahora se cambia la imagen por una fuente se sonido en este caso el de una rana.</w:t>
+      </w:r>
+    </w:p>
+    <w:p>
+      <w:pPr>
+        <w:rPr>
+          <w:bCs/>
+          <w:color w:val="000000"/>
+        </w:rPr>
+      </w:pPr>
+      <w:r>
+        <w:rPr>
+          <w:noProof/>
+        </w:rPr>
+        <w:drawing>
+          <wp:inline distT="0" distB="0" distL="0" distR="0" wp14:anchorId="32DF8C9B" wp14:editId="4521D2B3">
+            <wp:extent cx="3032760" cy="1540400"/>
+            <wp:effectExtent l="0" t="0" r="0" b="3175"/>
+            <wp:docPr id="606861861" name="Imagen 1"/>
+            <wp:cNvGraphicFramePr>
+              <a:graphicFrameLocks xmlns:a="http://schemas.openxmlformats.org/drawingml/2006/main" noChangeAspect="1"/>
+            </wp:cNvGraphicFramePr>
+            <a:graphic xmlns:a="http://schemas.openxmlformats.org/drawingml/2006/main">
+              <a:graphicData uri="http://schemas.openxmlformats.org/drawingml/2006/picture">
+                <pic:pic xmlns:pic="http://schemas.openxmlformats.org/drawingml/2006/picture">
+                  <pic:nvPicPr>
+                    <pic:cNvPr id="606861861" name=""/>
+                    <pic:cNvPicPr/>
+                  </pic:nvPicPr>
+                  <pic:blipFill>
+                    <a:blip r:embed="rId15"/>
+                    <a:stretch>
+                      <a:fillRect/>
+                    </a:stretch>
+                  </pic:blipFill>
+                  <pic:spPr>
+                    <a:xfrm>
+                      <a:off x="0" y="0"/>
+                      <a:ext cx="3053739" cy="1551056"/>
+                    </a:xfrm>
+                    <a:prstGeom prst="rect">
+                      <a:avLst/>
+                    </a:prstGeom>
+                  </pic:spPr>
+                </pic:pic>
+              </a:graphicData>
+            </a:graphic>
+          </wp:inline>
+        </w:drawing>
+      </w:r>
+      <w:r>
+        <w:rPr>
+          <w:bCs/>
+          <w:color w:val="000000"/>
+        </w:rPr>
+        <w:br/>
+        <w:t xml:space="preserve">       Figura 6. Comportamiento de una fuente de sonido</w:t>
+      </w:r>
+    </w:p>
+    <w:p>
+      <w:pPr>
+        <w:pBdr>
+          <w:top w:val="nil"/>
+          <w:left w:val="nil"/>
+          <w:bottom w:val="nil"/>
+          <w:right w:val="nil"/>
+          <w:between w:val="nil"/>
+        </w:pBdr>
         <w:tabs>
-          <w:tab w:val="left" w:pos="1970"/>
+          <w:tab w:val="left" w:pos="1037"/>
         </w:tabs>
-        <w:jc w:val="center"/>
-        <w:rPr>
-          <w:sz w:val="16"/>
-          <w:szCs w:val="16"/>
-        </w:rPr>
-      </w:pPr>
-    </w:p>
-    <w:p>
-      <w:pPr>
+        <w:jc w:val="left"/>
+        <w:rPr>
+          <w:bCs/>
+          <w:iCs/>
+          <w:color w:val="000000"/>
+        </w:rPr>
+      </w:pPr>
+    </w:p>
+    <w:p>
+      <w:r>
+        <w:rPr>
+          <w:bCs/>
+          <w:color w:val="000000"/>
+        </w:rPr>
+        <w:t xml:space="preserve">En la figura 6 ya que se habla de una fuente de sonido factores como </w:t>
+      </w:r>
+      <w:r>
+        <w:t>la</w:t>
+      </w:r>
+      <w:r>
+        <w:t xml:space="preserve"> acústica del entorno y la fuente de sonido</w:t>
+      </w:r>
+      <w:r>
+        <w:t xml:space="preserve"> reflejan </w:t>
+      </w:r>
+      <w:r>
+        <w:t>patrones temporales relacionados con la intensidad, la duración y la variabilidad del sonido.</w:t>
+      </w:r>
+      <w:r>
+        <w:br/>
+      </w:r>
+      <w:r>
+        <w:t xml:space="preserve">la PSD </w:t>
+      </w:r>
+      <w:r>
+        <w:t xml:space="preserve">muestra </w:t>
+      </w:r>
+      <w:r>
+        <w:t xml:space="preserve"> picos espectrales en frecuencias específicas que corresponden a las componentes fundamentales y armónicas del sonido</w:t>
+      </w:r>
+      <w:r>
+        <w:t xml:space="preserve">, como el sonido de la rana es fuerte en su </w:t>
+      </w:r>
+      <w:proofErr w:type="spellStart"/>
+      <w:r>
+        <w:t>croac</w:t>
+      </w:r>
+      <w:proofErr w:type="spellEnd"/>
+      <w:r>
+        <w:t xml:space="preserve">, vemos un pico en a frecuencia que resalta </w:t>
+      </w:r>
+      <w:proofErr w:type="spellStart"/>
+      <w:r>
+        <w:t>mas</w:t>
+      </w:r>
+      <w:proofErr w:type="spellEnd"/>
+      <w:r>
+        <w:t xml:space="preserve"> que en otro momentos, por ahí </w:t>
+      </w:r>
+      <w:proofErr w:type="spellStart"/>
+      <w:r>
+        <w:t>esta</w:t>
+      </w:r>
+      <w:proofErr w:type="spellEnd"/>
+      <w:r>
+        <w:t xml:space="preserve"> toda potencia del sonido.</w:t>
+      </w:r>
+    </w:p>
+    <w:p>
+      <w:pPr>
+        <w:pBdr>
+          <w:top w:val="nil"/>
+          <w:left w:val="nil"/>
+          <w:bottom w:val="nil"/>
+          <w:right w:val="nil"/>
+          <w:between w:val="nil"/>
+        </w:pBdr>
         <w:tabs>
-          <w:tab w:val="left" w:pos="1970"/>
+          <w:tab w:val="left" w:pos="1037"/>
         </w:tabs>
-        <w:spacing w:before="117"/>
         <w:jc w:val="left"/>
         <w:rPr>
+          <w:bCs/>
+          <w:iCs/>
+          <w:color w:val="000000"/>
+        </w:rPr>
+      </w:pPr>
+      <w:r>
+        <w:rPr>
+          <w:bCs/>
+          <w:iCs/>
+          <w:color w:val="000000"/>
+        </w:rPr>
+        <w:t>se propuso varias preguntas en este informe las cuales su respuesta dejara un mejor entendimiento de este tema</w:t>
+      </w:r>
+    </w:p>
+    <w:p>
+      <w:pPr>
+        <w:pBdr>
+          <w:top w:val="nil"/>
+          <w:left w:val="nil"/>
+          <w:bottom w:val="nil"/>
+          <w:right w:val="nil"/>
+          <w:between w:val="nil"/>
+        </w:pBdr>
+        <w:tabs>
+          <w:tab w:val="left" w:pos="1037"/>
+        </w:tabs>
+        <w:rPr>
+          <w:bCs/>
+          <w:iCs/>
+          <w:color w:val="000000"/>
+        </w:rPr>
+      </w:pPr>
+      <w:r>
+        <w:rPr>
           <w:b/>
-          <w:sz w:val="24"/>
-          <w:szCs w:val="24"/>
+          <w:iCs/>
+          <w:color w:val="000000"/>
+        </w:rPr>
+        <w:t>a.</w:t>
+      </w:r>
+      <w:r>
+        <w:rPr>
+          <w:bCs/>
+          <w:iCs/>
+          <w:color w:val="000000"/>
+        </w:rPr>
+        <w:t xml:space="preserve"> La combinación de bloques de la Figura 2 en GNU Radio permite generar una señal binaria aleatoria bipolar de forma rectangular.</w:t>
+      </w:r>
+    </w:p>
+    <w:p>
+      <w:pPr>
+        <w:pBdr>
+          <w:top w:val="nil"/>
+          <w:left w:val="nil"/>
+          <w:bottom w:val="nil"/>
+          <w:right w:val="nil"/>
+          <w:between w:val="nil"/>
+        </w:pBdr>
+        <w:tabs>
+          <w:tab w:val="left" w:pos="1037"/>
+        </w:tabs>
+        <w:rPr>
+          <w:bCs/>
+          <w:iCs/>
+          <w:color w:val="000000"/>
         </w:rPr>
       </w:pPr>
       <w:r>
         <w:rPr>
           <w:b/>
-          <w:sz w:val="24"/>
-          <w:szCs w:val="24"/>
-        </w:rPr>
-        <w:t>Posibles aplicaciones</w:t>
-      </w:r>
-    </w:p>
-    <w:p>
-      <w:pPr>
+          <w:iCs/>
+          <w:color w:val="000000"/>
+        </w:rPr>
+        <w:t>b.</w:t>
+      </w:r>
+      <w:r>
+        <w:rPr>
+          <w:bCs/>
+          <w:iCs/>
+          <w:color w:val="000000"/>
+        </w:rPr>
+        <w:t xml:space="preserve"> El bloque "</w:t>
+      </w:r>
+      <w:proofErr w:type="spellStart"/>
+      <w:r>
+        <w:rPr>
+          <w:bCs/>
+          <w:iCs/>
+          <w:color w:val="000000"/>
+        </w:rPr>
+        <w:t>Interpolation</w:t>
+      </w:r>
+      <w:proofErr w:type="spellEnd"/>
+      <w:r>
+        <w:rPr>
+          <w:bCs/>
+          <w:iCs/>
+          <w:color w:val="000000"/>
+        </w:rPr>
+        <w:t xml:space="preserve"> FIR </w:t>
+      </w:r>
+      <w:proofErr w:type="spellStart"/>
+      <w:r>
+        <w:rPr>
+          <w:bCs/>
+          <w:iCs/>
+          <w:color w:val="000000"/>
+        </w:rPr>
+        <w:t>Filter</w:t>
+      </w:r>
+      <w:proofErr w:type="spellEnd"/>
+      <w:r>
+        <w:rPr>
+          <w:bCs/>
+          <w:iCs/>
+          <w:color w:val="000000"/>
+        </w:rPr>
+        <w:t>" en GNU Radio se encarga de aumentar la tasa de muestreo de una señal. Funciona interpolando muestras entre las existentes para aumentar la resolución temporal de la señal.</w:t>
+      </w:r>
+    </w:p>
+    <w:p>
+      <w:pPr>
+        <w:pBdr>
+          <w:top w:val="nil"/>
+          <w:left w:val="nil"/>
+          <w:bottom w:val="nil"/>
+          <w:right w:val="nil"/>
+          <w:between w:val="nil"/>
+        </w:pBdr>
         <w:tabs>
-          <w:tab w:val="left" w:pos="1970"/>
+          <w:tab w:val="left" w:pos="1037"/>
         </w:tabs>
-        <w:spacing w:before="240" w:after="240"/>
-        <w:ind w:right="0"/>
-        <w:jc w:val="left"/>
-        <w:rPr>
-          <w:i/>
-        </w:rPr>
-      </w:pPr>
-      <w:r>
-        <w:rPr>
-          <w:i/>
-        </w:rPr>
-        <w:t>Filtrado de Ruido:</w:t>
-      </w:r>
-    </w:p>
-    <w:p>
-      <w:pPr>
+        <w:ind w:left="720"/>
+        <w:rPr>
+          <w:bCs/>
+          <w:iCs/>
+          <w:color w:val="000000"/>
+        </w:rPr>
+      </w:pPr>
+      <w:r>
+        <w:rPr>
+          <w:bCs/>
+          <w:iCs/>
+          <w:color w:val="000000"/>
+        </w:rPr>
+        <w:t>1. El parámetro "</w:t>
+      </w:r>
+      <w:proofErr w:type="spellStart"/>
+      <w:r>
+        <w:rPr>
+          <w:bCs/>
+          <w:iCs/>
+          <w:color w:val="000000"/>
+        </w:rPr>
+        <w:t>Interpolation</w:t>
+      </w:r>
+      <w:proofErr w:type="spellEnd"/>
+      <w:r>
+        <w:rPr>
+          <w:bCs/>
+          <w:iCs/>
+          <w:color w:val="000000"/>
+        </w:rPr>
+        <w:t xml:space="preserve">" en el bloque vale "SPS" para indicar que la interpolación se realiza </w:t>
+      </w:r>
+      <w:proofErr w:type="gramStart"/>
+      <w:r>
+        <w:rPr>
+          <w:bCs/>
+          <w:iCs/>
+          <w:color w:val="000000"/>
+        </w:rPr>
+        <w:t>de acuerdo a</w:t>
+      </w:r>
+      <w:proofErr w:type="gramEnd"/>
+      <w:r>
+        <w:rPr>
+          <w:bCs/>
+          <w:iCs/>
+          <w:color w:val="000000"/>
+        </w:rPr>
+        <w:t xml:space="preserve"> la tasa de símbolos por segundo. Si se coloca otro valor, se modificará la cantidad de muestras interpoladas, afectando la resolución temporal de la señal.</w:t>
+      </w:r>
+    </w:p>
+    <w:p>
+      <w:pPr>
+        <w:pBdr>
+          <w:top w:val="nil"/>
+          <w:left w:val="nil"/>
+          <w:bottom w:val="nil"/>
+          <w:right w:val="nil"/>
+          <w:between w:val="nil"/>
+        </w:pBdr>
         <w:tabs>
-          <w:tab w:val="left" w:pos="1970"/>
+          <w:tab w:val="left" w:pos="1037"/>
         </w:tabs>
-        <w:spacing w:before="240" w:after="240"/>
-        <w:ind w:right="0"/>
-        <w:jc w:val="left"/>
-      </w:pPr>
-      <w:r>
-        <w:t>El bloque de "promedio de tiempos" puede ser utilizado para filtrar el ruido en una señal, ya que promedia varias muestras a lo largo del tiempo, suavizando las variaciones rápidas que pueden deberse al ruido. Se puede aplicar este bloque en situaciones donde la señal está afectada por ruido, como comunicaciones inalámbricas, y observar cómo mejora la calidad de la señal.</w:t>
-      </w:r>
-    </w:p>
-    <w:p>
-      <w:pPr>
+        <w:ind w:left="720"/>
+        <w:rPr>
+          <w:bCs/>
+          <w:iCs/>
+          <w:color w:val="000000"/>
+        </w:rPr>
+      </w:pPr>
+      <w:r>
+        <w:rPr>
+          <w:bCs/>
+          <w:iCs/>
+          <w:color w:val="000000"/>
+        </w:rPr>
+        <w:t>2. Para analizar la señal en p3, se debería ajustar la instrumentación en GNU Radio para capturar y visualizar la señal en ese punto específico del flujo de datos.</w:t>
+      </w:r>
+    </w:p>
+    <w:p>
+      <w:pPr>
+        <w:pBdr>
+          <w:top w:val="nil"/>
+          <w:left w:val="nil"/>
+          <w:bottom w:val="nil"/>
+          <w:right w:val="nil"/>
+          <w:between w:val="nil"/>
+        </w:pBdr>
         <w:tabs>
-          <w:tab w:val="left" w:pos="1970"/>
+          <w:tab w:val="left" w:pos="1037"/>
         </w:tabs>
-        <w:spacing w:before="240" w:after="240"/>
-        <w:ind w:right="0"/>
-        <w:jc w:val="left"/>
-        <w:rPr>
-          <w:i/>
-        </w:rPr>
-      </w:pPr>
-      <w:r>
-        <w:rPr>
-          <w:i/>
-        </w:rPr>
-        <w:t>Monitoreo de Sensores:</w:t>
-      </w:r>
-    </w:p>
-    <w:p>
-      <w:pPr>
+        <w:ind w:left="720"/>
+        <w:rPr>
+          <w:bCs/>
+          <w:iCs/>
+          <w:color w:val="000000"/>
+        </w:rPr>
+      </w:pPr>
+      <w:r>
+        <w:rPr>
+          <w:bCs/>
+          <w:iCs/>
+          <w:color w:val="000000"/>
+        </w:rPr>
+        <w:t xml:space="preserve">3. La fórmula para conocer el ancho de banda de la señal en p4, si se conoce Rb (tasa de bits) y </w:t>
+      </w:r>
+      <w:proofErr w:type="spellStart"/>
+      <w:r>
+        <w:rPr>
+          <w:bCs/>
+          <w:iCs/>
+          <w:color w:val="000000"/>
+        </w:rPr>
+        <w:t>Sps</w:t>
+      </w:r>
+      <w:proofErr w:type="spellEnd"/>
+      <w:r>
+        <w:rPr>
+          <w:bCs/>
+          <w:iCs/>
+          <w:color w:val="000000"/>
+        </w:rPr>
+        <w:t xml:space="preserve"> (símbolos por segundo), es Ancho de banda = Rb * </w:t>
+      </w:r>
+      <w:proofErr w:type="spellStart"/>
+      <w:r>
+        <w:rPr>
+          <w:bCs/>
+          <w:iCs/>
+          <w:color w:val="000000"/>
+        </w:rPr>
+        <w:t>Sps</w:t>
+      </w:r>
+      <w:proofErr w:type="spellEnd"/>
+      <w:r>
+        <w:rPr>
+          <w:bCs/>
+          <w:iCs/>
+          <w:color w:val="000000"/>
+        </w:rPr>
+        <w:t>.</w:t>
+      </w:r>
+    </w:p>
+    <w:p>
+      <w:pPr>
+        <w:pBdr>
+          <w:top w:val="nil"/>
+          <w:left w:val="nil"/>
+          <w:bottom w:val="nil"/>
+          <w:right w:val="nil"/>
+          <w:between w:val="nil"/>
+        </w:pBdr>
         <w:tabs>
-          <w:tab w:val="left" w:pos="1970"/>
+          <w:tab w:val="left" w:pos="1037"/>
         </w:tabs>
-        <w:spacing w:before="240" w:after="240"/>
-        <w:ind w:right="0"/>
-        <w:jc w:val="left"/>
-      </w:pPr>
-      <w:r>
-        <w:t>En entornos donde los sensores pueden producir medidas ruidosas, el bloque de "promedio de tiempos" puede usarse para obtener lecturas más estables y representativas.</w:t>
-      </w:r>
-    </w:p>
-    <w:p>
-      <w:pPr>
+        <w:ind w:left="720"/>
+        <w:rPr>
+          <w:bCs/>
+          <w:iCs/>
+          <w:color w:val="000000"/>
+        </w:rPr>
+      </w:pPr>
+      <w:r>
+        <w:rPr>
+          <w:bCs/>
+          <w:iCs/>
+          <w:color w:val="000000"/>
+        </w:rPr>
+        <w:t xml:space="preserve">4. La fórmula para conocer la frecuencia de muestreo en p3, si se conoce la frecuencia de muestreo en p4 y </w:t>
+      </w:r>
+      <w:proofErr w:type="spellStart"/>
+      <w:r>
+        <w:rPr>
+          <w:bCs/>
+          <w:iCs/>
+          <w:color w:val="000000"/>
+        </w:rPr>
+        <w:t>Sps</w:t>
+      </w:r>
+      <w:proofErr w:type="spellEnd"/>
+      <w:r>
+        <w:rPr>
+          <w:bCs/>
+          <w:iCs/>
+          <w:color w:val="000000"/>
+        </w:rPr>
+        <w:t xml:space="preserve">, es Frecuencia de muestreo en p3 = Frecuencia de muestreo en p4 / </w:t>
+      </w:r>
+      <w:proofErr w:type="spellStart"/>
+      <w:r>
+        <w:rPr>
+          <w:bCs/>
+          <w:iCs/>
+          <w:color w:val="000000"/>
+        </w:rPr>
+        <w:t>Sps</w:t>
+      </w:r>
+      <w:proofErr w:type="spellEnd"/>
+      <w:r>
+        <w:rPr>
+          <w:bCs/>
+          <w:iCs/>
+          <w:color w:val="000000"/>
+        </w:rPr>
+        <w:t>.</w:t>
+      </w:r>
+    </w:p>
+    <w:p>
+      <w:pPr>
+        <w:pBdr>
+          <w:top w:val="nil"/>
+          <w:left w:val="nil"/>
+          <w:bottom w:val="nil"/>
+          <w:right w:val="nil"/>
+          <w:between w:val="nil"/>
+        </w:pBdr>
         <w:tabs>
-          <w:tab w:val="left" w:pos="1970"/>
+          <w:tab w:val="left" w:pos="1037"/>
         </w:tabs>
-        <w:spacing w:before="240" w:after="240"/>
-        <w:ind w:right="0"/>
-        <w:jc w:val="left"/>
-      </w:pPr>
-      <w:r>
-        <w:t>Se puede Implementar este bloque en sistemas de monitoreo ambiental, como sensores de temperatura o humedad, para mediciones más confiables.</w:t>
-      </w:r>
-    </w:p>
-    <w:p>
-      <w:pPr>
+        <w:ind w:left="720"/>
+        <w:rPr>
+          <w:bCs/>
+          <w:iCs/>
+          <w:color w:val="000000"/>
+        </w:rPr>
+      </w:pPr>
+    </w:p>
+    <w:p>
+      <w:pPr>
+        <w:pBdr>
+          <w:top w:val="nil"/>
+          <w:left w:val="nil"/>
+          <w:bottom w:val="nil"/>
+          <w:right w:val="nil"/>
+          <w:between w:val="nil"/>
+        </w:pBdr>
         <w:tabs>
-          <w:tab w:val="left" w:pos="1970"/>
+          <w:tab w:val="left" w:pos="1037"/>
         </w:tabs>
-        <w:spacing w:before="240" w:after="240"/>
-        <w:ind w:right="0"/>
-        <w:jc w:val="left"/>
-        <w:rPr>
-          <w:i/>
-        </w:rPr>
-      </w:pPr>
-      <w:r>
-        <w:rPr>
-          <w:i/>
-        </w:rPr>
-        <w:t>Seguimiento de Movimiento:</w:t>
-      </w:r>
-    </w:p>
-    <w:p>
-      <w:pPr>
+        <w:rPr>
+          <w:bCs/>
+          <w:iCs/>
+          <w:color w:val="000000"/>
+        </w:rPr>
+      </w:pPr>
+      <w:r>
+        <w:rPr>
+          <w:b/>
+          <w:iCs/>
+          <w:color w:val="000000"/>
+        </w:rPr>
+        <w:t>c.</w:t>
+      </w:r>
+      <w:r>
+        <w:rPr>
+          <w:bCs/>
+          <w:iCs/>
+          <w:color w:val="000000"/>
+        </w:rPr>
+        <w:t xml:space="preserve"> La PSD de las señales binarias que provienen de una señal de audio es diferente a la que proviene de una foto debido a las características intrínsecas de cada tipo de señal, a pesar de ser ambas señales binarias bipolares de forma rectangular.</w:t>
+      </w:r>
+    </w:p>
+    <w:p>
+      <w:pPr>
+        <w:pBdr>
+          <w:top w:val="nil"/>
+          <w:left w:val="nil"/>
+          <w:bottom w:val="nil"/>
+          <w:right w:val="nil"/>
+          <w:between w:val="nil"/>
+        </w:pBdr>
         <w:tabs>
-          <w:tab w:val="left" w:pos="1970"/>
+          <w:tab w:val="left" w:pos="1037"/>
         </w:tabs>
-        <w:spacing w:before="240" w:after="240"/>
-        <w:ind w:right="0"/>
-        <w:jc w:val="left"/>
-      </w:pPr>
-      <w:r>
-        <w:t>Se puede utilizar el bloque en sistemas de seguimiento de vehículos o personas para mejorar la precisión de las posiciones estimadas.</w:t>
-      </w:r>
-    </w:p>
-    <w:p>
-      <w:pPr>
+        <w:rPr>
+          <w:bCs/>
+          <w:iCs/>
+          <w:color w:val="000000"/>
+        </w:rPr>
+      </w:pPr>
+      <w:r>
+        <w:rPr>
+          <w:b/>
+          <w:iCs/>
+          <w:color w:val="000000"/>
+        </w:rPr>
+        <w:t>d.</w:t>
+      </w:r>
+      <w:r>
+        <w:rPr>
+          <w:bCs/>
+          <w:iCs/>
+          <w:color w:val="000000"/>
+        </w:rPr>
+        <w:t xml:space="preserve"> El bloque "</w:t>
+      </w:r>
+      <w:proofErr w:type="spellStart"/>
+      <w:r>
+        <w:rPr>
+          <w:bCs/>
+          <w:iCs/>
+          <w:color w:val="000000"/>
+        </w:rPr>
+        <w:t>Throttle</w:t>
+      </w:r>
+      <w:proofErr w:type="spellEnd"/>
+      <w:r>
+        <w:rPr>
+          <w:bCs/>
+          <w:iCs/>
+          <w:color w:val="000000"/>
+        </w:rPr>
+        <w:t>" en GNU Radio se utiliza para controlar la velocidad de procesamiento de datos, limitando la cantidad de muestras que se procesan por segundo.</w:t>
+      </w:r>
+    </w:p>
+    <w:p>
+      <w:pPr>
+        <w:pBdr>
+          <w:top w:val="nil"/>
+          <w:left w:val="nil"/>
+          <w:bottom w:val="nil"/>
+          <w:right w:val="nil"/>
+          <w:between w:val="nil"/>
+        </w:pBdr>
         <w:tabs>
-          <w:tab w:val="left" w:pos="1970"/>
+          <w:tab w:val="left" w:pos="1037"/>
         </w:tabs>
-        <w:spacing w:before="240" w:after="240"/>
-        <w:ind w:right="0"/>
-        <w:jc w:val="left"/>
-      </w:pPr>
-    </w:p>
-    <w:p>
-      <w:pPr>
+        <w:rPr>
+          <w:bCs/>
+          <w:iCs/>
+          <w:color w:val="000000"/>
+        </w:rPr>
+      </w:pPr>
+      <w:r>
+        <w:rPr>
+          <w:b/>
+          <w:iCs/>
+          <w:color w:val="000000"/>
+        </w:rPr>
+        <w:t>e.</w:t>
+      </w:r>
+      <w:r>
+        <w:rPr>
+          <w:bCs/>
+          <w:iCs/>
+          <w:color w:val="000000"/>
+        </w:rPr>
+        <w:t xml:space="preserve"> Si la señal binaria en p4 solo tiene valores de 0 </w:t>
+      </w:r>
+      <w:proofErr w:type="spellStart"/>
+      <w:r>
+        <w:rPr>
+          <w:bCs/>
+          <w:iCs/>
+          <w:color w:val="000000"/>
+        </w:rPr>
+        <w:t>ó</w:t>
+      </w:r>
+      <w:proofErr w:type="spellEnd"/>
+      <w:r>
+        <w:rPr>
+          <w:bCs/>
+          <w:iCs/>
+          <w:color w:val="000000"/>
+        </w:rPr>
+        <w:t xml:space="preserve"> 1 en lugar de -1 </w:t>
+      </w:r>
+      <w:proofErr w:type="spellStart"/>
+      <w:r>
+        <w:rPr>
+          <w:bCs/>
+          <w:iCs/>
+          <w:color w:val="000000"/>
+        </w:rPr>
+        <w:t>ó</w:t>
+      </w:r>
+      <w:proofErr w:type="spellEnd"/>
+      <w:r>
+        <w:rPr>
+          <w:bCs/>
+          <w:iCs/>
+          <w:color w:val="000000"/>
+        </w:rPr>
+        <w:t xml:space="preserve"> 1, la PSD se vería afectada ya que la amplitud de la señal sería diferente, lo que impactaría en la distribución espectral de potencia.</w:t>
+      </w:r>
+    </w:p>
+    <w:p>
+      <w:pPr>
+        <w:pBdr>
+          <w:top w:val="nil"/>
+          <w:left w:val="nil"/>
+          <w:bottom w:val="nil"/>
+          <w:right w:val="nil"/>
+          <w:between w:val="nil"/>
+        </w:pBdr>
         <w:tabs>
-          <w:tab w:val="left" w:pos="1970"/>
+          <w:tab w:val="left" w:pos="1037"/>
         </w:tabs>
-        <w:spacing w:before="240" w:after="240"/>
-        <w:ind w:right="0"/>
-        <w:jc w:val="left"/>
-      </w:pPr>
-    </w:p>
-    <w:p>
-      <w:pPr>
+        <w:rPr>
+          <w:bCs/>
+          <w:iCs/>
+          <w:color w:val="000000"/>
+        </w:rPr>
+      </w:pPr>
+      <w:r>
+        <w:rPr>
+          <w:b/>
+          <w:iCs/>
+          <w:color w:val="000000"/>
+        </w:rPr>
+        <w:t>f</w:t>
+      </w:r>
+      <w:r>
+        <w:rPr>
+          <w:bCs/>
+          <w:iCs/>
+          <w:color w:val="000000"/>
+        </w:rPr>
+        <w:t>. En GNU Radio, el ruido blanco no tiene un ancho de banda infinito, ya que se deben considerar las limitaciones de hardware y software para su representación.</w:t>
+      </w:r>
+    </w:p>
+    <w:p>
+      <w:pPr>
+        <w:pBdr>
+          <w:top w:val="nil"/>
+          <w:left w:val="nil"/>
+          <w:bottom w:val="nil"/>
+          <w:right w:val="nil"/>
+          <w:between w:val="nil"/>
+        </w:pBdr>
         <w:tabs>
-          <w:tab w:val="left" w:pos="1970"/>
+          <w:tab w:val="left" w:pos="1037"/>
         </w:tabs>
-        <w:spacing w:before="240" w:after="240"/>
-        <w:ind w:right="0"/>
-        <w:jc w:val="left"/>
-        <w:rPr>
-          <w:i/>
-        </w:rPr>
-      </w:pPr>
-      <w:r>
-        <w:rPr>
-          <w:i/>
-        </w:rPr>
-        <w:t>Análisis de Señales Biológicas:</w:t>
-      </w:r>
-    </w:p>
-    <w:p>
-      <w:pPr>
+        <w:rPr>
+          <w:bCs/>
+          <w:iCs/>
+          <w:color w:val="000000"/>
+        </w:rPr>
+      </w:pPr>
+      <w:r>
+        <w:rPr>
+          <w:b/>
+          <w:iCs/>
+          <w:color w:val="000000"/>
+        </w:rPr>
+        <w:t>g.</w:t>
+      </w:r>
+      <w:r>
+        <w:rPr>
+          <w:bCs/>
+          <w:iCs/>
+          <w:color w:val="000000"/>
+        </w:rPr>
+        <w:t xml:space="preserve"> En GNU Radio, una señal binaria aleatoria de forma rectangular no tiene un ancho de banda infinito, ya que está limitada por las características de la señal y las capacidades de procesamiento.</w:t>
+      </w:r>
+    </w:p>
+    <w:p>
+      <w:pPr>
+        <w:pBdr>
+          <w:top w:val="nil"/>
+          <w:left w:val="nil"/>
+          <w:bottom w:val="nil"/>
+          <w:right w:val="nil"/>
+          <w:between w:val="nil"/>
+        </w:pBdr>
         <w:tabs>
-          <w:tab w:val="left" w:pos="1970"/>
+          <w:tab w:val="left" w:pos="1037"/>
         </w:tabs>
-        <w:spacing w:before="240" w:after="240"/>
-        <w:ind w:right="0"/>
-        <w:jc w:val="left"/>
-      </w:pPr>
-      <w:r>
-        <w:t>En señales biológicas como electrocardiogramas (ECG) o electroencefalogramas (EEG), el ruido puede afectar la interpretación de eventos importantes. El bloque ayuda a obtener una representación más clara.</w:t>
-      </w:r>
-    </w:p>
-    <w:p>
-      <w:pPr>
+        <w:rPr>
+          <w:bCs/>
+          <w:iCs/>
+          <w:color w:val="000000"/>
+        </w:rPr>
+      </w:pPr>
+      <w:r>
+        <w:rPr>
+          <w:b/>
+          <w:iCs/>
+          <w:color w:val="000000"/>
+        </w:rPr>
+        <w:t>h</w:t>
+      </w:r>
+      <w:r>
+        <w:rPr>
+          <w:bCs/>
+          <w:iCs/>
+          <w:color w:val="000000"/>
+        </w:rPr>
+        <w:t xml:space="preserve">. La fórmula para calcular el número de lóbulos de la PSD de una señal binaria aleatoria de forma rectangular, cuando se conoce la frecuencia de muestreo y </w:t>
+      </w:r>
+      <w:proofErr w:type="spellStart"/>
+      <w:r>
+        <w:rPr>
+          <w:bCs/>
+          <w:iCs/>
+          <w:color w:val="000000"/>
+        </w:rPr>
+        <w:t>Sps</w:t>
+      </w:r>
+      <w:proofErr w:type="spellEnd"/>
+      <w:r>
+        <w:rPr>
+          <w:bCs/>
+          <w:iCs/>
+          <w:color w:val="000000"/>
+        </w:rPr>
+        <w:t xml:space="preserve">, es Número de lóbulos = Frecuencia de muestreo / (2 * </w:t>
+      </w:r>
+      <w:proofErr w:type="spellStart"/>
+      <w:r>
+        <w:rPr>
+          <w:bCs/>
+          <w:iCs/>
+          <w:color w:val="000000"/>
+        </w:rPr>
+        <w:t>Sps</w:t>
+      </w:r>
+      <w:proofErr w:type="spellEnd"/>
+      <w:r>
+        <w:rPr>
+          <w:bCs/>
+          <w:iCs/>
+          <w:color w:val="000000"/>
+        </w:rPr>
+        <w:t>).</w:t>
+      </w:r>
+    </w:p>
+    <w:p>
+      <w:pPr>
+        <w:pBdr>
+          <w:top w:val="nil"/>
+          <w:left w:val="nil"/>
+          <w:bottom w:val="nil"/>
+          <w:right w:val="nil"/>
+          <w:between w:val="nil"/>
+        </w:pBdr>
         <w:tabs>
-          <w:tab w:val="left" w:pos="1970"/>
+          <w:tab w:val="left" w:pos="1037"/>
         </w:tabs>
-        <w:spacing w:before="117"/>
-        <w:jc w:val="left"/>
+        <w:rPr>
+          <w:bCs/>
+          <w:iCs/>
+          <w:color w:val="000000"/>
+        </w:rPr>
+      </w:pPr>
+      <w:r>
         <w:rPr>
           <w:b/>
-          <w:sz w:val="24"/>
-          <w:szCs w:val="24"/>
+          <w:iCs/>
+          <w:color w:val="000000"/>
+        </w:rPr>
+        <w:t xml:space="preserve">i. </w:t>
+      </w:r>
+      <w:r>
+        <w:rPr>
+          <w:bCs/>
+          <w:iCs/>
+          <w:color w:val="000000"/>
+        </w:rPr>
+        <w:t xml:space="preserve">Para calcular todo el rango de frecuencias que ocupa el espectro cuando se conoce Rb y </w:t>
+      </w:r>
+      <w:proofErr w:type="spellStart"/>
+      <w:r>
+        <w:rPr>
+          <w:bCs/>
+          <w:iCs/>
+          <w:color w:val="000000"/>
+        </w:rPr>
+        <w:t>Sps</w:t>
+      </w:r>
+      <w:proofErr w:type="spellEnd"/>
+      <w:r>
+        <w:rPr>
+          <w:bCs/>
+          <w:iCs/>
+          <w:color w:val="000000"/>
+        </w:rPr>
+        <w:t xml:space="preserve">, se puede utilizar la fórmula Rango de frecuencias = Rb * </w:t>
+      </w:r>
+      <w:proofErr w:type="spellStart"/>
+      <w:r>
+        <w:rPr>
+          <w:bCs/>
+          <w:iCs/>
+          <w:color w:val="000000"/>
+        </w:rPr>
+        <w:t>Sps</w:t>
+      </w:r>
+      <w:proofErr w:type="spellEnd"/>
+      <w:r>
+        <w:rPr>
+          <w:bCs/>
+          <w:iCs/>
+          <w:color w:val="000000"/>
+        </w:rPr>
+        <w:t>.</w:t>
+      </w:r>
+    </w:p>
+    <w:p>
+      <w:pPr>
+        <w:pBdr>
+          <w:top w:val="nil"/>
+          <w:left w:val="nil"/>
+          <w:bottom w:val="nil"/>
+          <w:right w:val="nil"/>
+          <w:between w:val="nil"/>
+        </w:pBdr>
+        <w:tabs>
+          <w:tab w:val="left" w:pos="1037"/>
+        </w:tabs>
+        <w:rPr>
+          <w:bCs/>
+          <w:iCs/>
+          <w:color w:val="000000"/>
+        </w:rPr>
+      </w:pPr>
+      <w:r>
+        <w:rPr>
+          <w:b/>
+          <w:iCs/>
+          <w:color w:val="000000"/>
+        </w:rPr>
+        <w:t>j.</w:t>
+      </w:r>
+      <w:r>
+        <w:rPr>
+          <w:bCs/>
+          <w:iCs/>
+          <w:color w:val="000000"/>
+        </w:rPr>
+        <w:t xml:space="preserve"> La resolución espectral del analizador de espectros se calcula como Resolución espectral = Frecuencia de muestreo / N, donde N es el número de muestras.</w:t>
+      </w:r>
+    </w:p>
+    <w:p>
+      <w:pPr>
+        <w:pBdr>
+          <w:top w:val="nil"/>
+          <w:left w:val="nil"/>
+          <w:bottom w:val="nil"/>
+          <w:right w:val="nil"/>
+          <w:between w:val="nil"/>
+        </w:pBdr>
+        <w:tabs>
+          <w:tab w:val="left" w:pos="1037"/>
+        </w:tabs>
+        <w:rPr>
+          <w:bCs/>
+          <w:iCs/>
+          <w:color w:val="000000"/>
+        </w:rPr>
+      </w:pPr>
+      <w:r>
+        <w:rPr>
+          <w:b/>
+          <w:iCs/>
+          <w:color w:val="000000"/>
+        </w:rPr>
+        <w:t>k.</w:t>
+      </w:r>
+      <w:r>
+        <w:rPr>
+          <w:bCs/>
+          <w:iCs/>
+          <w:color w:val="000000"/>
+        </w:rPr>
+        <w:t xml:space="preserve"> Si en el bloque "</w:t>
+      </w:r>
+      <w:proofErr w:type="spellStart"/>
+      <w:r>
+        <w:rPr>
+          <w:bCs/>
+          <w:iCs/>
+          <w:color w:val="000000"/>
+        </w:rPr>
+        <w:t>Unpack</w:t>
+      </w:r>
+      <w:proofErr w:type="spellEnd"/>
+      <w:r>
+        <w:rPr>
+          <w:bCs/>
+          <w:iCs/>
+          <w:color w:val="000000"/>
+        </w:rPr>
+        <w:t xml:space="preserve"> K Bits" se configura el parámetro K como 16, se estaría desempaquetando 16 bits a la vez en lugar de 8, lo que afectaría la interpretación de la señal.</w:t>
+      </w:r>
+    </w:p>
+    <w:p>
+      <w:pPr>
+        <w:pBdr>
+          <w:top w:val="nil"/>
+          <w:left w:val="nil"/>
+          <w:bottom w:val="nil"/>
+          <w:right w:val="nil"/>
+          <w:between w:val="nil"/>
+        </w:pBdr>
+        <w:tabs>
+          <w:tab w:val="left" w:pos="1037"/>
+        </w:tabs>
+        <w:rPr>
+          <w:bCs/>
+          <w:iCs/>
+          <w:color w:val="000000"/>
+        </w:rPr>
+      </w:pPr>
+      <w:r>
+        <w:rPr>
+          <w:b/>
+          <w:iCs/>
+          <w:color w:val="000000"/>
+        </w:rPr>
+        <w:t>l.</w:t>
+      </w:r>
+      <w:r>
+        <w:rPr>
+          <w:bCs/>
+          <w:iCs/>
+          <w:color w:val="000000"/>
+        </w:rPr>
+        <w:t xml:space="preserve"> Para calcular la frecuencia de muestreo a la entrada del bloque "</w:t>
+      </w:r>
+      <w:proofErr w:type="spellStart"/>
+      <w:r>
+        <w:rPr>
+          <w:bCs/>
+          <w:iCs/>
+          <w:color w:val="000000"/>
+        </w:rPr>
+        <w:t>Unpack</w:t>
+      </w:r>
+      <w:proofErr w:type="spellEnd"/>
+      <w:r>
+        <w:rPr>
+          <w:bCs/>
+          <w:iCs/>
+          <w:color w:val="000000"/>
+        </w:rPr>
+        <w:t xml:space="preserve"> K Bits" conociendo el número de lóbulos de la PSD y el ancho de banda de la señal, se puede utilizar la fórmula Frecuencia de muestreo = Número de lóbulos * Ancho de banda.</w:t>
+      </w:r>
+    </w:p>
+    <w:p>
+      <w:pPr>
+        <w:pBdr>
+          <w:top w:val="nil"/>
+          <w:left w:val="nil"/>
+          <w:bottom w:val="nil"/>
+          <w:right w:val="nil"/>
+          <w:between w:val="nil"/>
+        </w:pBdr>
+        <w:tabs>
+          <w:tab w:val="left" w:pos="1037"/>
+        </w:tabs>
+        <w:rPr>
+          <w:bCs/>
+          <w:iCs/>
+          <w:color w:val="000000"/>
+        </w:rPr>
+      </w:pPr>
+      <w:r>
+        <w:rPr>
+          <w:b/>
+          <w:iCs/>
+          <w:color w:val="000000"/>
+        </w:rPr>
+        <w:t>m.</w:t>
+      </w:r>
+      <w:r>
+        <w:rPr>
+          <w:bCs/>
+          <w:iCs/>
+          <w:color w:val="000000"/>
+        </w:rPr>
+        <w:t xml:space="preserve"> Para calcular la frecuencia de muestreo a la salida del bloque "</w:t>
+      </w:r>
+      <w:proofErr w:type="spellStart"/>
+      <w:r>
+        <w:rPr>
+          <w:bCs/>
+          <w:iCs/>
+          <w:color w:val="000000"/>
+        </w:rPr>
+        <w:t>Unpack</w:t>
+      </w:r>
+      <w:proofErr w:type="spellEnd"/>
+      <w:r>
+        <w:rPr>
+          <w:bCs/>
+          <w:iCs/>
+          <w:color w:val="000000"/>
+        </w:rPr>
+        <w:t xml:space="preserve"> K Bits" conociendo la frecuencia de muestreo a la entrada, se puede utilizar la relación directa entre ambas frecuencias.</w:t>
+      </w:r>
+    </w:p>
+    <w:p>
+      <w:pPr>
+        <w:pBdr>
+          <w:top w:val="nil"/>
+          <w:left w:val="nil"/>
+          <w:bottom w:val="nil"/>
+          <w:right w:val="nil"/>
+          <w:between w:val="nil"/>
+        </w:pBdr>
+        <w:tabs>
+          <w:tab w:val="left" w:pos="1037"/>
+        </w:tabs>
+        <w:rPr>
+          <w:bCs/>
+          <w:iCs/>
+          <w:color w:val="000000"/>
+        </w:rPr>
+      </w:pPr>
+      <w:r>
+        <w:rPr>
+          <w:b/>
+          <w:iCs/>
+          <w:color w:val="000000"/>
+        </w:rPr>
+        <w:t>n.</w:t>
+      </w:r>
+      <w:r>
+        <w:rPr>
+          <w:bCs/>
+          <w:iCs/>
+          <w:color w:val="000000"/>
+        </w:rPr>
+        <w:t xml:space="preserve"> Para calcular la frecuencia de muestreo a la salida del bloque "</w:t>
+      </w:r>
+      <w:proofErr w:type="spellStart"/>
+      <w:r>
+        <w:rPr>
+          <w:bCs/>
+          <w:iCs/>
+          <w:color w:val="000000"/>
+        </w:rPr>
+        <w:t>Char</w:t>
+      </w:r>
+      <w:proofErr w:type="spellEnd"/>
+      <w:r>
+        <w:rPr>
+          <w:bCs/>
+          <w:iCs/>
+          <w:color w:val="000000"/>
+        </w:rPr>
+        <w:t xml:space="preserve"> </w:t>
+      </w:r>
+      <w:proofErr w:type="spellStart"/>
+      <w:r>
+        <w:rPr>
+          <w:bCs/>
+          <w:iCs/>
+          <w:color w:val="000000"/>
+        </w:rPr>
+        <w:t>to</w:t>
+      </w:r>
+      <w:proofErr w:type="spellEnd"/>
+      <w:r>
+        <w:rPr>
+          <w:bCs/>
+          <w:iCs/>
+          <w:color w:val="000000"/>
+        </w:rPr>
+        <w:t xml:space="preserve"> </w:t>
+      </w:r>
+      <w:proofErr w:type="spellStart"/>
+      <w:r>
+        <w:rPr>
+          <w:bCs/>
+          <w:iCs/>
+          <w:color w:val="000000"/>
+        </w:rPr>
+        <w:t>Float</w:t>
+      </w:r>
+      <w:proofErr w:type="spellEnd"/>
+      <w:r>
+        <w:rPr>
+          <w:bCs/>
+          <w:iCs/>
+          <w:color w:val="000000"/>
+        </w:rPr>
+        <w:t>" conociendo la frecuencia de muestreo a la entrada, se puede utilizar la misma frecuencia de muestreo, ya que este bloque no modifica la frecuencia de la señal.</w:t>
+      </w:r>
+    </w:p>
+    <w:p>
+      <w:pPr>
+        <w:pBdr>
+          <w:top w:val="nil"/>
+          <w:left w:val="nil"/>
+          <w:bottom w:val="nil"/>
+          <w:right w:val="nil"/>
+          <w:between w:val="nil"/>
+        </w:pBdr>
+        <w:tabs>
+          <w:tab w:val="left" w:pos="1037"/>
+        </w:tabs>
+        <w:rPr>
+          <w:bCs/>
+          <w:iCs/>
+          <w:color w:val="000000"/>
+        </w:rPr>
+      </w:pPr>
+      <w:r>
+        <w:rPr>
+          <w:b/>
+          <w:iCs/>
+          <w:color w:val="000000"/>
+        </w:rPr>
+        <w:t>o</w:t>
+      </w:r>
+      <w:r>
+        <w:rPr>
+          <w:bCs/>
+          <w:iCs/>
+          <w:color w:val="000000"/>
+        </w:rPr>
+        <w:t xml:space="preserve">. La PSD de una señal binaria aleatoria bipolar es similar a la PSD de ruido blanco cuando </w:t>
+      </w:r>
+      <w:proofErr w:type="spellStart"/>
+      <w:r>
+        <w:rPr>
+          <w:bCs/>
+          <w:iCs/>
+          <w:color w:val="000000"/>
+        </w:rPr>
+        <w:t>Sps</w:t>
+      </w:r>
+      <w:proofErr w:type="spellEnd"/>
+      <w:r>
+        <w:rPr>
+          <w:bCs/>
+          <w:iCs/>
+          <w:color w:val="000000"/>
+        </w:rPr>
+        <w:t xml:space="preserve"> es igual a 1.</w:t>
+      </w:r>
+    </w:p>
+    <w:p>
+      <w:pPr>
+        <w:pBdr>
+          <w:top w:val="nil"/>
+          <w:left w:val="nil"/>
+          <w:bottom w:val="nil"/>
+          <w:right w:val="nil"/>
+          <w:between w:val="nil"/>
+        </w:pBdr>
+        <w:tabs>
+          <w:tab w:val="left" w:pos="1037"/>
+        </w:tabs>
+        <w:rPr>
+          <w:bCs/>
+          <w:iCs/>
+          <w:color w:val="000000"/>
+        </w:rPr>
+      </w:pPr>
+      <w:r>
+        <w:rPr>
+          <w:b/>
+          <w:iCs/>
+          <w:color w:val="000000"/>
+        </w:rPr>
+        <w:t>p.</w:t>
+      </w:r>
+      <w:r>
+        <w:rPr>
+          <w:bCs/>
+          <w:iCs/>
+          <w:color w:val="000000"/>
+        </w:rPr>
+        <w:t xml:space="preserve"> Para que los bits en la señal binaria aleatoria tomen la forma de dientes de sierra, se podrían realizar cambios en el flujograma ajustando principalmente el parámetro h en los bloques correspondientes.</w:t>
+      </w:r>
+    </w:p>
+    <w:p>
+      <w:pPr>
+        <w:pBdr>
+          <w:top w:val="nil"/>
+          <w:left w:val="nil"/>
+          <w:bottom w:val="nil"/>
+          <w:right w:val="nil"/>
+          <w:between w:val="nil"/>
+        </w:pBdr>
+        <w:tabs>
+          <w:tab w:val="left" w:pos="1037"/>
+        </w:tabs>
+        <w:rPr>
+          <w:bCs/>
+          <w:iCs/>
+          <w:color w:val="000000"/>
+        </w:rPr>
+      </w:pPr>
+      <w:r>
+        <w:rPr>
+          <w:b/>
+          <w:iCs/>
+          <w:color w:val="000000"/>
+        </w:rPr>
+        <w:t>q.</w:t>
+      </w:r>
+      <w:r>
+        <w:rPr>
+          <w:bCs/>
+          <w:iCs/>
+          <w:color w:val="000000"/>
+        </w:rPr>
+        <w:t xml:space="preserve"> Para que la señal binaria aleatoria tenga codificación de línea Unipolar RZ, se podrían realizar cambios en el flujograma ajustando principalmente el parámetro h en los bloques correspondientes.</w:t>
+      </w:r>
+    </w:p>
+    <w:p>
+      <w:pPr>
+        <w:pBdr>
+          <w:top w:val="nil"/>
+          <w:left w:val="nil"/>
+          <w:bottom w:val="nil"/>
+          <w:right w:val="nil"/>
+          <w:between w:val="nil"/>
+        </w:pBdr>
+        <w:tabs>
+          <w:tab w:val="left" w:pos="1037"/>
+        </w:tabs>
+        <w:rPr>
+          <w:bCs/>
+          <w:iCs/>
+          <w:color w:val="000000"/>
+        </w:rPr>
+      </w:pPr>
+      <w:r>
+        <w:rPr>
+          <w:b/>
+          <w:iCs/>
+          <w:color w:val="000000"/>
+        </w:rPr>
+        <w:t>r</w:t>
+      </w:r>
+      <w:r>
+        <w:rPr>
+          <w:bCs/>
+          <w:iCs/>
+          <w:color w:val="000000"/>
+        </w:rPr>
+        <w:t>. Para que la señal binaria aleatoria tenga codificación de línea Manchester NRZ, se podrían realizar cambios en el flujograma ajustando principalmente el parámetro h en los bloques correspondientes.</w:t>
+      </w:r>
+    </w:p>
+    <w:p>
+      <w:pPr>
+        <w:pBdr>
+          <w:top w:val="nil"/>
+          <w:left w:val="nil"/>
+          <w:bottom w:val="nil"/>
+          <w:right w:val="nil"/>
+          <w:between w:val="nil"/>
+        </w:pBdr>
+        <w:tabs>
+          <w:tab w:val="left" w:pos="1037"/>
+        </w:tabs>
+        <w:rPr>
+          <w:bCs/>
+          <w:iCs/>
+          <w:color w:val="000000"/>
+        </w:rPr>
+      </w:pPr>
+      <w:r>
+        <w:rPr>
+          <w:b/>
+          <w:iCs/>
+          <w:color w:val="000000"/>
+        </w:rPr>
+        <w:t>s</w:t>
+      </w:r>
+      <w:r>
+        <w:rPr>
+          <w:bCs/>
+          <w:iCs/>
+          <w:color w:val="000000"/>
+        </w:rPr>
+        <w:t xml:space="preserve">. Para que la señal binaria tenga la forma de señal OOK, se podrían realizar cambios en el flujograma aprovechando h y el FIR </w:t>
+      </w:r>
+      <w:proofErr w:type="spellStart"/>
+      <w:r>
+        <w:rPr>
+          <w:bCs/>
+          <w:iCs/>
+          <w:color w:val="000000"/>
+        </w:rPr>
+        <w:t>Interpolating</w:t>
+      </w:r>
+      <w:proofErr w:type="spellEnd"/>
+      <w:r>
+        <w:rPr>
+          <w:bCs/>
+          <w:iCs/>
+          <w:color w:val="000000"/>
+        </w:rPr>
+        <w:t xml:space="preserve"> </w:t>
+      </w:r>
+      <w:proofErr w:type="spellStart"/>
+      <w:r>
+        <w:rPr>
+          <w:bCs/>
+          <w:iCs/>
+          <w:color w:val="000000"/>
+        </w:rPr>
+        <w:t>Filter</w:t>
+      </w:r>
+      <w:proofErr w:type="spellEnd"/>
+      <w:r>
+        <w:rPr>
+          <w:bCs/>
+          <w:iCs/>
+          <w:color w:val="000000"/>
+        </w:rPr>
+        <w:t xml:space="preserve"> para ajustar la forma de la señal.</w:t>
+      </w:r>
+    </w:p>
+    <w:p>
+      <w:pPr>
+        <w:pBdr>
+          <w:top w:val="nil"/>
+          <w:left w:val="nil"/>
+          <w:bottom w:val="nil"/>
+          <w:right w:val="nil"/>
+          <w:between w:val="nil"/>
+        </w:pBdr>
+        <w:tabs>
+          <w:tab w:val="left" w:pos="1037"/>
+        </w:tabs>
+        <w:rPr>
+          <w:bCs/>
+          <w:iCs/>
+          <w:color w:val="000000"/>
+        </w:rPr>
+      </w:pPr>
+      <w:r>
+        <w:rPr>
+          <w:b/>
+          <w:iCs/>
+          <w:color w:val="000000"/>
+        </w:rPr>
+        <w:t>t.</w:t>
+      </w:r>
+      <w:r>
+        <w:rPr>
+          <w:bCs/>
+          <w:iCs/>
+          <w:color w:val="000000"/>
+        </w:rPr>
+        <w:t xml:space="preserve"> Para que la señal binaria tenga la forma de señal BPSK, se podrían realizar cambios en el flujograma aprovechando h y el FIR </w:t>
+      </w:r>
+      <w:proofErr w:type="spellStart"/>
+      <w:r>
+        <w:rPr>
+          <w:bCs/>
+          <w:iCs/>
+          <w:color w:val="000000"/>
+        </w:rPr>
+        <w:t>Interpolating</w:t>
+      </w:r>
+      <w:proofErr w:type="spellEnd"/>
+      <w:r>
+        <w:rPr>
+          <w:bCs/>
+          <w:iCs/>
+          <w:color w:val="000000"/>
+        </w:rPr>
+        <w:t xml:space="preserve"> </w:t>
+      </w:r>
+      <w:proofErr w:type="spellStart"/>
+      <w:r>
+        <w:rPr>
+          <w:bCs/>
+          <w:iCs/>
+          <w:color w:val="000000"/>
+        </w:rPr>
+        <w:t>Filter</w:t>
+      </w:r>
+      <w:proofErr w:type="spellEnd"/>
+      <w:r>
+        <w:rPr>
+          <w:bCs/>
+          <w:iCs/>
+          <w:color w:val="000000"/>
+        </w:rPr>
+        <w:t xml:space="preserve"> para ajustar la forma de la señal.</w:t>
+      </w:r>
+    </w:p>
+    <w:p>
+      <w:pPr>
+        <w:pBdr>
+          <w:top w:val="nil"/>
+          <w:left w:val="nil"/>
+          <w:bottom w:val="nil"/>
+          <w:right w:val="nil"/>
+          <w:between w:val="nil"/>
+        </w:pBdr>
+        <w:tabs>
+          <w:tab w:val="left" w:pos="1037"/>
+        </w:tabs>
+        <w:rPr>
+          <w:bCs/>
+          <w:iCs/>
+          <w:color w:val="000000"/>
+        </w:rPr>
+      </w:pPr>
+      <w:r>
+        <w:rPr>
+          <w:b/>
+          <w:iCs/>
+          <w:color w:val="000000"/>
+        </w:rPr>
+        <w:t>u.</w:t>
+      </w:r>
+      <w:r>
+        <w:rPr>
+          <w:bCs/>
+          <w:iCs/>
+          <w:color w:val="000000"/>
+        </w:rPr>
+        <w:t xml:space="preserve"> Para que la señal binaria tenga la forma de señal ASK, se podrían realizar cambios en el flujograma aprovechando h y el FIR </w:t>
+      </w:r>
+      <w:proofErr w:type="spellStart"/>
+      <w:r>
+        <w:rPr>
+          <w:bCs/>
+          <w:iCs/>
+          <w:color w:val="000000"/>
+        </w:rPr>
+        <w:t>Interpolating</w:t>
+      </w:r>
+      <w:proofErr w:type="spellEnd"/>
+      <w:r>
+        <w:rPr>
+          <w:bCs/>
+          <w:iCs/>
+          <w:color w:val="000000"/>
+        </w:rPr>
+        <w:t xml:space="preserve"> </w:t>
+      </w:r>
+      <w:proofErr w:type="spellStart"/>
+      <w:r>
+        <w:rPr>
+          <w:bCs/>
+          <w:iCs/>
+          <w:color w:val="000000"/>
+        </w:rPr>
+        <w:t>Filter</w:t>
+      </w:r>
+      <w:proofErr w:type="spellEnd"/>
+      <w:r>
+        <w:rPr>
+          <w:bCs/>
+          <w:iCs/>
+          <w:color w:val="000000"/>
+        </w:rPr>
+        <w:t xml:space="preserve"> para ajustar la forma de la señal.</w:t>
+      </w:r>
+    </w:p>
+    <w:p>
+      <w:pPr>
+        <w:pBdr>
+          <w:top w:val="nil"/>
+          <w:left w:val="nil"/>
+          <w:bottom w:val="nil"/>
+          <w:right w:val="nil"/>
+          <w:between w:val="nil"/>
+        </w:pBdr>
+        <w:tabs>
+          <w:tab w:val="left" w:pos="1037"/>
+        </w:tabs>
+        <w:rPr>
+          <w:bCs/>
+          <w:iCs/>
+          <w:color w:val="000000"/>
+        </w:rPr>
+      </w:pPr>
+      <w:r>
+        <w:rPr>
+          <w:b/>
+          <w:iCs/>
+          <w:color w:val="000000"/>
+        </w:rPr>
+        <w:t>v.</w:t>
+      </w:r>
+      <w:r>
+        <w:rPr>
+          <w:bCs/>
+          <w:iCs/>
+          <w:color w:val="000000"/>
+        </w:rPr>
+        <w:t xml:space="preserve"> Para que la señal binaria tenga la forma de los latidos del corazón, se podrían realizar cambios en el flujograma aprovechando h y el FIR </w:t>
+      </w:r>
+      <w:proofErr w:type="spellStart"/>
+      <w:r>
+        <w:rPr>
+          <w:bCs/>
+          <w:iCs/>
+          <w:color w:val="000000"/>
+        </w:rPr>
+        <w:t>Interpolating</w:t>
+      </w:r>
+      <w:proofErr w:type="spellEnd"/>
+      <w:r>
+        <w:rPr>
+          <w:bCs/>
+          <w:iCs/>
+          <w:color w:val="000000"/>
+        </w:rPr>
+        <w:t xml:space="preserve"> </w:t>
+      </w:r>
+      <w:proofErr w:type="spellStart"/>
+      <w:r>
+        <w:rPr>
+          <w:bCs/>
+          <w:iCs/>
+          <w:color w:val="000000"/>
+        </w:rPr>
+        <w:t>Filter</w:t>
+      </w:r>
+      <w:proofErr w:type="spellEnd"/>
+      <w:r>
+        <w:rPr>
+          <w:bCs/>
+          <w:iCs/>
+          <w:color w:val="000000"/>
+        </w:rPr>
+        <w:t xml:space="preserve"> para ajustar la forma de la señal.</w:t>
+      </w:r>
+    </w:p>
+    <w:p>
+      <w:pPr>
+        <w:pBdr>
+          <w:top w:val="nil"/>
+          <w:left w:val="nil"/>
+          <w:bottom w:val="nil"/>
+          <w:right w:val="nil"/>
+          <w:between w:val="nil"/>
+        </w:pBdr>
+        <w:tabs>
+          <w:tab w:val="left" w:pos="1037"/>
+        </w:tabs>
+        <w:rPr>
+          <w:bCs/>
+          <w:iCs/>
+          <w:color w:val="000000"/>
+        </w:rPr>
+      </w:pPr>
+      <w:r>
+        <w:rPr>
+          <w:b/>
+          <w:iCs/>
+          <w:color w:val="000000"/>
+        </w:rPr>
+        <w:t>w.</w:t>
+      </w:r>
+      <w:r>
+        <w:rPr>
+          <w:bCs/>
+          <w:iCs/>
+          <w:color w:val="000000"/>
+        </w:rPr>
+        <w:t xml:space="preserve"> Para ajustar la forma de la señal binaria </w:t>
+      </w:r>
+      <w:proofErr w:type="gramStart"/>
+      <w:r>
+        <w:rPr>
+          <w:bCs/>
+          <w:iCs/>
+          <w:color w:val="000000"/>
+        </w:rPr>
+        <w:t>de acuerdo a</w:t>
+      </w:r>
+      <w:proofErr w:type="gramEnd"/>
+      <w:r>
+        <w:rPr>
+          <w:bCs/>
+          <w:iCs/>
+          <w:color w:val="000000"/>
+        </w:rPr>
+        <w:t xml:space="preserve"> la </w:t>
+      </w:r>
+      <w:r>
+        <w:rPr>
+          <w:bCs/>
+          <w:iCs/>
+          <w:color w:val="000000"/>
+        </w:rPr>
+        <w:lastRenderedPageBreak/>
+        <w:t xml:space="preserve">Figura 7, se podrían realizar cambios en el flujograma aprovechando h y el FIR </w:t>
+      </w:r>
+      <w:proofErr w:type="spellStart"/>
+      <w:r>
+        <w:rPr>
+          <w:bCs/>
+          <w:iCs/>
+          <w:color w:val="000000"/>
+        </w:rPr>
+        <w:t>Interpolating</w:t>
+      </w:r>
+      <w:proofErr w:type="spellEnd"/>
+      <w:r>
+        <w:rPr>
+          <w:bCs/>
+          <w:iCs/>
+          <w:color w:val="000000"/>
+        </w:rPr>
+        <w:t xml:space="preserve"> </w:t>
+      </w:r>
+      <w:proofErr w:type="spellStart"/>
+      <w:r>
+        <w:rPr>
+          <w:bCs/>
+          <w:iCs/>
+          <w:color w:val="000000"/>
+        </w:rPr>
+        <w:t>Filter</w:t>
+      </w:r>
+      <w:proofErr w:type="spellEnd"/>
+      <w:r>
+        <w:rPr>
+          <w:bCs/>
+          <w:iCs/>
+          <w:color w:val="000000"/>
+        </w:rPr>
+        <w:t xml:space="preserve"> para modificar la forma de la señal.</w:t>
+      </w:r>
+    </w:p>
+    <w:p>
+      <w:pPr>
+        <w:pBdr>
+          <w:top w:val="nil"/>
+          <w:left w:val="nil"/>
+          <w:bottom w:val="nil"/>
+          <w:right w:val="nil"/>
+          <w:between w:val="nil"/>
+        </w:pBdr>
+        <w:tabs>
+          <w:tab w:val="left" w:pos="1037"/>
+        </w:tabs>
+        <w:rPr>
+          <w:bCs/>
+          <w:iCs/>
+          <w:color w:val="000000"/>
+        </w:rPr>
+      </w:pPr>
+      <w:r>
+        <w:rPr>
+          <w:b/>
+          <w:iCs/>
+          <w:color w:val="000000"/>
+        </w:rPr>
+        <w:t>x.</w:t>
+      </w:r>
+      <w:r>
+        <w:rPr>
+          <w:bCs/>
+          <w:iCs/>
+          <w:color w:val="000000"/>
+        </w:rPr>
+        <w:t xml:space="preserve"> La diferencia entre la PSD de una señal binaria bipolar y una unipolar se puede observar en las gráficas, donde la señal bipolar tendrá una distribución espectral de potencia centrada en cero, mientras que la unipolar tendrá una distribución asimétrica alrededor de cero.</w:t>
+      </w:r>
+    </w:p>
+    <w:p>
+      <w:pPr>
+        <w:pBdr>
+          <w:top w:val="nil"/>
+          <w:left w:val="nil"/>
+          <w:bottom w:val="nil"/>
+          <w:right w:val="nil"/>
+          <w:between w:val="nil"/>
+        </w:pBdr>
+        <w:tabs>
+          <w:tab w:val="left" w:pos="1037"/>
+        </w:tabs>
+        <w:rPr>
+          <w:bCs/>
+          <w:iCs/>
+          <w:color w:val="000000"/>
         </w:rPr>
       </w:pPr>
     </w:p>
@@ -2015,187 +3753,151 @@
     </w:p>
     <w:p>
       <w:pPr>
-        <w:numPr>
-          <w:ilvl w:val="0"/>
-          <w:numId w:val="3"/>
-        </w:numPr>
-        <w:pBdr>
-          <w:top w:val="nil"/>
-          <w:left w:val="nil"/>
-          <w:bottom w:val="nil"/>
-          <w:right w:val="nil"/>
-          <w:between w:val="nil"/>
-        </w:pBdr>
-      </w:pPr>
-      <w:r>
-        <w:t xml:space="preserve">Aprendizaje de Git y GitHub: La práctica proporcionó una valiosa experiencia en el uso de Git y GitHub. Los comandos de Git como </w:t>
-      </w:r>
-      <w:proofErr w:type="spellStart"/>
-      <w:r>
-        <w:t>git</w:t>
-      </w:r>
-      <w:proofErr w:type="spellEnd"/>
-      <w:r>
-        <w:t xml:space="preserve"> </w:t>
-      </w:r>
-      <w:proofErr w:type="spellStart"/>
-      <w:r>
-        <w:t>pull</w:t>
-      </w:r>
-      <w:proofErr w:type="spellEnd"/>
-      <w:r>
-        <w:t xml:space="preserve">, </w:t>
-      </w:r>
-      <w:proofErr w:type="spellStart"/>
-      <w:r>
-        <w:t>git</w:t>
-      </w:r>
-      <w:proofErr w:type="spellEnd"/>
-      <w:r>
-        <w:t xml:space="preserve"> </w:t>
-      </w:r>
-      <w:proofErr w:type="spellStart"/>
-      <w:proofErr w:type="gramStart"/>
-      <w:r>
-        <w:t>add</w:t>
-      </w:r>
-      <w:proofErr w:type="spellEnd"/>
-      <w:r>
-        <w:t xml:space="preserve"> .</w:t>
-      </w:r>
-      <w:proofErr w:type="gramEnd"/>
-      <w:r>
-        <w:t xml:space="preserve">, </w:t>
-      </w:r>
-      <w:proofErr w:type="spellStart"/>
-      <w:r>
-        <w:t>git</w:t>
-      </w:r>
-      <w:proofErr w:type="spellEnd"/>
-      <w:r>
-        <w:t xml:space="preserve"> </w:t>
-      </w:r>
-      <w:proofErr w:type="spellStart"/>
-      <w:r>
-        <w:t>commit</w:t>
-      </w:r>
-      <w:proofErr w:type="spellEnd"/>
-      <w:r>
-        <w:t xml:space="preserve"> -m "", y </w:t>
-      </w:r>
-      <w:proofErr w:type="spellStart"/>
-      <w:r>
-        <w:t>git</w:t>
-      </w:r>
-      <w:proofErr w:type="spellEnd"/>
-      <w:r>
-        <w:t xml:space="preserve"> </w:t>
-      </w:r>
-      <w:proofErr w:type="spellStart"/>
-      <w:r>
-        <w:t>push</w:t>
-      </w:r>
-      <w:proofErr w:type="spellEnd"/>
-      <w:r>
-        <w:t xml:space="preserve"> se utilizaron para gestionar el código y los cambios en el repositorio.</w:t>
-      </w:r>
-    </w:p>
-    <w:p>
-      <w:pPr>
-        <w:numPr>
-          <w:ilvl w:val="0"/>
-          <w:numId w:val="3"/>
-        </w:numPr>
-        <w:pBdr>
-          <w:top w:val="nil"/>
-          <w:left w:val="nil"/>
-          <w:bottom w:val="nil"/>
-          <w:right w:val="nil"/>
-          <w:between w:val="nil"/>
-        </w:pBdr>
-      </w:pPr>
-      <w:r>
-        <w:t>Implementación de bloques en Python: La implementación de bloques en Python, incluyendo un acumulador y un diferenciador, proporcionó una comprensión práctica de estos conceptos.</w:t>
-      </w:r>
-    </w:p>
-    <w:p>
-      <w:pPr>
-        <w:numPr>
-          <w:ilvl w:val="0"/>
-          <w:numId w:val="3"/>
-        </w:numPr>
-        <w:pBdr>
-          <w:top w:val="nil"/>
-          <w:left w:val="nil"/>
-          <w:bottom w:val="nil"/>
-          <w:right w:val="nil"/>
-          <w:between w:val="nil"/>
-        </w:pBdr>
-      </w:pPr>
-      <w:r>
-        <w:t>Aplicación de conceptos de clase: La sugerencia de una aplicación para los conceptos vistos en clase demostró cómo estos conceptos pueden ser aplicados en situaciones reales.</w:t>
-      </w:r>
-    </w:p>
-    <w:p>
-      <w:pPr>
-        <w:numPr>
-          <w:ilvl w:val="0"/>
-          <w:numId w:val="3"/>
-        </w:numPr>
-        <w:pBdr>
-          <w:top w:val="nil"/>
-          <w:left w:val="nil"/>
-          <w:bottom w:val="nil"/>
-          <w:right w:val="nil"/>
-          <w:between w:val="nil"/>
-        </w:pBdr>
-      </w:pPr>
-      <w:r>
-        <w:t>Colaboración y trabajo en equipo: La práctica también destacó la importancia de la colaboración y el trabajo en equipo. Cada miembro del equipo trabajó en su propia rama y contribuyó al proyecto general.</w:t>
-      </w:r>
-    </w:p>
-    <w:p>
-      <w:pPr>
-        <w:numPr>
-          <w:ilvl w:val="0"/>
-          <w:numId w:val="3"/>
-        </w:numPr>
-        <w:pBdr>
-          <w:top w:val="nil"/>
-          <w:left w:val="nil"/>
-          <w:bottom w:val="nil"/>
-          <w:right w:val="nil"/>
-          <w:between w:val="nil"/>
-        </w:pBdr>
-      </w:pPr>
-      <w:r>
-        <w:t>Verificación de cambios locales y subida a la nube: El proceso de verificación de cambios locales y subida de los mismos a la nube (plataforma GitHub en el navegador) reforzó la comprensión de cómo gestionar y compartir el código en un entorno de desarrollo colaborativo.</w:t>
-      </w:r>
-    </w:p>
-    <w:p>
-      <w:pPr>
-        <w:pBdr>
-          <w:top w:val="nil"/>
-          <w:left w:val="nil"/>
-          <w:bottom w:val="nil"/>
-          <w:right w:val="nil"/>
-          <w:between w:val="nil"/>
-        </w:pBdr>
-      </w:pPr>
-      <w:r>
-        <w:t>En resumen, la práctica fue una experiencia de aprendizaje valiosa que proporcionó una comprensión práctica de varios conceptos y herramientas importantes. También destacó la importancia de la colaboración y el trabajo en equipo en el desarrollo de software.</w:t>
-      </w:r>
-    </w:p>
-    <w:p>
-      <w:pPr>
-        <w:pBdr>
-          <w:top w:val="nil"/>
-          <w:left w:val="nil"/>
-          <w:bottom w:val="nil"/>
-          <w:right w:val="nil"/>
-          <w:between w:val="nil"/>
-        </w:pBdr>
-      </w:pPr>
+        <w:pBdr>
+          <w:top w:val="nil"/>
+          <w:left w:val="nil"/>
+          <w:bottom w:val="nil"/>
+          <w:right w:val="nil"/>
+          <w:between w:val="nil"/>
+        </w:pBdr>
+        <w:rPr>
+          <w:lang w:val="es-CO"/>
+        </w:rPr>
+      </w:pPr>
+      <w:r>
+        <w:rPr>
+          <w:lang w:val="es-CO"/>
+        </w:rPr>
+        <w:t>La PSD proporciona información esencial sobre la distribución de potencia de una señal en el dominio de la frecuencia, lo que permite comprender su contenido espectral y diseñar sistemas de comunicaciones eficientes.</w:t>
+      </w:r>
+    </w:p>
+    <w:p>
+      <w:pPr>
+        <w:pBdr>
+          <w:top w:val="nil"/>
+          <w:left w:val="nil"/>
+          <w:bottom w:val="nil"/>
+          <w:right w:val="nil"/>
+          <w:between w:val="nil"/>
+        </w:pBdr>
+        <w:rPr>
+          <w:lang w:val="es-CO"/>
+        </w:rPr>
+      </w:pPr>
+      <w:r>
+        <w:rPr>
+          <w:lang w:val="es-CO"/>
+        </w:rPr>
+        <w:t>La generación de señales binarias aleatorias bipolares y su análisis de PSD es un método efectivo para estudiar la ocupación espectral de las señales en sistemas de comunicaciones digitales.</w:t>
+      </w:r>
+    </w:p>
+    <w:p>
+      <w:pPr>
+        <w:pBdr>
+          <w:top w:val="nil"/>
+          <w:left w:val="nil"/>
+          <w:bottom w:val="nil"/>
+          <w:right w:val="nil"/>
+          <w:between w:val="nil"/>
+        </w:pBdr>
+        <w:rPr>
+          <w:lang w:val="es-CO"/>
+        </w:rPr>
+      </w:pPr>
+      <w:r>
+        <w:rPr>
+          <w:lang w:val="es-CO"/>
+        </w:rPr>
+        <w:t>La manipulación de parámetros como la tasa de símbolos por segundo (</w:t>
+      </w:r>
+      <w:proofErr w:type="spellStart"/>
+      <w:r>
+        <w:rPr>
+          <w:lang w:val="es-CO"/>
+        </w:rPr>
+        <w:t>Sps</w:t>
+      </w:r>
+      <w:proofErr w:type="spellEnd"/>
+      <w:r>
+        <w:rPr>
+          <w:lang w:val="es-CO"/>
+        </w:rPr>
+        <w:t>) afecta directamente la forma en tiempo y la PSD de la señal, lo que subraya la importancia de ajustar cuidadosamente estos parámetros para optimizar el rendimiento del sistema.</w:t>
+      </w:r>
+    </w:p>
+    <w:p>
+      <w:pPr>
+        <w:pBdr>
+          <w:top w:val="nil"/>
+          <w:left w:val="nil"/>
+          <w:bottom w:val="nil"/>
+          <w:right w:val="nil"/>
+          <w:between w:val="nil"/>
+        </w:pBdr>
+        <w:rPr>
+          <w:lang w:val="es-CO"/>
+        </w:rPr>
+      </w:pPr>
+      <w:r>
+        <w:rPr>
+          <w:lang w:val="es-CO"/>
+        </w:rPr>
+        <w:t>La comparación entre señales generadas artificialmente, como el ruido blanco, y señales provenientes de fuentes del mundo real, como archivos de audio, permite identificar diferencias significativas en su comportamiento espectral, lo que tiene implicaciones importantes en el diseño de sistemas de comunicaciones que operan en entornos reales.</w:t>
+      </w:r>
+    </w:p>
+    <w:p>
+      <w:pPr>
+        <w:pBdr>
+          <w:top w:val="nil"/>
+          <w:left w:val="nil"/>
+          <w:bottom w:val="nil"/>
+          <w:right w:val="nil"/>
+          <w:between w:val="nil"/>
+        </w:pBdr>
+        <w:rPr>
+          <w:lang w:val="es-CO"/>
+        </w:rPr>
+      </w:pPr>
+      <w:r>
+        <w:rPr>
+          <w:lang w:val="es-CO"/>
+        </w:rPr>
+        <w:t>El análisis detallado de la PSD de señales provenientes de fuentes del mundo real proporciona información valiosa sobre la distribución de energía en diferentes bandas de frecuencia, lo que puede guiar la selección de técnicas de modulación y demodulación adecuadas para maximizar la eficiencia espectral y minimizar la interferencia.</w:t>
+      </w:r>
+    </w:p>
+    <w:p>
+      <w:pPr>
+        <w:pBdr>
+          <w:top w:val="nil"/>
+          <w:left w:val="nil"/>
+          <w:bottom w:val="nil"/>
+          <w:right w:val="nil"/>
+          <w:between w:val="nil"/>
+        </w:pBdr>
+        <w:rPr>
+          <w:lang w:val="es-CO"/>
+        </w:rPr>
+      </w:pPr>
+      <w:r>
+        <w:rPr>
+          <w:lang w:val="es-CO"/>
+        </w:rPr>
+        <w:t>La experiencia adquirida en este laboratorio proporciona una base sólida para la aplicación de técnicas avanzadas de análisis espectral en el diseño y desarrollo de sistemas de comunicaciones de próxima generación, incluyendo tecnologías emergentes como el 5G y la Internet de las cosas (</w:t>
+      </w:r>
+      <w:proofErr w:type="spellStart"/>
+      <w:r>
+        <w:rPr>
+          <w:lang w:val="es-CO"/>
+        </w:rPr>
+        <w:t>IoT</w:t>
+      </w:r>
+      <w:proofErr w:type="spellEnd"/>
+      <w:r>
+        <w:rPr>
+          <w:lang w:val="es-CO"/>
+        </w:rPr>
+        <w:t>).</w:t>
+      </w:r>
     </w:p>
     <w:p>
       <w:pPr>
@@ -2211,20 +3913,18 @@
           <w:b/>
           <w:sz w:val="24"/>
           <w:szCs w:val="24"/>
-          <w:lang w:val="en-US"/>
-        </w:rPr>
-      </w:pPr>
-      <w:proofErr w:type="spellStart"/>
+          <w:lang w:val="es-CO"/>
+        </w:rPr>
+      </w:pPr>
       <w:r>
         <w:rPr>
           <w:b/>
           <w:sz w:val="24"/>
           <w:szCs w:val="24"/>
-          <w:lang w:val="en-US"/>
+          <w:lang w:val="es-CO"/>
         </w:rPr>
         <w:t>Referencias</w:t>
       </w:r>
-      <w:proofErr w:type="spellEnd"/>
     </w:p>
     <w:p>
       <w:pPr>
@@ -2247,48 +3947,42 @@
           <w:szCs w:val="18"/>
           <w:lang w:val="en-US"/>
         </w:rPr>
-        <w:t>[1] J. Mitola and G. Q. Maguire, “Cognitive radio: making software radios more personal,” in IEEE Personal Communications, vol. 6, no. 4, pp. 13-18, Aug. 1999.</w:t>
-      </w:r>
-    </w:p>
-    <w:p>
-      <w:pPr>
-        <w:pBdr>
-          <w:top w:val="nil"/>
-          <w:left w:val="nil"/>
-          <w:bottom w:val="nil"/>
-          <w:right w:val="nil"/>
-          <w:between w:val="nil"/>
-        </w:pBdr>
+        <w:t xml:space="preserve">[1] </w:t>
+      </w:r>
+      <w:proofErr w:type="spellStart"/>
+      <w:r>
         <w:rPr>
           <w:sz w:val="18"/>
           <w:szCs w:val="18"/>
           <w:lang w:val="en-US"/>
         </w:rPr>
-      </w:pPr>
-    </w:p>
-    <w:p>
-      <w:pPr>
-        <w:pBdr>
-          <w:top w:val="nil"/>
-          <w:left w:val="nil"/>
-          <w:bottom w:val="nil"/>
-          <w:right w:val="nil"/>
-          <w:between w:val="nil"/>
-        </w:pBdr>
+        <w:t>Proakis</w:t>
+      </w:r>
+      <w:proofErr w:type="spellEnd"/>
+      <w:r>
         <w:rPr>
           <w:sz w:val="18"/>
           <w:szCs w:val="18"/>
           <w:lang w:val="en-US"/>
         </w:rPr>
-      </w:pPr>
-      <w:r>
+        <w:t>, J. G., &amp; Manolakis, D. G. (2006). "Digital Signal Processing: Principles, Algorithms, and Applications." Upper Saddle River, NJ: Pearson Prentice Hall</w:t>
+      </w:r>
+    </w:p>
+    <w:p>
+      <w:pPr>
+        <w:pBdr>
+          <w:top w:val="nil"/>
+          <w:left w:val="nil"/>
+          <w:bottom w:val="nil"/>
+          <w:right w:val="nil"/>
+          <w:between w:val="nil"/>
+        </w:pBdr>
         <w:rPr>
           <w:sz w:val="18"/>
           <w:szCs w:val="18"/>
           <w:lang w:val="en-US"/>
         </w:rPr>
-        <w:t>[2] E. Blossom, “GNU radio: Tools for exploring the radio frequency spectrum,” in Linux Journal, vol. 2004, no. 122, Jun. 2004.</w:t>
-      </w:r>
+      </w:pPr>
     </w:p>
     <w:p>
       <w:pPr>
@@ -2305,88 +3999,46 @@
           <w:lang w:val="en-US"/>
         </w:rPr>
       </w:pPr>
-    </w:p>
-    <w:p>
-      <w:pPr>
-        <w:pBdr>
-          <w:top w:val="nil"/>
-          <w:left w:val="nil"/>
-          <w:bottom w:val="nil"/>
-          <w:right w:val="nil"/>
-          <w:between w:val="nil"/>
-        </w:pBdr>
+      <w:r>
         <w:rPr>
           <w:sz w:val="18"/>
           <w:szCs w:val="18"/>
           <w:lang w:val="en-US"/>
         </w:rPr>
-      </w:pPr>
+        <w:t xml:space="preserve">[2] </w:t>
+      </w:r>
       <w:r>
         <w:rPr>
           <w:sz w:val="18"/>
           <w:szCs w:val="18"/>
           <w:lang w:val="en-US"/>
         </w:rPr>
-        <w:t xml:space="preserve">[3] P. A. </w:t>
-      </w:r>
-      <w:proofErr w:type="spellStart"/>
+        <w:t>Bracewell, R. N. (2000). "The Fourier Transform and Its Applications." New York: McGraw-Hill Education</w:t>
+      </w:r>
       <w:r>
         <w:rPr>
           <w:sz w:val="18"/>
           <w:szCs w:val="18"/>
           <w:lang w:val="en-US"/>
         </w:rPr>
-        <w:t>Laplante</w:t>
-      </w:r>
-      <w:proofErr w:type="spellEnd"/>
-      <w:r>
+        <w:t>.</w:t>
+      </w:r>
+    </w:p>
+    <w:p>
+      <w:pPr>
+        <w:pBdr>
+          <w:top w:val="nil"/>
+          <w:left w:val="nil"/>
+          <w:bottom w:val="nil"/>
+          <w:right w:val="nil"/>
+          <w:between w:val="nil"/>
+        </w:pBdr>
         <w:rPr>
           <w:sz w:val="18"/>
           <w:szCs w:val="18"/>
           <w:lang w:val="en-US"/>
         </w:rPr>
-        <w:t xml:space="preserve"> and S. J. Ovaska, Real-Time Systems Design and Analysis: Tools for the Practitioner, 4th ed. Hoboken, NJ, USA: Wiley, 2011.</w:t>
-      </w:r>
-    </w:p>
-    <w:p>
-      <w:pPr>
-        <w:pBdr>
-          <w:top w:val="nil"/>
-          <w:left w:val="nil"/>
-          <w:bottom w:val="nil"/>
-          <w:right w:val="nil"/>
-          <w:between w:val="nil"/>
-        </w:pBdr>
-        <w:rPr>
-          <w:sz w:val="18"/>
-          <w:szCs w:val="18"/>
-          <w:lang w:val="en-US"/>
-        </w:rPr>
-      </w:pPr>
-    </w:p>
-    <w:p>
-      <w:pPr>
-        <w:pBdr>
-          <w:top w:val="nil"/>
-          <w:left w:val="nil"/>
-          <w:bottom w:val="nil"/>
-          <w:right w:val="nil"/>
-          <w:between w:val="nil"/>
-        </w:pBdr>
-        <w:rPr>
-          <w:sz w:val="18"/>
-          <w:szCs w:val="18"/>
-          <w:lang w:val="en-US"/>
-        </w:rPr>
-      </w:pPr>
-      <w:r>
-        <w:rPr>
-          <w:sz w:val="18"/>
-          <w:szCs w:val="18"/>
-          <w:lang w:val="en-US"/>
-        </w:rPr>
-        <w:t>[4] GNU Radio, “Creating Your First Block,” GNU Radio Tutorials, [Online]. Available: https://wiki.gnuradio.org/index.php?title=Creating_Your_First_Block.</w:t>
-      </w:r>
+      </w:pPr>
     </w:p>
     <w:sectPr>
       <w:type w:val="continuous"/>
@@ -3513,6 +5165,18 @@
       <w:lang w:val="es-CO"/>
     </w:rPr>
   </w:style>
+  <w:style w:type="character" w:styleId="Mencinsinresolver">
+    <w:name w:val="Unresolved Mention"/>
+    <w:basedOn w:val="Fuentedeprrafopredeter"/>
+    <w:uiPriority w:val="99"/>
+    <w:semiHidden/>
+    <w:unhideWhenUsed/>
+    <w:rsid w:val="0040081E"/>
+    <w:rPr>
+      <w:color w:val="605E5C"/>
+      <w:shd w:val="clear" w:color="auto" w:fill="E1DFDD"/>
+    </w:rPr>
+  </w:style>
 </w:styles>
 </file>
 
